--- a/Softuni/C# Web Basics/src/SIS/Applications/MUSACA/MUSACA_Условие.docx
+++ b/Softuni/C# Web Basics/src/SIS/Applications/MUSACA/MUSACA_Условие.docx
@@ -1,6 +1,6 @@
 
 <file path=word/document.xml><?xml version="1.0" encoding="utf-8"?>
-<w:document xmlns:wpc="http://schemas.microsoft.com/office/word/2010/wordprocessingCanvas" xmlns:cx="http://schemas.microsoft.com/office/drawing/2014/chartex" xmlns:cx1="http://schemas.microsoft.com/office/drawing/2015/9/8/chartex" xmlns:cx2="http://schemas.microsoft.com/office/drawing/2015/10/21/chartex" xmlns:cx3="http://schemas.microsoft.com/office/drawing/2016/5/9/chartex" xmlns:cx4="http://schemas.microsoft.com/office/drawing/2016/5/10/chartex" xmlns:cx5="http://schemas.microsoft.com/office/drawing/2016/5/11/chartex" xmlns:cx6="http://schemas.microsoft.com/office/drawing/2016/5/12/chartex" xmlns:cx7="http://schemas.microsoft.com/office/drawing/2016/5/13/chartex" xmlns:cx8="http://schemas.microsoft.com/office/drawing/2016/5/14/chartex" xmlns:mc="http://schemas.openxmlformats.org/markup-compatibility/2006" xmlns:aink="http://schemas.microsoft.com/office/drawing/2016/ink" xmlns:am3d="http://schemas.microsoft.com/office/drawing/2017/model3d" xmlns:o="urn:schemas-microsoft-com:office:office" xmlns:r="http://schemas.openxmlformats.org/officeDocument/2006/relationships" xmlns:m="http://schemas.openxmlformats.org/officeDocument/2006/math" xmlns:v="urn:schemas-microsoft-com:vml" xmlns:wp14="http://schemas.microsoft.com/office/word/2010/wordprocessingDrawing" xmlns:wp="http://schemas.openxmlformats.org/drawingml/2006/wordprocessingDrawing" xmlns:w10="urn:schemas-microsoft-com:office:word" xmlns:w="http://schemas.openxmlformats.org/wordprocessingml/2006/main" xmlns:w14="http://schemas.microsoft.com/office/word/2010/wordml" xmlns:w15="http://schemas.microsoft.com/office/word/2012/wordml" xmlns:w16cid="http://schemas.microsoft.com/office/word/2016/wordml/cid" xmlns:w16se="http://schemas.microsoft.com/office/word/2015/wordml/symex" xmlns:wpg="http://schemas.microsoft.com/office/word/2010/wordprocessingGroup" xmlns:wpi="http://schemas.microsoft.com/office/word/2010/wordprocessingInk" xmlns:wne="http://schemas.microsoft.com/office/word/2006/wordml" xmlns:wps="http://schemas.microsoft.com/office/word/2010/wordprocessingShape" mc:Ignorable="w14 w15 w16se w16cid wp14">
+<w:document xmlns:wpc="http://schemas.microsoft.com/office/word/2010/wordprocessingCanvas" xmlns:cx="http://schemas.microsoft.com/office/drawing/2014/chartex" xmlns:cx1="http://schemas.microsoft.com/office/drawing/2015/9/8/chartex" xmlns:cx2="http://schemas.microsoft.com/office/drawing/2015/10/21/chartex" xmlns:cx3="http://schemas.microsoft.com/office/drawing/2016/5/9/chartex" xmlns:cx4="http://schemas.microsoft.com/office/drawing/2016/5/10/chartex" xmlns:cx5="http://schemas.microsoft.com/office/drawing/2016/5/11/chartex" xmlns:cx6="http://schemas.microsoft.com/office/drawing/2016/5/12/chartex" xmlns:cx7="http://schemas.microsoft.com/office/drawing/2016/5/13/chartex" xmlns:cx8="http://schemas.microsoft.com/office/drawing/2016/5/14/chartex" xmlns:mc="http://schemas.openxmlformats.org/markup-compatibility/2006" xmlns:aink="http://schemas.microsoft.com/office/drawing/2016/ink" xmlns:am3d="http://schemas.microsoft.com/office/drawing/2017/model3d" xmlns:o="urn:schemas-microsoft-com:office:office" xmlns:r="http://schemas.openxmlformats.org/officeDocument/2006/relationships" xmlns:m="http://schemas.openxmlformats.org/officeDocument/2006/math" xmlns:v="urn:schemas-microsoft-com:vml" xmlns:wp14="http://schemas.microsoft.com/office/word/2010/wordprocessingDrawing" xmlns:wp="http://schemas.openxmlformats.org/drawingml/2006/wordprocessingDrawing" xmlns:w10="urn:schemas-microsoft-com:office:word" xmlns:w="http://schemas.openxmlformats.org/wordprocessingml/2006/main" xmlns:w14="http://schemas.microsoft.com/office/word/2010/wordml" xmlns:w15="http://schemas.microsoft.com/office/word/2012/wordml" xmlns:w16cex="http://schemas.microsoft.com/office/word/2018/wordml/cex" xmlns:w16cid="http://schemas.microsoft.com/office/word/2016/wordml/cid" xmlns:w16="http://schemas.microsoft.com/office/word/2018/wordml" xmlns:w16sdtdh="http://schemas.microsoft.com/office/word/2020/wordml/sdtdatahash" xmlns:w16se="http://schemas.microsoft.com/office/word/2015/wordml/symex" xmlns:wpg="http://schemas.microsoft.com/office/word/2010/wordprocessingGroup" xmlns:wpi="http://schemas.microsoft.com/office/word/2010/wordprocessingInk" xmlns:wne="http://schemas.microsoft.com/office/word/2006/wordml" xmlns:wps="http://schemas.microsoft.com/office/word/2010/wordprocessingShape" mc:Ignorable="w14 w15 w16se w16cid w16 w16cex w16sdtdh wp14">
   <w:body>
     <w:p>
       <w:pPr>
@@ -48,170 +48,268 @@
         <w:jc w:val="center"/>
         <w:rPr>
           <w:noProof/>
+          <w:highlight w:val="yellow"/>
         </w:rPr>
       </w:pPr>
       <w:r>
         <w:rPr>
           <w:noProof/>
+          <w:highlight w:val="yellow"/>
         </w:rPr>
         <w:t>Musaca</w:t>
       </w:r>
     </w:p>
     <w:p>
+      <w:pPr>
+        <w:rPr>
+          <w:highlight w:val="yellow"/>
+        </w:rPr>
+      </w:pPr>
       <w:r>
         <w:rPr>
           <w:b/>
           <w:bCs/>
+          <w:highlight w:val="yellow"/>
         </w:rPr>
         <w:t>MUSACA</w:t>
       </w:r>
       <w:r>
+        <w:rPr>
+          <w:highlight w:val="yellow"/>
+        </w:rPr>
         <w:t xml:space="preserve"> (</w:t>
       </w:r>
       <w:r>
         <w:rPr>
           <w:b/>
           <w:bCs/>
+          <w:highlight w:val="yellow"/>
         </w:rPr>
         <w:t>M</w:t>
       </w:r>
       <w:r>
+        <w:rPr>
+          <w:highlight w:val="yellow"/>
+        </w:rPr>
         <w:t>ulti-</w:t>
       </w:r>
       <w:r>
         <w:rPr>
           <w:b/>
           <w:bCs/>
+          <w:highlight w:val="yellow"/>
         </w:rPr>
         <w:t>U</w:t>
       </w:r>
       <w:r>
+        <w:rPr>
+          <w:highlight w:val="yellow"/>
+        </w:rPr>
         <w:t xml:space="preserve">ser </w:t>
       </w:r>
       <w:r>
         <w:rPr>
           <w:b/>
           <w:bCs/>
+          <w:highlight w:val="yellow"/>
         </w:rPr>
         <w:t>S</w:t>
       </w:r>
       <w:r>
+        <w:rPr>
+          <w:highlight w:val="yellow"/>
+        </w:rPr>
         <w:t xml:space="preserve">elling and </w:t>
       </w:r>
       <w:r>
         <w:rPr>
           <w:b/>
           <w:bCs/>
+          <w:highlight w:val="yellow"/>
         </w:rPr>
         <w:t>A</w:t>
       </w:r>
       <w:r>
+        <w:rPr>
+          <w:highlight w:val="yellow"/>
+        </w:rPr>
         <w:t xml:space="preserve">ccounting </w:t>
       </w:r>
       <w:r>
         <w:rPr>
           <w:b/>
           <w:bCs/>
+          <w:highlight w:val="yellow"/>
         </w:rPr>
         <w:t>C</w:t>
       </w:r>
       <w:r>
+        <w:rPr>
+          <w:highlight w:val="yellow"/>
+        </w:rPr>
         <w:t xml:space="preserve">ashier </w:t>
       </w:r>
       <w:r>
         <w:rPr>
           <w:b/>
           <w:bCs/>
+          <w:highlight w:val="yellow"/>
         </w:rPr>
         <w:t>A</w:t>
       </w:r>
       <w:r>
+        <w:rPr>
+          <w:highlight w:val="yellow"/>
+        </w:rPr>
         <w:t>pplication)</w:t>
       </w:r>
       <w:r>
+        <w:rPr>
+          <w:highlight w:val="yellow"/>
+        </w:rPr>
         <w:t xml:space="preserve"> is a web platform application for</w:t>
       </w:r>
       <w:r>
+        <w:rPr>
+          <w:highlight w:val="yellow"/>
+        </w:rPr>
         <w:t xml:space="preserve"> cashiers at selling points.</w:t>
       </w:r>
       <w:r>
+        <w:rPr>
+          <w:highlight w:val="yellow"/>
+        </w:rPr>
         <w:t xml:space="preserve"> You know how a cashier at a supermarket checks in your products and then tells you how much your cost</w:t>
       </w:r>
       <w:r>
+        <w:rPr>
+          <w:highlight w:val="yellow"/>
+        </w:rPr>
         <w:t xml:space="preserve"> is, well this one is the same, but kind of like a web app.</w:t>
       </w:r>
       <w:r>
+        <w:rPr>
+          <w:highlight w:val="yellow"/>
+        </w:rPr>
         <w:t xml:space="preserve"> Anyway, you’ve been employed by the </w:t>
       </w:r>
       <w:r>
         <w:rPr>
           <w:b/>
           <w:bCs/>
+          <w:highlight w:val="yellow"/>
         </w:rPr>
         <w:t>SB</w:t>
       </w:r>
       <w:r>
+        <w:rPr>
+          <w:highlight w:val="yellow"/>
+        </w:rPr>
         <w:t xml:space="preserve"> (</w:t>
       </w:r>
       <w:r>
         <w:rPr>
           <w:b/>
           <w:bCs/>
+          <w:highlight w:val="yellow"/>
         </w:rPr>
         <w:t>S</w:t>
       </w:r>
       <w:r>
+        <w:rPr>
+          <w:highlight w:val="yellow"/>
+        </w:rPr>
         <w:t>lavic</w:t>
       </w:r>
       <w:r>
+        <w:rPr>
+          <w:highlight w:val="yellow"/>
+        </w:rPr>
         <w:t xml:space="preserve"> </w:t>
       </w:r>
       <w:r>
         <w:rPr>
           <w:b/>
           <w:bCs/>
+          <w:highlight w:val="yellow"/>
         </w:rPr>
         <w:t>B</w:t>
       </w:r>
       <w:r>
+        <w:rPr>
+          <w:highlight w:val="yellow"/>
+        </w:rPr>
         <w:t xml:space="preserve">abushka) </w:t>
       </w:r>
       <w:r>
+        <w:rPr>
+          <w:highlight w:val="yellow"/>
+        </w:rPr>
         <w:t>group</w:t>
       </w:r>
       <w:r>
+        <w:rPr>
+          <w:highlight w:val="yellow"/>
+        </w:rPr>
         <w:t xml:space="preserve"> to implement the </w:t>
       </w:r>
       <w:r>
         <w:rPr>
           <w:b/>
           <w:bCs/>
+          <w:highlight w:val="yellow"/>
         </w:rPr>
         <w:t>MUSACA</w:t>
       </w:r>
       <w:r>
+        <w:rPr>
+          <w:highlight w:val="yellow"/>
+        </w:rPr>
         <w:t xml:space="preserve"> platform for a client of theirs, which is a </w:t>
       </w:r>
       <w:proofErr w:type="gramStart"/>
       <w:r>
+        <w:rPr>
+          <w:highlight w:val="yellow"/>
+        </w:rPr>
         <w:t>really big</w:t>
       </w:r>
       <w:proofErr w:type="gramEnd"/>
       <w:r>
+        <w:rPr>
+          <w:highlight w:val="yellow"/>
+        </w:rPr>
         <w:t xml:space="preserve"> hy</w:t>
       </w:r>
       <w:r>
+        <w:rPr>
+          <w:highlight w:val="yellow"/>
+        </w:rPr>
         <w:t>permarket company.</w:t>
       </w:r>
     </w:p>
     <w:p>
-      <w:r>
+      <w:pPr>
+        <w:rPr>
+          <w:highlight w:val="yellow"/>
+        </w:rPr>
+      </w:pPr>
+      <w:r>
+        <w:rPr>
+          <w:highlight w:val="yellow"/>
+        </w:rPr>
         <w:t xml:space="preserve">However, </w:t>
       </w:r>
       <w:r>
+        <w:rPr>
+          <w:highlight w:val="yellow"/>
+        </w:rPr>
         <w:t>there are specific requirements that must be followed</w:t>
       </w:r>
       <w:r>
+        <w:rPr>
+          <w:highlight w:val="yellow"/>
+        </w:rPr>
         <w:t>.</w:t>
       </w:r>
     </w:p>
@@ -220,12 +318,14 @@
         <w:pStyle w:val="Heading2"/>
         <w:rPr>
           <w:noProof/>
+          <w:highlight w:val="yellow"/>
           <w:lang w:val="bg-BG"/>
         </w:rPr>
       </w:pPr>
       <w:r>
         <w:rPr>
           <w:noProof/>
+          <w:highlight w:val="yellow"/>
           <w:lang w:val="bg-BG"/>
         </w:rPr>
         <w:t>Technological Requirements</w:t>
@@ -240,12 +340,14 @@
         </w:numPr>
         <w:rPr>
           <w:noProof/>
+          <w:highlight w:val="yellow"/>
           <w:lang w:val="bg-BG"/>
         </w:rPr>
       </w:pPr>
       <w:r>
         <w:rPr>
           <w:noProof/>
+          <w:highlight w:val="yellow"/>
           <w:lang w:val="bg-BG"/>
         </w:rPr>
         <w:t xml:space="preserve">Use the </w:t>
@@ -253,6 +355,7 @@
       <w:r>
         <w:rPr>
           <w:rStyle w:val="CodeChar"/>
+          <w:highlight w:val="yellow"/>
         </w:rPr>
         <w:t>SIS.WebServer</w:t>
       </w:r>
@@ -266,12 +369,14 @@
         </w:numPr>
         <w:rPr>
           <w:rStyle w:val="CodeChar"/>
+          <w:highlight w:val="yellow"/>
           <w:lang w:val="bg-BG"/>
         </w:rPr>
       </w:pPr>
       <w:r>
         <w:rPr>
           <w:noProof/>
+          <w:highlight w:val="yellow"/>
           <w:lang w:val="bg-BG"/>
         </w:rPr>
         <w:t xml:space="preserve">Use the </w:t>
@@ -279,28 +384,28 @@
       <w:r>
         <w:rPr>
           <w:rStyle w:val="CodeChar"/>
+          <w:highlight w:val="yellow"/>
         </w:rPr>
         <w:t>SIS.</w:t>
       </w:r>
       <w:r>
         <w:rPr>
           <w:rStyle w:val="CodeChar"/>
+          <w:highlight w:val="yellow"/>
           <w:lang w:val="bg-BG"/>
         </w:rPr>
         <w:t>Framework</w:t>
       </w:r>
       <w:r>
-        <w:t xml:space="preserve"> or</w:t>
-      </w:r>
-      <w:r>
-        <w:t xml:space="preserve"> the</w:t>
-      </w:r>
-      <w:r>
-        <w:t xml:space="preserve"> </w:t>
-      </w:r>
-      <w:r>
-        <w:rPr>
-          <w:rStyle w:val="CodeChar"/>
+        <w:rPr>
+          <w:highlight w:val="yellow"/>
+        </w:rPr>
+        <w:t xml:space="preserve"> or the </w:t>
+      </w:r>
+      <w:r>
+        <w:rPr>
+          <w:rStyle w:val="CodeChar"/>
+          <w:highlight w:val="yellow"/>
         </w:rPr>
         <w:t>Niki.Framework</w:t>
       </w:r>
@@ -314,12 +419,14 @@
         </w:numPr>
         <w:rPr>
           <w:noProof/>
+          <w:highlight w:val="yellow"/>
           <w:lang w:val="bg-BG"/>
         </w:rPr>
       </w:pPr>
       <w:r>
         <w:rPr>
           <w:noProof/>
+          <w:highlight w:val="yellow"/>
           <w:lang w:val="bg-BG"/>
         </w:rPr>
         <w:t xml:space="preserve">Use </w:t>
@@ -327,16 +434,21 @@
       <w:r>
         <w:rPr>
           <w:rStyle w:val="CodeChar"/>
+          <w:highlight w:val="yellow"/>
           <w:lang w:val="bg-BG"/>
         </w:rPr>
         <w:t>Entity</w:t>
       </w:r>
       <w:r>
+        <w:rPr>
+          <w:highlight w:val="yellow"/>
+        </w:rPr>
         <w:t xml:space="preserve"> </w:t>
       </w:r>
       <w:r>
         <w:rPr>
           <w:rStyle w:val="CodeChar"/>
+          <w:highlight w:val="yellow"/>
           <w:lang w:val="bg-BG"/>
         </w:rPr>
         <w:t>Framework</w:t>
@@ -344,6 +456,7 @@
       <w:r>
         <w:rPr>
           <w:noProof/>
+          <w:highlight w:val="yellow"/>
           <w:lang w:val="bg-BG"/>
         </w:rPr>
         <w:t xml:space="preserve"> </w:t>
@@ -351,6 +464,7 @@
       <w:r>
         <w:rPr>
           <w:rStyle w:val="CodeChar"/>
+          <w:highlight w:val="yellow"/>
         </w:rPr>
         <w:t>Core</w:t>
       </w:r>
@@ -359,12 +473,14 @@
       <w:pPr>
         <w:rPr>
           <w:noProof/>
+          <w:highlight w:val="yellow"/>
           <w:lang w:val="bg-BG"/>
         </w:rPr>
       </w:pPr>
       <w:r>
         <w:rPr>
           <w:noProof/>
+          <w:highlight w:val="yellow"/>
           <w:lang w:val="bg-BG"/>
         </w:rPr>
         <w:t xml:space="preserve">The </w:t>
@@ -372,16 +488,21 @@
       <w:r>
         <w:rPr>
           <w:rStyle w:val="CodeChar"/>
+          <w:highlight w:val="yellow"/>
           <w:lang w:val="bg-BG"/>
         </w:rPr>
         <w:t>Technological</w:t>
       </w:r>
       <w:r>
+        <w:rPr>
+          <w:highlight w:val="yellow"/>
+        </w:rPr>
         <w:t xml:space="preserve"> </w:t>
       </w:r>
       <w:r>
         <w:rPr>
           <w:rStyle w:val="CodeChar"/>
+          <w:highlight w:val="yellow"/>
           <w:lang w:val="bg-BG"/>
         </w:rPr>
         <w:t>Requirements</w:t>
@@ -389,6 +510,7 @@
       <w:r>
         <w:rPr>
           <w:noProof/>
+          <w:highlight w:val="yellow"/>
           <w:lang w:val="bg-BG"/>
         </w:rPr>
         <w:t xml:space="preserve"> are </w:t>
@@ -397,6 +519,7 @@
         <w:rPr>
           <w:b/>
           <w:noProof/>
+          <w:highlight w:val="yellow"/>
           <w:lang w:val="bg-BG"/>
         </w:rPr>
         <w:t>ABSOLUTE</w:t>
@@ -404,6 +527,7 @@
       <w:r>
         <w:rPr>
           <w:noProof/>
+          <w:highlight w:val="yellow"/>
           <w:lang w:val="bg-BG"/>
         </w:rPr>
         <w:t xml:space="preserve">. If you </w:t>
@@ -412,6 +536,7 @@
         <w:rPr>
           <w:b/>
           <w:noProof/>
+          <w:highlight w:val="yellow"/>
           <w:lang w:val="bg-BG"/>
         </w:rPr>
         <w:t>do not follow</w:t>
@@ -419,6 +544,7 @@
       <w:r>
         <w:rPr>
           <w:noProof/>
+          <w:highlight w:val="yellow"/>
           <w:lang w:val="bg-BG"/>
         </w:rPr>
         <w:t xml:space="preserve"> them, you will </w:t>
@@ -427,6 +553,7 @@
         <w:rPr>
           <w:b/>
           <w:noProof/>
+          <w:highlight w:val="yellow"/>
           <w:lang w:val="bg-BG"/>
         </w:rPr>
         <w:t>NOT</w:t>
@@ -434,6 +561,7 @@
       <w:r>
         <w:rPr>
           <w:noProof/>
+          <w:highlight w:val="yellow"/>
           <w:lang w:val="bg-BG"/>
         </w:rPr>
         <w:t xml:space="preserve"> be scored for other Requirements. </w:t>
@@ -443,12 +571,14 @@
       <w:pPr>
         <w:rPr>
           <w:noProof/>
+          <w:highlight w:val="yellow"/>
           <w:lang w:val="bg-BG"/>
         </w:rPr>
       </w:pPr>
       <w:r>
         <w:rPr>
           <w:noProof/>
+          <w:highlight w:val="yellow"/>
           <w:lang w:val="bg-BG"/>
         </w:rPr>
         <w:t xml:space="preserve">Now that you know the </w:t>
@@ -456,6 +586,7 @@
       <w:r>
         <w:rPr>
           <w:rStyle w:val="CodeChar"/>
+          <w:highlight w:val="yellow"/>
           <w:lang w:val="bg-BG"/>
         </w:rPr>
         <w:t>Technological</w:t>
@@ -463,6 +594,7 @@
       <w:r>
         <w:rPr>
           <w:noProof/>
+          <w:highlight w:val="yellow"/>
           <w:lang w:val="bg-BG"/>
         </w:rPr>
         <w:t xml:space="preserve"> </w:t>
@@ -470,6 +602,7 @@
       <w:r>
         <w:rPr>
           <w:rStyle w:val="CodeChar"/>
+          <w:highlight w:val="yellow"/>
           <w:lang w:val="bg-BG"/>
         </w:rPr>
         <w:t>Requirements</w:t>
@@ -477,6 +610,7 @@
       <w:r>
         <w:rPr>
           <w:noProof/>
+          <w:highlight w:val="yellow"/>
           <w:lang w:val="bg-BG"/>
         </w:rPr>
         <w:t xml:space="preserve">, let us see what are the </w:t>
@@ -484,12 +618,14 @@
       <w:r>
         <w:rPr>
           <w:rStyle w:val="CodeChar"/>
+          <w:highlight w:val="yellow"/>
         </w:rPr>
         <w:t>Business</w:t>
       </w:r>
       <w:r>
         <w:rPr>
           <w:noProof/>
+          <w:highlight w:val="yellow"/>
           <w:lang w:val="bg-BG"/>
         </w:rPr>
         <w:t xml:space="preserve"> </w:t>
@@ -497,6 +633,7 @@
       <w:r>
         <w:rPr>
           <w:rStyle w:val="CodeChar"/>
+          <w:highlight w:val="yellow"/>
           <w:lang w:val="bg-BG"/>
         </w:rPr>
         <w:t>Requirements</w:t>
@@ -504,6 +641,7 @@
       <w:r>
         <w:rPr>
           <w:noProof/>
+          <w:highlight w:val="yellow"/>
           <w:lang w:val="bg-BG"/>
         </w:rPr>
         <w:t>.</w:t>
@@ -512,51 +650,75 @@
     <w:p>
       <w:pPr>
         <w:pStyle w:val="Heading2"/>
-      </w:pPr>
-      <w:r>
+        <w:rPr>
+          <w:highlight w:val="yellow"/>
+        </w:rPr>
+      </w:pPr>
+      <w:r>
+        <w:rPr>
+          <w:highlight w:val="yellow"/>
+        </w:rPr>
         <w:t>Database Requirements</w:t>
       </w:r>
     </w:p>
     <w:p>
       <w:r>
+        <w:rPr>
+          <w:highlight w:val="yellow"/>
+        </w:rPr>
         <w:t xml:space="preserve">The </w:t>
       </w:r>
       <w:r>
         <w:rPr>
           <w:b/>
+          <w:highlight w:val="yellow"/>
         </w:rPr>
         <w:t>Database</w:t>
       </w:r>
       <w:r>
+        <w:rPr>
+          <w:highlight w:val="yellow"/>
+        </w:rPr>
         <w:t xml:space="preserve"> of the </w:t>
       </w:r>
       <w:r>
         <w:rPr>
           <w:rStyle w:val="CodeChar"/>
+          <w:highlight w:val="yellow"/>
         </w:rPr>
         <w:t>MUSACA</w:t>
       </w:r>
       <w:r>
-        <w:t xml:space="preserve"> </w:t>
-      </w:r>
-      <w:r>
-        <w:t xml:space="preserve">application needs to support </w:t>
+        <w:rPr>
+          <w:highlight w:val="yellow"/>
+        </w:rPr>
+        <w:t xml:space="preserve"> application needs to support </w:t>
       </w:r>
       <w:r>
         <w:rPr>
           <w:b/>
+          <w:highlight w:val="yellow"/>
         </w:rPr>
         <w:t>3 entities</w:t>
       </w:r>
       <w:r>
+        <w:rPr>
+          <w:highlight w:val="yellow"/>
+        </w:rPr>
         <w:t>:</w:t>
       </w:r>
     </w:p>
     <w:p>
       <w:pPr>
         <w:pStyle w:val="Heading3"/>
-      </w:pPr>
-      <w:r>
+        <w:rPr>
+          <w:highlight w:val="yellow"/>
+        </w:rPr>
+      </w:pPr>
+      <w:r>
+        <w:rPr>
+          <w:highlight w:val="yellow"/>
+        </w:rPr>
         <w:t>User</w:t>
       </w:r>
     </w:p>
@@ -567,45 +729,67 @@
           <w:ilvl w:val="0"/>
           <w:numId w:val="15"/>
         </w:numPr>
-      </w:pPr>
-      <w:r>
+        <w:rPr>
+          <w:highlight w:val="yellow"/>
+        </w:rPr>
+      </w:pPr>
+      <w:r>
+        <w:rPr>
+          <w:highlight w:val="yellow"/>
+        </w:rPr>
         <w:t xml:space="preserve">Has an </w:t>
       </w:r>
       <w:r>
         <w:rPr>
           <w:rStyle w:val="CodeChar"/>
+          <w:highlight w:val="yellow"/>
         </w:rPr>
         <w:t>Id</w:t>
       </w:r>
       <w:r>
+        <w:rPr>
+          <w:highlight w:val="yellow"/>
+        </w:rPr>
         <w:t xml:space="preserve"> – a </w:t>
       </w:r>
       <w:r>
         <w:rPr>
           <w:rStyle w:val="CodeChar"/>
+          <w:highlight w:val="yellow"/>
         </w:rPr>
         <w:t>GUID</w:t>
       </w:r>
       <w:r>
+        <w:rPr>
+          <w:highlight w:val="yellow"/>
+        </w:rPr>
         <w:t xml:space="preserve"> </w:t>
       </w:r>
       <w:r>
         <w:rPr>
           <w:rStyle w:val="CodeChar"/>
+          <w:highlight w:val="yellow"/>
         </w:rPr>
         <w:t>String</w:t>
       </w:r>
       <w:r>
+        <w:rPr>
+          <w:highlight w:val="yellow"/>
+        </w:rPr>
         <w:t xml:space="preserve"> or an </w:t>
       </w:r>
       <w:r>
         <w:rPr>
           <w:b/>
           <w:bCs/>
+          <w:highlight w:val="yellow"/>
         </w:rPr>
         <w:t>Integer</w:t>
       </w:r>
       <w:r>
+        <w:rPr>
+          <w:highlight w:val="yellow"/>
+        </w:rPr>
         <w:t>.</w:t>
       </w:r>
     </w:p>
@@ -616,13 +800,20 @@
           <w:ilvl w:val="0"/>
           <w:numId w:val="15"/>
         </w:numPr>
-      </w:pPr>
-      <w:r>
+        <w:rPr>
+          <w:highlight w:val="yellow"/>
+        </w:rPr>
+      </w:pPr>
+      <w:r>
+        <w:rPr>
+          <w:highlight w:val="yellow"/>
+        </w:rPr>
         <w:t xml:space="preserve">Has an </w:t>
       </w:r>
       <w:r>
         <w:rPr>
           <w:rStyle w:val="CodeChar"/>
+          <w:highlight w:val="yellow"/>
         </w:rPr>
         <w:t>Username</w:t>
       </w:r>
@@ -637,14 +828,19 @@
         <w:rPr>
           <w:rStyle w:val="CodeChar"/>
           <w:b w:val="0"/>
-        </w:rPr>
-      </w:pPr>
-      <w:r>
+          <w:highlight w:val="yellow"/>
+        </w:rPr>
+      </w:pPr>
+      <w:r>
+        <w:rPr>
+          <w:highlight w:val="yellow"/>
+        </w:rPr>
         <w:t xml:space="preserve">Has a </w:t>
       </w:r>
       <w:r>
         <w:rPr>
           <w:rStyle w:val="CodeChar"/>
+          <w:highlight w:val="yellow"/>
         </w:rPr>
         <w:t>Password</w:t>
       </w:r>
@@ -658,14 +854,19 @@
         </w:numPr>
         <w:rPr>
           <w:b/>
-        </w:rPr>
-      </w:pPr>
-      <w:r>
+          <w:highlight w:val="yellow"/>
+        </w:rPr>
+      </w:pPr>
+      <w:r>
+        <w:rPr>
+          <w:highlight w:val="yellow"/>
+        </w:rPr>
         <w:t xml:space="preserve">Has an </w:t>
       </w:r>
       <w:r>
         <w:rPr>
           <w:rStyle w:val="CodeChar"/>
+          <w:highlight w:val="yellow"/>
         </w:rPr>
         <w:t>Email</w:t>
       </w:r>
@@ -679,44 +880,66 @@
         </w:numPr>
         <w:rPr>
           <w:rStyle w:val="CodeChar"/>
-        </w:rPr>
-      </w:pPr>
-      <w:r>
+          <w:highlight w:val="yellow"/>
+        </w:rPr>
+      </w:pPr>
+      <w:r>
+        <w:rPr>
+          <w:highlight w:val="yellow"/>
+        </w:rPr>
         <w:t xml:space="preserve">Has an </w:t>
       </w:r>
       <w:r>
         <w:rPr>
           <w:rStyle w:val="CodeChar"/>
+          <w:highlight w:val="yellow"/>
         </w:rPr>
         <w:t>Role</w:t>
       </w:r>
       <w:r>
+        <w:rPr>
+          <w:highlight w:val="yellow"/>
+        </w:rPr>
         <w:t xml:space="preserve"> – can be one of the following values (“</w:t>
       </w:r>
       <w:r>
         <w:rPr>
           <w:rStyle w:val="CodeChar"/>
+          <w:highlight w:val="yellow"/>
         </w:rPr>
         <w:t>User</w:t>
       </w:r>
       <w:r>
+        <w:rPr>
+          <w:highlight w:val="yellow"/>
+        </w:rPr>
         <w:t>”, “</w:t>
       </w:r>
       <w:r>
         <w:rPr>
           <w:rStyle w:val="CodeChar"/>
+          <w:highlight w:val="yellow"/>
         </w:rPr>
         <w:t>Admin</w:t>
       </w:r>
       <w:r>
+        <w:rPr>
+          <w:highlight w:val="yellow"/>
+        </w:rPr>
         <w:t>”)</w:t>
       </w:r>
     </w:p>
     <w:p>
       <w:pPr>
         <w:pStyle w:val="Heading3"/>
-      </w:pPr>
-      <w:r>
+        <w:rPr>
+          <w:highlight w:val="yellow"/>
+        </w:rPr>
+      </w:pPr>
+      <w:r>
+        <w:rPr>
+          <w:highlight w:val="yellow"/>
+        </w:rPr>
         <w:t>Product</w:t>
       </w:r>
     </w:p>
@@ -727,45 +950,67 @@
           <w:ilvl w:val="0"/>
           <w:numId w:val="15"/>
         </w:numPr>
-      </w:pPr>
-      <w:r>
+        <w:rPr>
+          <w:highlight w:val="yellow"/>
+        </w:rPr>
+      </w:pPr>
+      <w:r>
+        <w:rPr>
+          <w:highlight w:val="yellow"/>
+        </w:rPr>
         <w:t xml:space="preserve">Has an </w:t>
       </w:r>
       <w:r>
         <w:rPr>
           <w:rStyle w:val="CodeChar"/>
+          <w:highlight w:val="yellow"/>
         </w:rPr>
         <w:t>Id</w:t>
       </w:r>
       <w:r>
+        <w:rPr>
+          <w:highlight w:val="yellow"/>
+        </w:rPr>
         <w:t xml:space="preserve"> – a </w:t>
       </w:r>
       <w:r>
         <w:rPr>
           <w:rStyle w:val="CodeChar"/>
+          <w:highlight w:val="yellow"/>
         </w:rPr>
         <w:t>GUID</w:t>
       </w:r>
       <w:r>
+        <w:rPr>
+          <w:highlight w:val="yellow"/>
+        </w:rPr>
         <w:t xml:space="preserve"> </w:t>
       </w:r>
       <w:r>
         <w:rPr>
           <w:rStyle w:val="CodeChar"/>
+          <w:highlight w:val="yellow"/>
         </w:rPr>
         <w:t>String</w:t>
       </w:r>
       <w:r>
+        <w:rPr>
+          <w:highlight w:val="yellow"/>
+        </w:rPr>
         <w:t xml:space="preserve"> or an </w:t>
       </w:r>
       <w:r>
         <w:rPr>
           <w:b/>
           <w:bCs/>
+          <w:highlight w:val="yellow"/>
         </w:rPr>
         <w:t>Integer</w:t>
       </w:r>
       <w:r>
+        <w:rPr>
+          <w:highlight w:val="yellow"/>
+        </w:rPr>
         <w:t>.</w:t>
       </w:r>
     </w:p>
@@ -776,17 +1021,27 @@
           <w:ilvl w:val="0"/>
           <w:numId w:val="16"/>
         </w:numPr>
-      </w:pPr>
-      <w:r>
+        <w:rPr>
+          <w:highlight w:val="yellow"/>
+        </w:rPr>
+      </w:pPr>
+      <w:r>
+        <w:rPr>
+          <w:highlight w:val="yellow"/>
+        </w:rPr>
         <w:t xml:space="preserve">Has a </w:t>
       </w:r>
       <w:r>
         <w:rPr>
           <w:rStyle w:val="CodeChar"/>
+          <w:highlight w:val="yellow"/>
         </w:rPr>
         <w:t>Name</w:t>
       </w:r>
       <w:r>
+        <w:rPr>
+          <w:highlight w:val="yellow"/>
+        </w:rPr>
         <w:t xml:space="preserve"> – a string.</w:t>
       </w:r>
     </w:p>
@@ -797,23 +1052,39 @@
           <w:ilvl w:val="0"/>
           <w:numId w:val="16"/>
         </w:numPr>
-      </w:pPr>
-      <w:r>
+        <w:rPr>
+          <w:highlight w:val="yellow"/>
+        </w:rPr>
+      </w:pPr>
+      <w:r>
+        <w:rPr>
+          <w:highlight w:val="yellow"/>
+        </w:rPr>
         <w:t xml:space="preserve">Has a </w:t>
       </w:r>
       <w:r>
         <w:rPr>
           <w:rStyle w:val="CodeChar"/>
+          <w:highlight w:val="yellow"/>
         </w:rPr>
         <w:t>Price</w:t>
       </w:r>
       <w:r>
+        <w:rPr>
+          <w:highlight w:val="yellow"/>
+        </w:rPr>
         <w:t xml:space="preserve"> – a </w:t>
       </w:r>
       <w:r>
+        <w:rPr>
+          <w:highlight w:val="yellow"/>
+        </w:rPr>
         <w:t>decimal</w:t>
       </w:r>
       <w:r>
+        <w:rPr>
+          <w:highlight w:val="yellow"/>
+        </w:rPr>
         <w:t>.</w:t>
       </w:r>
     </w:p>
@@ -824,17 +1095,27 @@
           <w:ilvl w:val="0"/>
           <w:numId w:val="16"/>
         </w:numPr>
-      </w:pPr>
-      <w:r>
+        <w:rPr>
+          <w:highlight w:val="yellow"/>
+        </w:rPr>
+      </w:pPr>
+      <w:r>
+        <w:rPr>
+          <w:highlight w:val="yellow"/>
+        </w:rPr>
         <w:t xml:space="preserve">Has a </w:t>
       </w:r>
       <w:r>
         <w:rPr>
           <w:rStyle w:val="CodeChar"/>
+          <w:highlight w:val="yellow"/>
         </w:rPr>
         <w:t>Barcode</w:t>
       </w:r>
       <w:r>
+        <w:rPr>
+          <w:highlight w:val="yellow"/>
+        </w:rPr>
         <w:t xml:space="preserve"> – a 12-digit long integer.</w:t>
       </w:r>
     </w:p>
@@ -845,17 +1126,27 @@
           <w:ilvl w:val="0"/>
           <w:numId w:val="16"/>
         </w:numPr>
-      </w:pPr>
-      <w:r>
+        <w:rPr>
+          <w:highlight w:val="yellow"/>
+        </w:rPr>
+      </w:pPr>
+      <w:r>
+        <w:rPr>
+          <w:highlight w:val="yellow"/>
+        </w:rPr>
         <w:t xml:space="preserve">Has a </w:t>
       </w:r>
       <w:r>
         <w:rPr>
           <w:rStyle w:val="CodeChar"/>
+          <w:highlight w:val="yellow"/>
         </w:rPr>
         <w:t>Picture</w:t>
       </w:r>
       <w:r>
+        <w:rPr>
+          <w:highlight w:val="yellow"/>
+        </w:rPr>
         <w:t xml:space="preserve"> – a string.</w:t>
       </w:r>
     </w:p>
@@ -863,10 +1154,14 @@
       <w:pPr>
         <w:pStyle w:val="Heading3"/>
         <w:rPr>
+          <w:highlight w:val="yellow"/>
           <w:lang w:val="bg-BG"/>
         </w:rPr>
       </w:pPr>
       <w:r>
+        <w:rPr>
+          <w:highlight w:val="yellow"/>
+        </w:rPr>
         <w:t>Order</w:t>
       </w:r>
     </w:p>
@@ -877,45 +1172,67 @@
           <w:ilvl w:val="0"/>
           <w:numId w:val="15"/>
         </w:numPr>
-      </w:pPr>
-      <w:r>
+        <w:rPr>
+          <w:highlight w:val="yellow"/>
+        </w:rPr>
+      </w:pPr>
+      <w:r>
+        <w:rPr>
+          <w:highlight w:val="yellow"/>
+        </w:rPr>
         <w:t xml:space="preserve">Has an </w:t>
       </w:r>
       <w:r>
         <w:rPr>
           <w:rStyle w:val="CodeChar"/>
+          <w:highlight w:val="yellow"/>
         </w:rPr>
         <w:t>Id</w:t>
       </w:r>
       <w:r>
+        <w:rPr>
+          <w:highlight w:val="yellow"/>
+        </w:rPr>
         <w:t xml:space="preserve"> – a </w:t>
       </w:r>
       <w:r>
         <w:rPr>
           <w:rStyle w:val="CodeChar"/>
+          <w:highlight w:val="yellow"/>
         </w:rPr>
         <w:t>GUID</w:t>
       </w:r>
       <w:r>
+        <w:rPr>
+          <w:highlight w:val="yellow"/>
+        </w:rPr>
         <w:t xml:space="preserve"> </w:t>
       </w:r>
       <w:r>
         <w:rPr>
           <w:rStyle w:val="CodeChar"/>
+          <w:highlight w:val="yellow"/>
         </w:rPr>
         <w:t>String</w:t>
       </w:r>
       <w:r>
+        <w:rPr>
+          <w:highlight w:val="yellow"/>
+        </w:rPr>
         <w:t xml:space="preserve"> or an </w:t>
       </w:r>
       <w:r>
         <w:rPr>
           <w:b/>
           <w:bCs/>
+          <w:highlight w:val="yellow"/>
         </w:rPr>
         <w:t>Integer</w:t>
       </w:r>
       <w:r>
+        <w:rPr>
+          <w:highlight w:val="yellow"/>
+        </w:rPr>
         <w:t>.</w:t>
       </w:r>
     </w:p>
@@ -926,50 +1243,73 @@
           <w:ilvl w:val="0"/>
           <w:numId w:val="15"/>
         </w:numPr>
-      </w:pPr>
-      <w:r>
+        <w:rPr>
+          <w:highlight w:val="yellow"/>
+        </w:rPr>
+      </w:pPr>
+      <w:r>
+        <w:rPr>
+          <w:highlight w:val="yellow"/>
+        </w:rPr>
         <w:t xml:space="preserve">Has a </w:t>
       </w:r>
       <w:r>
         <w:rPr>
           <w:rStyle w:val="CodeChar"/>
+          <w:highlight w:val="yellow"/>
         </w:rPr>
         <w:t>Status</w:t>
       </w:r>
       <w:r>
+        <w:rPr>
+          <w:highlight w:val="yellow"/>
+        </w:rPr>
         <w:t xml:space="preserve"> – can be one of the following values ("</w:t>
       </w:r>
       <w:r>
         <w:rPr>
           <w:rStyle w:val="CodeChar"/>
+          <w:highlight w:val="yellow"/>
         </w:rPr>
         <w:t>Active</w:t>
       </w:r>
       <w:r>
+        <w:rPr>
+          <w:highlight w:val="yellow"/>
+        </w:rPr>
         <w:t>", "</w:t>
       </w:r>
       <w:r>
         <w:rPr>
           <w:rStyle w:val="CodeChar"/>
+          <w:highlight w:val="yellow"/>
         </w:rPr>
         <w:t>C</w:t>
       </w:r>
       <w:r>
         <w:rPr>
           <w:rStyle w:val="CodeChar"/>
+          <w:highlight w:val="yellow"/>
         </w:rPr>
         <w:t>omple</w:t>
       </w:r>
       <w:r>
         <w:rPr>
           <w:rStyle w:val="CodeChar"/>
+          <w:highlight w:val="yellow"/>
         </w:rPr>
         <w:t>ted</w:t>
       </w:r>
       <w:r>
+        <w:rPr>
+          <w:highlight w:val="yellow"/>
+        </w:rPr>
         <w:t>")</w:t>
       </w:r>
       <w:r>
+        <w:rPr>
+          <w:highlight w:val="yellow"/>
+        </w:rPr>
         <w:t>.</w:t>
       </w:r>
     </w:p>
@@ -980,35 +1320,58 @@
           <w:ilvl w:val="0"/>
           <w:numId w:val="15"/>
         </w:numPr>
-      </w:pPr>
-      <w:r>
+        <w:rPr>
+          <w:highlight w:val="yellow"/>
+        </w:rPr>
+      </w:pPr>
+      <w:r>
+        <w:rPr>
+          <w:highlight w:val="yellow"/>
+        </w:rPr>
         <w:t xml:space="preserve">Has a </w:t>
       </w:r>
       <w:r>
         <w:rPr>
           <w:rStyle w:val="CodeChar"/>
+          <w:highlight w:val="yellow"/>
         </w:rPr>
         <w:t>Product</w:t>
       </w:r>
       <w:r>
+        <w:rPr>
+          <w:highlight w:val="yellow"/>
+        </w:rPr>
         <w:t xml:space="preserve"> – a</w:t>
       </w:r>
       <w:r>
+        <w:rPr>
+          <w:highlight w:val="yellow"/>
+        </w:rPr>
         <w:t>n</w:t>
       </w:r>
       <w:r>
+        <w:rPr>
+          <w:highlight w:val="yellow"/>
+        </w:rPr>
         <w:t xml:space="preserve"> </w:t>
       </w:r>
       <w:r>
         <w:rPr>
           <w:rStyle w:val="CodeChar"/>
+          <w:highlight w:val="yellow"/>
         </w:rPr>
         <w:t>Product</w:t>
       </w:r>
       <w:r>
+        <w:rPr>
+          <w:highlight w:val="yellow"/>
+        </w:rPr>
         <w:t xml:space="preserve"> object</w:t>
       </w:r>
       <w:r>
+        <w:rPr>
+          <w:highlight w:val="yellow"/>
+        </w:rPr>
         <w:t>.</w:t>
       </w:r>
     </w:p>
@@ -1019,20 +1382,44 @@
           <w:ilvl w:val="0"/>
           <w:numId w:val="15"/>
         </w:numPr>
-      </w:pPr>
-      <w:r>
-        <w:t xml:space="preserve">Has a </w:t>
-      </w:r>
-      <w:r>
-        <w:rPr>
-          <w:rStyle w:val="CodeChar"/>
+        <w:rPr>
+          <w:color w:val="000000" w:themeColor="text1"/>
+          <w:highlight w:val="yellow"/>
+        </w:rPr>
+      </w:pPr>
+      <w:r>
+        <w:rPr>
+          <w:highlight w:val="yellow"/>
+        </w:rPr>
+        <w:t xml:space="preserve">Has </w:t>
+      </w:r>
+      <w:r>
+        <w:rPr>
+          <w:color w:val="000000" w:themeColor="text1"/>
+          <w:highlight w:val="yellow"/>
+        </w:rPr>
+        <w:t xml:space="preserve">a </w:t>
+      </w:r>
+      <w:r>
+        <w:rPr>
+          <w:rStyle w:val="CodeChar"/>
+          <w:color w:val="000000" w:themeColor="text1"/>
+          <w:highlight w:val="yellow"/>
         </w:rPr>
         <w:t>Quantity</w:t>
       </w:r>
       <w:r>
+        <w:rPr>
+          <w:color w:val="000000" w:themeColor="text1"/>
+          <w:highlight w:val="yellow"/>
+        </w:rPr>
         <w:t xml:space="preserve"> – an integer</w:t>
       </w:r>
       <w:r>
+        <w:rPr>
+          <w:color w:val="000000" w:themeColor="text1"/>
+          <w:highlight w:val="yellow"/>
+        </w:rPr>
         <w:t>.</w:t>
       </w:r>
     </w:p>
@@ -1043,34 +1430,60 @@
           <w:ilvl w:val="0"/>
           <w:numId w:val="15"/>
         </w:numPr>
-      </w:pPr>
-      <w:r>
+        <w:rPr>
+          <w:color w:val="000000" w:themeColor="text1"/>
+          <w:highlight w:val="yellow"/>
+        </w:rPr>
+      </w:pPr>
+      <w:r>
+        <w:rPr>
+          <w:color w:val="000000" w:themeColor="text1"/>
+          <w:highlight w:val="yellow"/>
+        </w:rPr>
         <w:t xml:space="preserve">Has a </w:t>
       </w:r>
       <w:r>
         <w:rPr>
           <w:rStyle w:val="CodeChar"/>
+          <w:color w:val="000000" w:themeColor="text1"/>
+          <w:highlight w:val="yellow"/>
         </w:rPr>
         <w:t>Cashier</w:t>
       </w:r>
       <w:r>
+        <w:rPr>
+          <w:color w:val="000000" w:themeColor="text1"/>
+          <w:highlight w:val="yellow"/>
+        </w:rPr>
         <w:t xml:space="preserve"> – a </w:t>
       </w:r>
       <w:r>
         <w:rPr>
           <w:rStyle w:val="CodeChar"/>
+          <w:color w:val="000000" w:themeColor="text1"/>
+          <w:highlight w:val="yellow"/>
         </w:rPr>
         <w:t>User</w:t>
       </w:r>
       <w:r>
+        <w:rPr>
+          <w:color w:val="000000" w:themeColor="text1"/>
+          <w:highlight w:val="yellow"/>
+        </w:rPr>
         <w:t xml:space="preserve"> object.</w:t>
       </w:r>
     </w:p>
     <w:p>
       <w:pPr>
         <w:pStyle w:val="Heading3"/>
-      </w:pPr>
-      <w:r>
+        <w:rPr>
+          <w:highlight w:val="yellow"/>
+        </w:rPr>
+      </w:pPr>
+      <w:r>
+        <w:rPr>
+          <w:highlight w:val="yellow"/>
+        </w:rPr>
         <w:lastRenderedPageBreak/>
         <w:t>Receipt</w:t>
       </w:r>
@@ -1082,26 +1495,40 @@
           <w:ilvl w:val="0"/>
           <w:numId w:val="25"/>
         </w:numPr>
-      </w:pPr>
-      <w:r>
+        <w:rPr>
+          <w:highlight w:val="yellow"/>
+        </w:rPr>
+      </w:pPr>
+      <w:r>
+        <w:rPr>
+          <w:highlight w:val="yellow"/>
+        </w:rPr>
         <w:t xml:space="preserve">Has an </w:t>
       </w:r>
       <w:r>
         <w:rPr>
           <w:rStyle w:val="CodeChar"/>
+          <w:highlight w:val="yellow"/>
         </w:rPr>
         <w:t>Id</w:t>
       </w:r>
       <w:r>
+        <w:rPr>
+          <w:highlight w:val="yellow"/>
+        </w:rPr>
         <w:t xml:space="preserve"> – a </w:t>
       </w:r>
       <w:r>
         <w:rPr>
           <w:rStyle w:val="CodeChar"/>
+          <w:highlight w:val="yellow"/>
         </w:rPr>
         <w:t>GUID String</w:t>
       </w:r>
       <w:r>
+        <w:rPr>
+          <w:highlight w:val="yellow"/>
+        </w:rPr>
         <w:t>.</w:t>
       </w:r>
     </w:p>
@@ -1112,46 +1539,68 @@
           <w:ilvl w:val="0"/>
           <w:numId w:val="25"/>
         </w:numPr>
-      </w:pPr>
-      <w:r>
+        <w:rPr>
+          <w:highlight w:val="yellow"/>
+        </w:rPr>
+      </w:pPr>
+      <w:r>
+        <w:rPr>
+          <w:highlight w:val="yellow"/>
+        </w:rPr>
         <w:t xml:space="preserve">Has </w:t>
       </w:r>
       <w:proofErr w:type="gramStart"/>
       <w:r>
+        <w:rPr>
+          <w:highlight w:val="yellow"/>
+        </w:rPr>
         <w:t>a</w:t>
       </w:r>
       <w:proofErr w:type="gramEnd"/>
       <w:r>
+        <w:rPr>
+          <w:highlight w:val="yellow"/>
+        </w:rPr>
         <w:t xml:space="preserve"> </w:t>
       </w:r>
       <w:r>
         <w:rPr>
           <w:rStyle w:val="CodeChar"/>
+          <w:highlight w:val="yellow"/>
         </w:rPr>
         <w:t>Issued</w:t>
       </w:r>
       <w:r>
         <w:rPr>
           <w:rStyle w:val="CodeChar"/>
+          <w:highlight w:val="yellow"/>
         </w:rPr>
         <w:t xml:space="preserve"> </w:t>
       </w:r>
       <w:r>
         <w:rPr>
           <w:rStyle w:val="CodeChar"/>
+          <w:highlight w:val="yellow"/>
         </w:rPr>
         <w:t>On</w:t>
       </w:r>
       <w:r>
+        <w:rPr>
+          <w:highlight w:val="yellow"/>
+        </w:rPr>
         <w:t xml:space="preserve"> – a </w:t>
       </w:r>
       <w:r>
         <w:rPr>
           <w:rStyle w:val="CodeChar"/>
+          <w:highlight w:val="yellow"/>
         </w:rPr>
         <w:t>DateTime</w:t>
       </w:r>
       <w:r>
+        <w:rPr>
+          <w:highlight w:val="yellow"/>
+        </w:rPr>
         <w:t xml:space="preserve"> object.</w:t>
       </w:r>
     </w:p>
@@ -1162,34 +1611,60 @@
           <w:ilvl w:val="0"/>
           <w:numId w:val="25"/>
         </w:numPr>
-      </w:pPr>
-      <w:r>
+        <w:rPr>
+          <w:highlight w:val="yellow"/>
+        </w:rPr>
+      </w:pPr>
+      <w:r>
+        <w:rPr>
+          <w:highlight w:val="yellow"/>
+        </w:rPr>
         <w:t xml:space="preserve">Has </w:t>
       </w:r>
       <w:proofErr w:type="gramStart"/>
       <w:r>
+        <w:rPr>
+          <w:highlight w:val="yellow"/>
+        </w:rPr>
         <w:t>a</w:t>
       </w:r>
       <w:proofErr w:type="gramEnd"/>
       <w:r>
+        <w:rPr>
+          <w:highlight w:val="yellow"/>
+        </w:rPr>
         <w:t xml:space="preserve"> </w:t>
       </w:r>
       <w:r>
         <w:rPr>
           <w:rStyle w:val="CodeChar"/>
+          <w:highlight w:val="yellow"/>
         </w:rPr>
         <w:t>Orders</w:t>
       </w:r>
       <w:r>
-        <w:t xml:space="preserve"> – a collection of </w:t>
-      </w:r>
-      <w:r>
-        <w:rPr>
-          <w:rStyle w:val="CodeChar"/>
+        <w:rPr>
+          <w:highlight w:val="yellow"/>
+        </w:rPr>
+        <w:t xml:space="preserve"> – a </w:t>
+      </w:r>
+      <w:r>
+        <w:rPr>
+          <w:highlight w:val="yellow"/>
+        </w:rPr>
+        <w:t xml:space="preserve">collection of </w:t>
+      </w:r>
+      <w:r>
+        <w:rPr>
+          <w:rStyle w:val="CodeChar"/>
+          <w:highlight w:val="yellow"/>
         </w:rPr>
         <w:t>Order</w:t>
       </w:r>
       <w:r>
+        <w:rPr>
+          <w:highlight w:val="yellow"/>
+        </w:rPr>
         <w:t xml:space="preserve"> objects.</w:t>
       </w:r>
     </w:p>
@@ -1200,40 +1675,61 @@
           <w:ilvl w:val="0"/>
           <w:numId w:val="25"/>
         </w:numPr>
-      </w:pPr>
-      <w:r>
+        <w:rPr>
+          <w:highlight w:val="yellow"/>
+        </w:rPr>
+      </w:pPr>
+      <w:r>
+        <w:rPr>
+          <w:highlight w:val="yellow"/>
+        </w:rPr>
         <w:t xml:space="preserve">Has a </w:t>
       </w:r>
       <w:r>
         <w:rPr>
           <w:rStyle w:val="CodeChar"/>
+          <w:highlight w:val="yellow"/>
         </w:rPr>
         <w:t>Cashier</w:t>
       </w:r>
       <w:r>
+        <w:rPr>
+          <w:highlight w:val="yellow"/>
+        </w:rPr>
         <w:t xml:space="preserve"> – a </w:t>
       </w:r>
       <w:r>
         <w:rPr>
           <w:rStyle w:val="CodeChar"/>
+          <w:highlight w:val="yellow"/>
         </w:rPr>
         <w:t>User</w:t>
       </w:r>
       <w:r>
+        <w:rPr>
+          <w:highlight w:val="yellow"/>
+        </w:rPr>
         <w:t xml:space="preserve"> object.</w:t>
       </w:r>
     </w:p>
     <w:p>
       <w:r>
+        <w:rPr>
+          <w:highlight w:val="yellow"/>
+        </w:rPr>
         <w:t xml:space="preserve">Implement the entities with the </w:t>
       </w:r>
       <w:r>
         <w:rPr>
           <w:b/>
+          <w:highlight w:val="yellow"/>
         </w:rPr>
         <w:t>correct datatypes</w:t>
       </w:r>
       <w:r>
+        <w:rPr>
+          <w:highlight w:val="yellow"/>
+        </w:rPr>
         <w:t>.</w:t>
       </w:r>
     </w:p>
@@ -1248,52 +1744,82 @@
     <w:p>
       <w:pPr>
         <w:pStyle w:val="Heading3"/>
-      </w:pPr>
-      <w:r>
+        <w:rPr>
+          <w:highlight w:val="yellow"/>
+        </w:rPr>
+      </w:pPr>
+      <w:r>
+        <w:rPr>
+          <w:highlight w:val="yellow"/>
+        </w:rPr>
         <w:t>Guest Templates</w:t>
       </w:r>
     </w:p>
     <w:p>
-      <w:r>
+      <w:pPr>
+        <w:rPr>
+          <w:highlight w:val="yellow"/>
+        </w:rPr>
+      </w:pPr>
+      <w:r>
+        <w:rPr>
+          <w:highlight w:val="yellow"/>
+        </w:rPr>
         <w:t xml:space="preserve">These are the </w:t>
       </w:r>
       <w:r>
         <w:rPr>
           <w:b/>
           <w:bCs/>
+          <w:highlight w:val="yellow"/>
         </w:rPr>
         <w:t>templates</w:t>
       </w:r>
       <w:r>
+        <w:rPr>
+          <w:highlight w:val="yellow"/>
+        </w:rPr>
         <w:t xml:space="preserve"> and </w:t>
       </w:r>
       <w:r>
         <w:rPr>
           <w:b/>
           <w:bCs/>
+          <w:highlight w:val="yellow"/>
         </w:rPr>
         <w:t>functionalities</w:t>
       </w:r>
       <w:r>
+        <w:rPr>
+          <w:highlight w:val="yellow"/>
+        </w:rPr>
         <w:t xml:space="preserve">, accessible by </w:t>
       </w:r>
       <w:r>
         <w:rPr>
           <w:rStyle w:val="CodeChar"/>
+          <w:highlight w:val="yellow"/>
         </w:rPr>
         <w:t>Guests</w:t>
       </w:r>
       <w:r>
+        <w:rPr>
+          <w:highlight w:val="yellow"/>
+        </w:rPr>
         <w:t xml:space="preserve"> (</w:t>
       </w:r>
       <w:r>
         <w:rPr>
           <w:b/>
           <w:bCs/>
+          <w:highlight w:val="yellow"/>
         </w:rPr>
         <w:t>logged out</w:t>
       </w:r>
       <w:r>
+        <w:rPr>
+          <w:highlight w:val="yellow"/>
+        </w:rPr>
         <w:t xml:space="preserve"> users).</w:t>
       </w:r>
     </w:p>
@@ -1310,21 +1836,39 @@
         </w:rPr>
       </w:pPr>
       <w:r>
+        <w:rPr>
+          <w:highlight w:val="yellow"/>
+        </w:rPr>
         <w:t>Index Template (route = “/</w:t>
       </w:r>
       <w:r>
+        <w:rPr>
+          <w:highlight w:val="yellow"/>
+        </w:rPr>
         <w:t>H</w:t>
       </w:r>
       <w:r>
+        <w:rPr>
+          <w:highlight w:val="yellow"/>
+        </w:rPr>
         <w:t>ome/</w:t>
       </w:r>
       <w:r>
+        <w:rPr>
+          <w:highlight w:val="yellow"/>
+        </w:rPr>
         <w:t>I</w:t>
       </w:r>
       <w:r>
+        <w:rPr>
+          <w:highlight w:val="yellow"/>
+        </w:rPr>
         <w:t>ndex</w:t>
       </w:r>
       <w:r>
+        <w:rPr>
+          <w:highlight w:val="yellow"/>
+        </w:rPr>
         <w:t>”) (logged out user)</w:t>
       </w:r>
     </w:p>
@@ -1337,7 +1881,7 @@
           <w:noProof/>
         </w:rPr>
         <w:drawing>
-          <wp:inline distT="0" distB="0" distL="0" distR="0">
+          <wp:inline distT="0" distB="0" distL="0" distR="0" wp14:anchorId="0DD54CD0" wp14:editId="4AF074E5">
             <wp:extent cx="6005046" cy="2819400"/>
             <wp:effectExtent l="0" t="0" r="0" b="0"/>
             <wp:docPr id="12" name="Picture 12"/>
@@ -1394,18 +1938,33 @@
         <w:pStyle w:val="Heading4"/>
       </w:pPr>
       <w:r>
+        <w:rPr>
+          <w:highlight w:val="yellow"/>
+        </w:rPr>
         <w:t>Login Template (route = “/</w:t>
       </w:r>
       <w:r>
+        <w:rPr>
+          <w:highlight w:val="yellow"/>
+        </w:rPr>
         <w:t>U</w:t>
       </w:r>
       <w:r>
+        <w:rPr>
+          <w:highlight w:val="yellow"/>
+        </w:rPr>
         <w:t>sers/</w:t>
       </w:r>
       <w:r>
+        <w:rPr>
+          <w:highlight w:val="yellow"/>
+        </w:rPr>
         <w:t>L</w:t>
       </w:r>
       <w:r>
+        <w:rPr>
+          <w:highlight w:val="yellow"/>
+        </w:rPr>
         <w:t>ogin”) (logged out user)</w:t>
       </w:r>
     </w:p>
@@ -1419,7 +1978,7 @@
           <w:noProof/>
         </w:rPr>
         <w:drawing>
-          <wp:inline distT="0" distB="0" distL="0" distR="0">
+          <wp:inline distT="0" distB="0" distL="0" distR="0" wp14:anchorId="05C14AEA" wp14:editId="63639EB0">
             <wp:extent cx="5938157" cy="2798442"/>
             <wp:effectExtent l="0" t="0" r="5715" b="2540"/>
             <wp:docPr id="14" name="Picture 14"/>
@@ -1474,25 +2033,46 @@
         <w:pStyle w:val="Heading4"/>
       </w:pPr>
       <w:r>
+        <w:rPr>
+          <w:highlight w:val="yellow"/>
+        </w:rPr>
         <w:lastRenderedPageBreak/>
         <w:t>Reg</w:t>
       </w:r>
       <w:r>
+        <w:rPr>
+          <w:highlight w:val="yellow"/>
+        </w:rPr>
         <w:t>ister Template (route = “</w:t>
       </w:r>
       <w:r>
+        <w:rPr>
+          <w:highlight w:val="yellow"/>
+        </w:rPr>
         <w:t>/</w:t>
       </w:r>
       <w:r>
+        <w:rPr>
+          <w:highlight w:val="yellow"/>
+        </w:rPr>
         <w:t>U</w:t>
       </w:r>
       <w:r>
+        <w:rPr>
+          <w:highlight w:val="yellow"/>
+        </w:rPr>
         <w:t>sers/</w:t>
       </w:r>
       <w:r>
+        <w:rPr>
+          <w:highlight w:val="yellow"/>
+        </w:rPr>
         <w:t>R</w:t>
       </w:r>
       <w:r>
+        <w:rPr>
+          <w:highlight w:val="yellow"/>
+        </w:rPr>
         <w:t>egister”) (logged out user)</w:t>
       </w:r>
     </w:p>
@@ -1507,7 +2087,7 @@
           <w:noProof/>
         </w:rPr>
         <w:drawing>
-          <wp:inline distT="0" distB="0" distL="0" distR="0">
+          <wp:inline distT="0" distB="0" distL="0" distR="0" wp14:anchorId="7FCBC22A" wp14:editId="46E4CB9B">
             <wp:extent cx="6618605" cy="3091815"/>
             <wp:effectExtent l="0" t="0" r="0" b="0"/>
             <wp:docPr id="16" name="Picture 16"/>
@@ -1560,70 +2140,108 @@
     <w:p>
       <w:pPr>
         <w:pStyle w:val="Heading3"/>
-      </w:pPr>
-      <w:r>
+        <w:rPr>
+          <w:highlight w:val="yellow"/>
+        </w:rPr>
+      </w:pPr>
+      <w:r>
+        <w:rPr>
+          <w:highlight w:val="yellow"/>
+        </w:rPr>
         <w:t>User Templates</w:t>
       </w:r>
     </w:p>
     <w:p>
-      <w:r>
+      <w:pPr>
+        <w:rPr>
+          <w:highlight w:val="yellow"/>
+        </w:rPr>
+      </w:pPr>
+      <w:r>
+        <w:rPr>
+          <w:highlight w:val="yellow"/>
+        </w:rPr>
         <w:t xml:space="preserve">These are the </w:t>
       </w:r>
       <w:r>
         <w:rPr>
           <w:b/>
           <w:bCs/>
+          <w:highlight w:val="yellow"/>
         </w:rPr>
         <w:t>templates</w:t>
       </w:r>
       <w:r>
+        <w:rPr>
+          <w:highlight w:val="yellow"/>
+        </w:rPr>
         <w:t xml:space="preserve"> and </w:t>
       </w:r>
       <w:r>
         <w:rPr>
           <w:b/>
           <w:bCs/>
+          <w:highlight w:val="yellow"/>
         </w:rPr>
         <w:t>functionalities</w:t>
       </w:r>
       <w:r>
+        <w:rPr>
+          <w:highlight w:val="yellow"/>
+        </w:rPr>
         <w:t xml:space="preserve">, accessible by </w:t>
       </w:r>
       <w:r>
         <w:rPr>
           <w:rStyle w:val="CodeChar"/>
+          <w:highlight w:val="yellow"/>
         </w:rPr>
         <w:t>Users</w:t>
       </w:r>
       <w:r>
+        <w:rPr>
+          <w:highlight w:val="yellow"/>
+        </w:rPr>
         <w:t xml:space="preserve"> (</w:t>
       </w:r>
       <w:r>
         <w:rPr>
           <w:b/>
           <w:bCs/>
+          <w:highlight w:val="yellow"/>
         </w:rPr>
         <w:t>logged in</w:t>
       </w:r>
       <w:r>
+        <w:rPr>
+          <w:highlight w:val="yellow"/>
+        </w:rPr>
         <w:t xml:space="preserve"> users with </w:t>
       </w:r>
       <w:r>
         <w:rPr>
           <w:rStyle w:val="CodeChar"/>
+          <w:highlight w:val="yellow"/>
         </w:rPr>
         <w:t>Role</w:t>
       </w:r>
       <w:r>
+        <w:rPr>
+          <w:highlight w:val="yellow"/>
+        </w:rPr>
         <w:t xml:space="preserve"> - </w:t>
       </w:r>
       <w:r>
         <w:rPr>
           <w:rStyle w:val="CodeChar"/>
+          <w:highlight w:val="yellow"/>
         </w:rPr>
         <w:t>User</w:t>
       </w:r>
       <w:r>
+        <w:rPr>
+          <w:highlight w:val="yellow"/>
+        </w:rPr>
         <w:t>).</w:t>
       </w:r>
     </w:p>
@@ -1634,49 +2252,66 @@
       <w:r>
         <w:rPr>
           <w:noProof/>
+          <w:highlight w:val="yellow"/>
           <w:lang w:val="bg-BG"/>
         </w:rPr>
-        <w:t>LoggedIn</w:t>
+        <w:t xml:space="preserve">LoggedIn </w:t>
       </w:r>
       <w:r>
         <w:rPr>
           <w:noProof/>
+          <w:highlight w:val="yellow"/>
+        </w:rPr>
+        <w:t>Index</w:t>
+      </w:r>
+      <w:r>
+        <w:rPr>
+          <w:noProof/>
+          <w:highlight w:val="yellow"/>
           <w:lang w:val="bg-BG"/>
         </w:rPr>
-        <w:t xml:space="preserve"> </w:t>
-      </w:r>
-      <w:r>
-        <w:rPr>
-          <w:noProof/>
-        </w:rPr>
-        <w:t>Index</w:t>
-      </w:r>
-      <w:r>
-        <w:rPr>
-          <w:noProof/>
-          <w:lang w:val="bg-BG"/>
-        </w:rPr>
         <w:t xml:space="preserve"> Template</w:t>
       </w:r>
       <w:r>
+        <w:rPr>
+          <w:highlight w:val="yellow"/>
+        </w:rPr>
         <w:t xml:space="preserve"> (route=”/</w:t>
       </w:r>
       <w:r>
+        <w:rPr>
+          <w:highlight w:val="yellow"/>
+        </w:rPr>
         <w:t>H</w:t>
       </w:r>
       <w:r>
+        <w:rPr>
+          <w:highlight w:val="yellow"/>
+        </w:rPr>
         <w:t>ome</w:t>
       </w:r>
       <w:r>
+        <w:rPr>
+          <w:highlight w:val="yellow"/>
+        </w:rPr>
         <w:t>/</w:t>
       </w:r>
       <w:r>
+        <w:rPr>
+          <w:highlight w:val="yellow"/>
+        </w:rPr>
         <w:t>I</w:t>
       </w:r>
       <w:r>
+        <w:rPr>
+          <w:highlight w:val="yellow"/>
+        </w:rPr>
         <w:t>ndex</w:t>
       </w:r>
       <w:r>
+        <w:rPr>
+          <w:highlight w:val="yellow"/>
+        </w:rPr>
         <w:t>”) (logged in user)</w:t>
       </w:r>
     </w:p>
@@ -1686,7 +2321,7 @@
           <w:noProof/>
         </w:rPr>
         <w:drawing>
-          <wp:inline distT="0" distB="0" distL="0" distR="0">
+          <wp:inline distT="0" distB="0" distL="0" distR="0" wp14:anchorId="5263C702" wp14:editId="58D67F6D">
             <wp:extent cx="6623685" cy="3107690"/>
             <wp:effectExtent l="0" t="0" r="5715" b="0"/>
             <wp:docPr id="8" name="Picture 8"/>
@@ -1747,30 +2382,47 @@
         <w:pStyle w:val="Heading4"/>
       </w:pPr>
       <w:r>
+        <w:rPr>
+          <w:highlight w:val="yellow"/>
+        </w:rPr>
         <w:lastRenderedPageBreak/>
         <w:t>Products</w:t>
       </w:r>
       <w:r>
+        <w:rPr>
+          <w:highlight w:val="yellow"/>
+        </w:rPr>
         <w:t xml:space="preserve"> </w:t>
       </w:r>
       <w:r>
+        <w:rPr>
+          <w:highlight w:val="yellow"/>
+        </w:rPr>
         <w:t>All</w:t>
       </w:r>
       <w:r>
+        <w:rPr>
+          <w:highlight w:val="yellow"/>
+        </w:rPr>
         <w:t xml:space="preserve"> </w:t>
       </w:r>
       <w:r>
+        <w:rPr>
+          <w:highlight w:val="yellow"/>
+        </w:rPr>
         <w:t>Template (route=”/</w:t>
       </w:r>
       <w:r>
         <w:rPr>
           <w:noProof/>
+          <w:highlight w:val="yellow"/>
         </w:rPr>
         <w:t>Products</w:t>
       </w:r>
       <w:r>
         <w:rPr>
           <w:noProof/>
+          <w:highlight w:val="yellow"/>
           <w:lang w:val="bg-BG"/>
         </w:rPr>
         <w:t>/</w:t>
@@ -1778,13 +2430,20 @@
       <w:r>
         <w:rPr>
           <w:noProof/>
+          <w:highlight w:val="yellow"/>
         </w:rPr>
         <w:t>All</w:t>
       </w:r>
       <w:r>
+        <w:rPr>
+          <w:highlight w:val="yellow"/>
+        </w:rPr>
         <w:t>”</w:t>
       </w:r>
       <w:r>
+        <w:rPr>
+          <w:highlight w:val="yellow"/>
+        </w:rPr>
         <w:t>) (logged in user)</w:t>
       </w:r>
     </w:p>
@@ -1794,7 +2453,7 @@
           <w:noProof/>
         </w:rPr>
         <w:drawing>
-          <wp:inline distT="0" distB="0" distL="0" distR="0">
+          <wp:inline distT="0" distB="0" distL="0" distR="0" wp14:anchorId="37E3616C" wp14:editId="291D4A7F">
             <wp:extent cx="6623685" cy="3124200"/>
             <wp:effectExtent l="0" t="0" r="5715" b="0"/>
             <wp:docPr id="20" name="Picture 20"/>
@@ -1850,32 +2509,47 @@
       <w:r>
         <w:rPr>
           <w:noProof/>
+          <w:highlight w:val="yellow"/>
         </w:rPr>
         <w:t>Profile</w:t>
       </w:r>
       <w:r>
         <w:rPr>
           <w:noProof/>
+          <w:highlight w:val="yellow"/>
         </w:rPr>
         <w:t xml:space="preserve"> </w:t>
       </w:r>
       <w:r>
         <w:rPr>
           <w:noProof/>
+          <w:highlight w:val="yellow"/>
           <w:lang w:val="bg-BG"/>
         </w:rPr>
         <w:t>Template</w:t>
       </w:r>
       <w:r>
+        <w:rPr>
+          <w:highlight w:val="yellow"/>
+        </w:rPr>
         <w:t xml:space="preserve"> (route=”/</w:t>
       </w:r>
       <w:r>
+        <w:rPr>
+          <w:highlight w:val="yellow"/>
+        </w:rPr>
         <w:t>Users/</w:t>
       </w:r>
       <w:r>
+        <w:rPr>
+          <w:highlight w:val="yellow"/>
+        </w:rPr>
         <w:t>Profile</w:t>
       </w:r>
       <w:r>
+        <w:rPr>
+          <w:highlight w:val="yellow"/>
+        </w:rPr>
         <w:t>”) (logged in user)</w:t>
       </w:r>
     </w:p>
@@ -1885,7 +2559,7 @@
           <w:noProof/>
         </w:rPr>
         <w:drawing>
-          <wp:inline distT="0" distB="0" distL="0" distR="0">
+          <wp:inline distT="0" distB="0" distL="0" distR="0" wp14:anchorId="63BFB0F1" wp14:editId="4BF40057">
             <wp:extent cx="6623685" cy="3091815"/>
             <wp:effectExtent l="0" t="0" r="5715" b="0"/>
             <wp:docPr id="21" name="Picture 21"/>
@@ -1948,6 +2622,7 @@
       <w:r>
         <w:rPr>
           <w:noProof/>
+          <w:highlight w:val="yellow"/>
         </w:rPr>
         <w:lastRenderedPageBreak/>
         <w:t>Receipt Details</w:t>
@@ -1955,22 +2630,28 @@
       <w:r>
         <w:rPr>
           <w:noProof/>
+          <w:highlight w:val="yellow"/>
         </w:rPr>
         <w:t xml:space="preserve"> </w:t>
       </w:r>
       <w:r>
         <w:rPr>
           <w:noProof/>
+          <w:highlight w:val="yellow"/>
           <w:lang w:val="bg-BG"/>
         </w:rPr>
         <w:t>Template</w:t>
       </w:r>
       <w:r>
+        <w:rPr>
+          <w:highlight w:val="yellow"/>
+        </w:rPr>
         <w:t xml:space="preserve"> (route=”/</w:t>
       </w:r>
       <w:r>
         <w:rPr>
           <w:noProof/>
+          <w:highlight w:val="yellow"/>
           <w:lang w:val="bg-BG"/>
         </w:rPr>
         <w:t>Receipts/</w:t>
@@ -1978,14 +2659,21 @@
       <w:r>
         <w:rPr>
           <w:noProof/>
+          <w:highlight w:val="yellow"/>
           <w:lang w:val="bg-BG"/>
         </w:rPr>
         <w:t>Details?id={</w:t>
       </w:r>
       <w:r>
+        <w:rPr>
+          <w:highlight w:val="yellow"/>
+        </w:rPr>
         <w:t>id}</w:t>
       </w:r>
       <w:r>
+        <w:rPr>
+          <w:highlight w:val="yellow"/>
+        </w:rPr>
         <w:t>”) (logged in user)</w:t>
       </w:r>
     </w:p>
@@ -1995,7 +2683,7 @@
           <w:noProof/>
         </w:rPr>
         <w:drawing>
-          <wp:inline distT="0" distB="0" distL="0" distR="0">
+          <wp:inline distT="0" distB="0" distL="0" distR="0" wp14:anchorId="6ABDEDEF" wp14:editId="135DCBFC">
             <wp:extent cx="6618605" cy="3118485"/>
             <wp:effectExtent l="0" t="0" r="0" b="5715"/>
             <wp:docPr id="22" name="Picture 22"/>
@@ -2054,64 +2742,96 @@
       </w:r>
     </w:p>
     <w:p>
-      <w:r>
+      <w:pPr>
+        <w:rPr>
+          <w:highlight w:val="yellow"/>
+        </w:rPr>
+      </w:pPr>
+      <w:r>
+        <w:rPr>
+          <w:highlight w:val="yellow"/>
+        </w:rPr>
         <w:t xml:space="preserve">These are the </w:t>
       </w:r>
       <w:r>
         <w:rPr>
           <w:b/>
           <w:bCs/>
+          <w:highlight w:val="yellow"/>
         </w:rPr>
         <w:t>templates</w:t>
       </w:r>
       <w:r>
+        <w:rPr>
+          <w:highlight w:val="yellow"/>
+        </w:rPr>
         <w:t xml:space="preserve"> and </w:t>
       </w:r>
       <w:r>
         <w:rPr>
           <w:b/>
           <w:bCs/>
+          <w:highlight w:val="yellow"/>
         </w:rPr>
         <w:t>functionalities</w:t>
       </w:r>
       <w:r>
+        <w:rPr>
+          <w:highlight w:val="yellow"/>
+        </w:rPr>
         <w:t xml:space="preserve">, accessible by </w:t>
       </w:r>
       <w:r>
         <w:rPr>
           <w:rStyle w:val="CodeChar"/>
+          <w:highlight w:val="yellow"/>
         </w:rPr>
         <w:t>Admins</w:t>
       </w:r>
       <w:r>
+        <w:rPr>
+          <w:highlight w:val="yellow"/>
+        </w:rPr>
         <w:t xml:space="preserve"> (</w:t>
       </w:r>
       <w:r>
         <w:rPr>
           <w:b/>
           <w:bCs/>
+          <w:highlight w:val="yellow"/>
         </w:rPr>
         <w:t>logged in</w:t>
       </w:r>
       <w:r>
+        <w:rPr>
+          <w:highlight w:val="yellow"/>
+        </w:rPr>
         <w:t xml:space="preserve"> users with </w:t>
       </w:r>
       <w:r>
         <w:rPr>
           <w:rStyle w:val="CodeChar"/>
+          <w:highlight w:val="yellow"/>
         </w:rPr>
         <w:t>Role</w:t>
       </w:r>
       <w:r>
+        <w:rPr>
+          <w:highlight w:val="yellow"/>
+        </w:rPr>
         <w:t xml:space="preserve"> - </w:t>
       </w:r>
       <w:r>
         <w:rPr>
           <w:rStyle w:val="CodeChar"/>
+          <w:highlight w:val="yellow"/>
         </w:rPr>
         <w:t>Admin</w:t>
       </w:r>
       <w:r>
+        <w:rPr>
+          <w:highlight w:val="yellow"/>
+        </w:rPr>
         <w:t>).</w:t>
       </w:r>
     </w:p>
@@ -2120,27 +2840,51 @@
         <w:pStyle w:val="Heading4"/>
       </w:pPr>
       <w:r>
+        <w:rPr>
+          <w:highlight w:val="yellow"/>
+        </w:rPr>
         <w:t>Admin Index Template (route=”</w:t>
       </w:r>
       <w:r>
+        <w:rPr>
+          <w:highlight w:val="yellow"/>
+        </w:rPr>
         <w:t>/</w:t>
       </w:r>
       <w:r>
+        <w:rPr>
+          <w:highlight w:val="yellow"/>
+        </w:rPr>
         <w:t>H</w:t>
       </w:r>
       <w:r>
+        <w:rPr>
+          <w:highlight w:val="yellow"/>
+        </w:rPr>
         <w:t>ome</w:t>
       </w:r>
       <w:r>
+        <w:rPr>
+          <w:highlight w:val="yellow"/>
+        </w:rPr>
         <w:t>/</w:t>
       </w:r>
       <w:r>
+        <w:rPr>
+          <w:highlight w:val="yellow"/>
+        </w:rPr>
         <w:t>I</w:t>
       </w:r>
       <w:r>
+        <w:rPr>
+          <w:highlight w:val="yellow"/>
+        </w:rPr>
         <w:t>ndex</w:t>
       </w:r>
       <w:r>
+        <w:rPr>
+          <w:highlight w:val="yellow"/>
+        </w:rPr>
         <w:t>”) (logged in admin)</w:t>
       </w:r>
     </w:p>
@@ -2150,7 +2894,7 @@
           <w:noProof/>
         </w:rPr>
         <w:drawing>
-          <wp:inline distT="0" distB="0" distL="0" distR="0">
+          <wp:inline distT="0" distB="0" distL="0" distR="0" wp14:anchorId="10673414" wp14:editId="62459936">
             <wp:extent cx="6618605" cy="3102610"/>
             <wp:effectExtent l="0" t="0" r="0" b="2540"/>
             <wp:docPr id="11" name="Picture 11"/>
@@ -2208,19 +2952,34 @@
         <w:pStyle w:val="Heading4"/>
       </w:pPr>
       <w:r>
+        <w:rPr>
+          <w:highlight w:val="yellow"/>
+        </w:rPr>
         <w:lastRenderedPageBreak/>
         <w:t>Admin Product Create Template (route=”/</w:t>
       </w:r>
       <w:r>
+        <w:rPr>
+          <w:highlight w:val="yellow"/>
+        </w:rPr>
         <w:t>Products</w:t>
       </w:r>
       <w:r>
+        <w:rPr>
+          <w:highlight w:val="yellow"/>
+        </w:rPr>
         <w:t>/</w:t>
       </w:r>
       <w:r>
+        <w:rPr>
+          <w:highlight w:val="yellow"/>
+        </w:rPr>
         <w:t>Create</w:t>
       </w:r>
       <w:r>
+        <w:rPr>
+          <w:highlight w:val="yellow"/>
+        </w:rPr>
         <w:t>”) (logged in admin)</w:t>
       </w:r>
     </w:p>
@@ -2230,7 +2989,7 @@
           <w:noProof/>
         </w:rPr>
         <w:drawing>
-          <wp:inline distT="0" distB="0" distL="0" distR="0">
+          <wp:inline distT="0" distB="0" distL="0" distR="0" wp14:anchorId="2313A46E" wp14:editId="4397D472">
             <wp:extent cx="6611438" cy="3124200"/>
             <wp:effectExtent l="0" t="0" r="0" b="0"/>
             <wp:docPr id="25" name="Picture 25"/>
@@ -2287,24 +3046,45 @@
         <w:pStyle w:val="Heading4"/>
       </w:pPr>
       <w:r>
+        <w:rPr>
+          <w:highlight w:val="yellow"/>
+        </w:rPr>
         <w:t xml:space="preserve">Admin </w:t>
       </w:r>
       <w:r>
+        <w:rPr>
+          <w:highlight w:val="yellow"/>
+        </w:rPr>
         <w:t>All Receipts</w:t>
       </w:r>
       <w:r>
+        <w:rPr>
+          <w:highlight w:val="yellow"/>
+        </w:rPr>
         <w:t xml:space="preserve"> Template (route=”/</w:t>
       </w:r>
       <w:r>
+        <w:rPr>
+          <w:highlight w:val="yellow"/>
+        </w:rPr>
         <w:t>Receipts</w:t>
       </w:r>
       <w:r>
+        <w:rPr>
+          <w:highlight w:val="yellow"/>
+        </w:rPr>
         <w:t>/</w:t>
       </w:r>
       <w:r>
+        <w:rPr>
+          <w:highlight w:val="yellow"/>
+        </w:rPr>
         <w:t>All</w:t>
       </w:r>
       <w:r>
+        <w:rPr>
+          <w:highlight w:val="yellow"/>
+        </w:rPr>
         <w:t>”) (logged in admin)</w:t>
       </w:r>
     </w:p>
@@ -2314,7 +3094,7 @@
           <w:noProof/>
         </w:rPr>
         <w:drawing>
-          <wp:inline distT="0" distB="0" distL="0" distR="0">
+          <wp:inline distT="0" distB="0" distL="0" distR="0" wp14:anchorId="32BDF401" wp14:editId="3C4694FE">
             <wp:extent cx="6618605" cy="3107690"/>
             <wp:effectExtent l="0" t="0" r="0" b="0"/>
             <wp:docPr id="26" name="Picture 26"/>
@@ -2365,26 +3145,42 @@
     </w:p>
     <w:p>
       <w:r>
+        <w:rPr>
+          <w:highlight w:val="yellow"/>
+        </w:rPr>
         <w:t>Some of the templates have been given to you in the application skeleton, but the others will be for you to implement, so make sure you implement them correctly. You can use the given ones as helpers.</w:t>
       </w:r>
     </w:p>
     <w:p>
+      <w:pPr>
+        <w:rPr>
+          <w:highlight w:val="yellow"/>
+        </w:rPr>
+      </w:pPr>
       <w:r>
         <w:rPr>
           <w:b/>
+          <w:highlight w:val="yellow"/>
         </w:rPr>
         <w:t>NOTE</w:t>
       </w:r>
       <w:r>
+        <w:rPr>
+          <w:highlight w:val="yellow"/>
+        </w:rPr>
         <w:t xml:space="preserve">: The templates should look </w:t>
       </w:r>
       <w:r>
         <w:rPr>
           <w:b/>
+          <w:highlight w:val="yellow"/>
         </w:rPr>
         <w:t>EXACTLY</w:t>
       </w:r>
       <w:r>
+        <w:rPr>
+          <w:highlight w:val="yellow"/>
+        </w:rPr>
         <w:t xml:space="preserve"> as shown above.</w:t>
       </w:r>
     </w:p>
@@ -2392,74 +3188,114 @@
       <w:r>
         <w:rPr>
           <w:b/>
+          <w:highlight w:val="yellow"/>
         </w:rPr>
         <w:t>NOTE</w:t>
       </w:r>
       <w:r>
-        <w:t xml:space="preserve">: The templates do </w:t>
+        <w:rPr>
+          <w:highlight w:val="yellow"/>
+        </w:rPr>
+        <w:t>:</w:t>
+      </w:r>
+      <w:r>
+        <w:t xml:space="preserve"> </w:t>
+      </w:r>
+      <w:r>
+        <w:rPr>
+          <w:highlight w:val="yellow"/>
+        </w:rPr>
+        <w:t xml:space="preserve">The templates do </w:t>
       </w:r>
       <w:r>
         <w:rPr>
           <w:b/>
+          <w:highlight w:val="yellow"/>
         </w:rPr>
         <w:t>NOT</w:t>
       </w:r>
       <w:r>
+        <w:rPr>
+          <w:highlight w:val="yellow"/>
+        </w:rPr>
         <w:t xml:space="preserve"> </w:t>
       </w:r>
       <w:r>
         <w:rPr>
           <w:b/>
+          <w:highlight w:val="yellow"/>
         </w:rPr>
         <w:t>require</w:t>
       </w:r>
       <w:r>
+        <w:rPr>
+          <w:highlight w:val="yellow"/>
+        </w:rPr>
         <w:t xml:space="preserve"> </w:t>
       </w:r>
       <w:r>
         <w:rPr>
           <w:b/>
+          <w:highlight w:val="yellow"/>
         </w:rPr>
         <w:t>additional</w:t>
       </w:r>
       <w:r>
+        <w:rPr>
+          <w:highlight w:val="yellow"/>
+        </w:rPr>
         <w:t xml:space="preserve"> </w:t>
       </w:r>
       <w:r>
         <w:rPr>
           <w:b/>
+          <w:highlight w:val="yellow"/>
         </w:rPr>
         <w:t>CSS</w:t>
       </w:r>
       <w:r>
+        <w:rPr>
+          <w:highlight w:val="yellow"/>
+        </w:rPr>
         <w:t xml:space="preserve">. Only </w:t>
       </w:r>
       <w:r>
         <w:rPr>
           <w:b/>
+          <w:highlight w:val="yellow"/>
         </w:rPr>
         <w:t>bootstrap</w:t>
       </w:r>
       <w:r>
+        <w:rPr>
+          <w:highlight w:val="yellow"/>
+        </w:rPr>
         <w:t xml:space="preserve"> </w:t>
       </w:r>
       <w:r>
+        <w:rPr>
+          <w:highlight w:val="yellow"/>
+        </w:rPr>
         <w:t xml:space="preserve">and the given </w:t>
       </w:r>
       <w:r>
         <w:rPr>
           <w:b/>
           <w:bCs/>
+          <w:highlight w:val="yellow"/>
         </w:rPr>
         <w:t>style.css</w:t>
       </w:r>
       <w:r>
-        <w:t xml:space="preserve"> </w:t>
-      </w:r>
-      <w:r>
-        <w:t xml:space="preserve">are </w:t>
-      </w:r>
-      <w:r>
+        <w:rPr>
+          <w:highlight w:val="yellow"/>
+        </w:rPr>
+        <w:t xml:space="preserve"> are </w:t>
+      </w:r>
+      <w:r>
+        <w:rPr>
+          <w:highlight w:val="yellow"/>
+        </w:rPr>
         <w:t>enough.</w:t>
       </w:r>
     </w:p>
@@ -2473,15 +3309,20 @@
         <w:rPr>
           <w:b/>
           <w:bCs/>
+          <w:highlight w:val="yellow"/>
         </w:rPr>
         <w:t>NOTE</w:t>
       </w:r>
       <w:r>
+        <w:rPr>
+          <w:highlight w:val="yellow"/>
+        </w:rPr>
         <w:t xml:space="preserve">: In </w:t>
       </w:r>
       <w:r>
         <w:rPr>
           <w:noProof/>
+          <w:highlight w:val="yellow"/>
         </w:rPr>
         <w:t xml:space="preserve">the given </w:t>
       </w:r>
@@ -2490,78 +3331,91 @@
           <w:b/>
           <w:bCs/>
           <w:noProof/>
+          <w:highlight w:val="yellow"/>
         </w:rPr>
         <w:t>style.css</w:t>
       </w:r>
       <w:r>
         <w:rPr>
           <w:noProof/>
+          <w:highlight w:val="yellow"/>
         </w:rPr>
         <w:t xml:space="preserve"> you’ll see some helpful classes “</w:t>
       </w:r>
       <w:r>
         <w:rPr>
           <w:rStyle w:val="CodeChar"/>
+          <w:highlight w:val="yellow"/>
         </w:rPr>
         <w:t>bg-musaca</w:t>
       </w:r>
       <w:r>
         <w:rPr>
           <w:noProof/>
+          <w:highlight w:val="yellow"/>
         </w:rPr>
         <w:t>”, “</w:t>
       </w:r>
       <w:r>
         <w:rPr>
           <w:rStyle w:val="CodeChar"/>
+          <w:highlight w:val="yellow"/>
         </w:rPr>
         <w:t>text-</w:t>
       </w:r>
       <w:r>
         <w:rPr>
           <w:rStyle w:val="CodeChar"/>
+          <w:highlight w:val="yellow"/>
         </w:rPr>
         <w:t>musaca</w:t>
       </w:r>
       <w:r>
         <w:rPr>
           <w:noProof/>
+          <w:highlight w:val="yellow"/>
         </w:rPr>
         <w:t>”, “</w:t>
       </w:r>
       <w:r>
         <w:rPr>
           <w:rStyle w:val="CodeChar"/>
+          <w:highlight w:val="yellow"/>
         </w:rPr>
         <w:t>border-</w:t>
       </w:r>
       <w:r>
         <w:rPr>
           <w:rStyle w:val="CodeChar"/>
+          <w:highlight w:val="yellow"/>
         </w:rPr>
         <w:t>musaca</w:t>
       </w:r>
       <w:r>
         <w:rPr>
           <w:noProof/>
+          <w:highlight w:val="yellow"/>
         </w:rPr>
         <w:t>”.</w:t>
       </w:r>
       <w:r>
         <w:rPr>
           <w:noProof/>
+          <w:highlight w:val="yellow"/>
         </w:rPr>
         <w:t xml:space="preserve"> “</w:t>
       </w:r>
       <w:r>
         <w:rPr>
           <w:rStyle w:val="CodeChar"/>
+          <w:highlight w:val="yellow"/>
         </w:rPr>
         <w:t>border-musaca</w:t>
       </w:r>
       <w:r>
         <w:rPr>
           <w:noProof/>
+          <w:highlight w:val="yellow"/>
         </w:rPr>
         <w:t xml:space="preserve">” will help you with the </w:t>
       </w:r>
@@ -2570,12 +3424,14 @@
           <w:b/>
           <w:bCs/>
           <w:noProof/>
+          <w:highlight w:val="yellow"/>
         </w:rPr>
         <w:t>border</w:t>
       </w:r>
       <w:r>
         <w:rPr>
           <w:noProof/>
+          <w:highlight w:val="yellow"/>
         </w:rPr>
         <w:t xml:space="preserve"> of the </w:t>
       </w:r>
@@ -2584,12 +3440,14 @@
           <w:b/>
           <w:bCs/>
           <w:noProof/>
+          <w:highlight w:val="yellow"/>
         </w:rPr>
         <w:t xml:space="preserve">Label </w:t>
       </w:r>
       <w:r>
         <w:rPr>
           <w:noProof/>
+          <w:highlight w:val="yellow"/>
         </w:rPr>
         <w:t>of the</w:t>
       </w:r>
@@ -2598,6 +3456,7 @@
           <w:b/>
           <w:bCs/>
           <w:noProof/>
+          <w:highlight w:val="yellow"/>
         </w:rPr>
         <w:t xml:space="preserve"> F</w:t>
       </w:r>
@@ -2606,12 +3465,14 @@
           <w:b/>
           <w:bCs/>
           <w:noProof/>
+          <w:highlight w:val="yellow"/>
         </w:rPr>
         <w:t>orm</w:t>
       </w:r>
       <w:r>
         <w:rPr>
           <w:noProof/>
+          <w:highlight w:val="yellow"/>
         </w:rPr>
         <w:t xml:space="preserve"> on the </w:t>
       </w:r>
@@ -2620,14 +3481,22 @@
           <w:b/>
           <w:bCs/>
           <w:noProof/>
+          <w:highlight w:val="yellow"/>
         </w:rPr>
         <w:t>Index Pages</w:t>
       </w:r>
       <w:r>
         <w:rPr>
           <w:noProof/>
-        </w:rPr>
-        <w:t xml:space="preserve">. </w:t>
+          <w:highlight w:val="yellow"/>
+        </w:rPr>
+        <w:t>.</w:t>
+      </w:r>
+      <w:r>
+        <w:rPr>
+          <w:noProof/>
+        </w:rPr>
+        <w:t xml:space="preserve"> </w:t>
       </w:r>
     </w:p>
     <w:p>
@@ -2653,40 +3522,71 @@
     <w:p>
       <w:pPr>
         <w:pStyle w:val="Heading3"/>
-      </w:pPr>
-      <w:r>
+        <w:rPr>
+          <w:highlight w:val="yellow"/>
+        </w:rPr>
+      </w:pPr>
+      <w:r>
+        <w:rPr>
+          <w:highlight w:val="yellow"/>
+        </w:rPr>
         <w:t>Main functionality</w:t>
       </w:r>
     </w:p>
     <w:p>
-      <w:r>
+      <w:pPr>
+        <w:rPr>
+          <w:highlight w:val="yellow"/>
+        </w:rPr>
+      </w:pPr>
+      <w:r>
+        <w:rPr>
+          <w:highlight w:val="yellow"/>
+        </w:rPr>
         <w:t xml:space="preserve">When a </w:t>
       </w:r>
       <w:r>
         <w:rPr>
           <w:rStyle w:val="CodeChar"/>
+          <w:highlight w:val="yellow"/>
         </w:rPr>
         <w:t>User</w:t>
       </w:r>
       <w:r>
+        <w:rPr>
+          <w:highlight w:val="yellow"/>
+        </w:rPr>
         <w:t xml:space="preserve"> </w:t>
       </w:r>
       <w:r>
+        <w:rPr>
+          <w:highlight w:val="yellow"/>
+        </w:rPr>
         <w:t xml:space="preserve">logs in, </w:t>
       </w:r>
       <w:r>
+        <w:rPr>
+          <w:highlight w:val="yellow"/>
+        </w:rPr>
         <w:t>he sees se</w:t>
       </w:r>
       <w:r>
+        <w:rPr>
+          <w:highlight w:val="yellow"/>
+        </w:rPr>
         <w:t xml:space="preserve">veral things on his </w:t>
       </w:r>
       <w:r>
         <w:rPr>
           <w:rStyle w:val="Heading5Char"/>
+          <w:highlight w:val="yellow"/>
         </w:rPr>
         <w:t>Index page</w:t>
       </w:r>
       <w:r>
+        <w:rPr>
+          <w:highlight w:val="yellow"/>
+        </w:rPr>
         <w:t>.</w:t>
       </w:r>
     </w:p>
@@ -2699,11 +3599,13 @@
         </w:numPr>
         <w:rPr>
           <w:noProof/>
+          <w:highlight w:val="yellow"/>
         </w:rPr>
       </w:pPr>
       <w:r>
         <w:rPr>
           <w:noProof/>
+          <w:highlight w:val="yellow"/>
         </w:rPr>
         <w:t xml:space="preserve">A form for </w:t>
       </w:r>
@@ -2712,54 +3614,63 @@
           <w:b/>
           <w:bCs/>
           <w:noProof/>
+          <w:highlight w:val="yellow"/>
         </w:rPr>
         <w:t>ordering</w:t>
       </w:r>
       <w:r>
         <w:rPr>
           <w:noProof/>
+          <w:highlight w:val="yellow"/>
         </w:rPr>
         <w:t xml:space="preserve"> a </w:t>
       </w:r>
       <w:r>
         <w:rPr>
           <w:rStyle w:val="CodeChar"/>
+          <w:highlight w:val="yellow"/>
         </w:rPr>
         <w:t>P</w:t>
       </w:r>
       <w:r>
         <w:rPr>
           <w:rStyle w:val="CodeChar"/>
+          <w:highlight w:val="yellow"/>
         </w:rPr>
         <w:t>roduct</w:t>
       </w:r>
       <w:r>
         <w:rPr>
           <w:noProof/>
+          <w:highlight w:val="yellow"/>
         </w:rPr>
         <w:t xml:space="preserve"> by </w:t>
       </w:r>
       <w:r>
         <w:rPr>
           <w:rStyle w:val="CodeChar"/>
+          <w:highlight w:val="yellow"/>
         </w:rPr>
         <w:t>barcode</w:t>
       </w:r>
       <w:r>
         <w:rPr>
           <w:noProof/>
+          <w:highlight w:val="yellow"/>
         </w:rPr>
         <w:t xml:space="preserve"> and </w:t>
       </w:r>
       <w:r>
         <w:rPr>
           <w:rStyle w:val="CodeChar"/>
+          <w:highlight w:val="yellow"/>
         </w:rPr>
         <w:t>quantity</w:t>
       </w:r>
       <w:r>
         <w:rPr>
           <w:noProof/>
+          <w:highlight w:val="yellow"/>
         </w:rPr>
         <w:t>.</w:t>
       </w:r>
@@ -2773,41 +3684,48 @@
         </w:numPr>
         <w:rPr>
           <w:noProof/>
+          <w:highlight w:val="yellow"/>
         </w:rPr>
       </w:pPr>
       <w:r>
         <w:rPr>
           <w:noProof/>
+          <w:highlight w:val="yellow"/>
         </w:rPr>
         <w:t xml:space="preserve">A list of the active </w:t>
       </w:r>
       <w:r>
         <w:rPr>
           <w:rStyle w:val="CodeChar"/>
+          <w:highlight w:val="yellow"/>
         </w:rPr>
         <w:t>O</w:t>
       </w:r>
       <w:r>
         <w:rPr>
           <w:rStyle w:val="CodeChar"/>
+          <w:highlight w:val="yellow"/>
         </w:rPr>
         <w:t>rders</w:t>
       </w:r>
       <w:r>
         <w:rPr>
           <w:noProof/>
+          <w:highlight w:val="yellow"/>
         </w:rPr>
         <w:t xml:space="preserve"> for the current </w:t>
       </w:r>
       <w:r>
         <w:rPr>
           <w:rStyle w:val="CodeChar"/>
+          <w:highlight w:val="yellow"/>
         </w:rPr>
         <w:t>User</w:t>
       </w:r>
       <w:r>
         <w:rPr>
           <w:noProof/>
+          <w:highlight w:val="yellow"/>
         </w:rPr>
         <w:t>.</w:t>
       </w:r>
@@ -2821,41 +3739,48 @@
         </w:numPr>
         <w:rPr>
           <w:noProof/>
+          <w:highlight w:val="yellow"/>
         </w:rPr>
       </w:pPr>
       <w:r>
         <w:rPr>
           <w:noProof/>
+          <w:highlight w:val="yellow"/>
         </w:rPr>
         <w:t xml:space="preserve">With </w:t>
       </w:r>
       <w:r>
         <w:rPr>
           <w:rStyle w:val="CodeChar"/>
+          <w:highlight w:val="yellow"/>
         </w:rPr>
         <w:t>product name</w:t>
       </w:r>
       <w:r>
         <w:rPr>
           <w:noProof/>
+          <w:highlight w:val="yellow"/>
         </w:rPr>
         <w:t xml:space="preserve">, </w:t>
       </w:r>
       <w:r>
         <w:rPr>
           <w:rStyle w:val="CodeChar"/>
+          <w:highlight w:val="yellow"/>
         </w:rPr>
         <w:t>product price</w:t>
       </w:r>
       <w:r>
         <w:rPr>
           <w:noProof/>
+          <w:highlight w:val="yellow"/>
         </w:rPr>
         <w:t xml:space="preserve"> (initial product price) and </w:t>
       </w:r>
       <w:r>
         <w:rPr>
           <w:rStyle w:val="CodeChar"/>
+          <w:highlight w:val="yellow"/>
         </w:rPr>
         <w:t>quantity</w:t>
       </w:r>
@@ -2869,59 +3794,69 @@
         </w:numPr>
         <w:rPr>
           <w:noProof/>
+          <w:highlight w:val="yellow"/>
         </w:rPr>
       </w:pPr>
       <w:r>
         <w:rPr>
           <w:noProof/>
+          <w:highlight w:val="yellow"/>
         </w:rPr>
         <w:t>A [</w:t>
       </w:r>
       <w:r>
         <w:rPr>
           <w:rStyle w:val="CodeChar"/>
+          <w:highlight w:val="yellow"/>
         </w:rPr>
         <w:t>Cashout</w:t>
       </w:r>
       <w:r>
         <w:rPr>
           <w:noProof/>
+          <w:highlight w:val="yellow"/>
         </w:rPr>
         <w:t>] button</w:t>
       </w:r>
       <w:r>
         <w:rPr>
           <w:noProof/>
+          <w:highlight w:val="yellow"/>
         </w:rPr>
         <w:t xml:space="preserve"> which completes the </w:t>
       </w:r>
       <w:r>
         <w:rPr>
           <w:rStyle w:val="CodeChar"/>
+          <w:highlight w:val="yellow"/>
         </w:rPr>
         <w:t>Orders</w:t>
       </w:r>
       <w:r>
         <w:rPr>
           <w:noProof/>
+          <w:highlight w:val="yellow"/>
         </w:rPr>
         <w:t xml:space="preserve"> and generates a </w:t>
       </w:r>
       <w:r>
         <w:rPr>
           <w:rStyle w:val="CodeChar"/>
+          <w:highlight w:val="yellow"/>
         </w:rPr>
         <w:t>Receipt</w:t>
       </w:r>
       <w:r>
         <w:rPr>
           <w:noProof/>
+          <w:highlight w:val="yellow"/>
         </w:rPr>
         <w:t>.</w:t>
       </w:r>
       <w:r>
         <w:rPr>
           <w:noProof/>
+          <w:highlight w:val="yellow"/>
         </w:rPr>
         <w:t xml:space="preserve"> </w:t>
       </w:r>
@@ -2929,8 +3864,14 @@
     <w:p>
       <w:pPr>
         <w:pStyle w:val="Heading3"/>
-      </w:pPr>
-      <w:r>
+        <w:rPr>
+          <w:highlight w:val="yellow"/>
+        </w:rPr>
+      </w:pPr>
+      <w:r>
+        <w:rPr>
+          <w:highlight w:val="yellow"/>
+        </w:rPr>
         <w:t>Products</w:t>
       </w:r>
     </w:p>
@@ -2941,486 +3882,736 @@
         </w:rPr>
       </w:pPr>
       <w:r>
+        <w:rPr>
+          <w:highlight w:val="yellow"/>
+        </w:rPr>
         <w:t xml:space="preserve">The </w:t>
       </w:r>
       <w:r>
         <w:rPr>
           <w:rStyle w:val="CodeChar"/>
+          <w:highlight w:val="yellow"/>
         </w:rPr>
         <w:t>Products</w:t>
       </w:r>
       <w:r>
+        <w:rPr>
+          <w:highlight w:val="yellow"/>
+        </w:rPr>
         <w:t xml:space="preserve"> are just </w:t>
       </w:r>
       <w:r>
         <w:rPr>
           <w:rStyle w:val="CodeChar"/>
+          <w:highlight w:val="yellow"/>
         </w:rPr>
         <w:t>data</w:t>
       </w:r>
       <w:r>
+        <w:rPr>
+          <w:highlight w:val="yellow"/>
+        </w:rPr>
         <w:t xml:space="preserve"> </w:t>
       </w:r>
       <w:r>
         <w:rPr>
           <w:rStyle w:val="CodeChar"/>
+          <w:highlight w:val="yellow"/>
         </w:rPr>
         <w:t>entities</w:t>
       </w:r>
       <w:r>
+        <w:rPr>
+          <w:highlight w:val="yellow"/>
+        </w:rPr>
         <w:t xml:space="preserve">. They are </w:t>
       </w:r>
       <w:r>
         <w:rPr>
           <w:rStyle w:val="CodeChar"/>
+          <w:highlight w:val="yellow"/>
         </w:rPr>
         <w:t>only</w:t>
       </w:r>
       <w:r>
+        <w:rPr>
+          <w:highlight w:val="yellow"/>
+        </w:rPr>
         <w:t xml:space="preserve"> </w:t>
       </w:r>
       <w:r>
         <w:rPr>
           <w:rStyle w:val="CodeChar"/>
+          <w:highlight w:val="yellow"/>
         </w:rPr>
         <w:t>created</w:t>
       </w:r>
       <w:r>
+        <w:rPr>
+          <w:highlight w:val="yellow"/>
+        </w:rPr>
         <w:t xml:space="preserve"> and </w:t>
       </w:r>
       <w:r>
         <w:rPr>
           <w:rStyle w:val="CodeChar"/>
+          <w:highlight w:val="yellow"/>
         </w:rPr>
         <w:t>persisted</w:t>
       </w:r>
       <w:r>
+        <w:rPr>
+          <w:highlight w:val="yellow"/>
+        </w:rPr>
         <w:t xml:space="preserve">. The </w:t>
       </w:r>
       <w:r>
         <w:rPr>
           <w:rStyle w:val="CodeChar"/>
+          <w:highlight w:val="yellow"/>
         </w:rPr>
         <w:t>Orders</w:t>
       </w:r>
       <w:r>
+        <w:rPr>
+          <w:highlight w:val="yellow"/>
+        </w:rPr>
         <w:t xml:space="preserve"> do not affect them in any way.</w:t>
       </w:r>
       <w:r>
+        <w:rPr>
+          <w:highlight w:val="yellow"/>
+        </w:rPr>
         <w:t xml:space="preserve"> </w:t>
       </w:r>
       <w:r>
+        <w:rPr>
+          <w:highlight w:val="yellow"/>
+        </w:rPr>
         <w:t xml:space="preserve">The </w:t>
       </w:r>
       <w:r>
         <w:rPr>
           <w:rStyle w:val="CodeChar"/>
+          <w:highlight w:val="yellow"/>
         </w:rPr>
         <w:t>Products</w:t>
       </w:r>
       <w:r>
+        <w:rPr>
+          <w:highlight w:val="yellow"/>
+        </w:rPr>
         <w:t xml:space="preserve"> are like </w:t>
       </w:r>
       <w:r>
         <w:rPr>
           <w:rStyle w:val="CodeChar"/>
+          <w:highlight w:val="yellow"/>
         </w:rPr>
         <w:t>templates</w:t>
       </w:r>
       <w:r>
+        <w:rPr>
+          <w:highlight w:val="yellow"/>
+        </w:rPr>
         <w:t xml:space="preserve">, so that the </w:t>
       </w:r>
       <w:r>
         <w:rPr>
           <w:rStyle w:val="CodeChar"/>
+          <w:highlight w:val="yellow"/>
         </w:rPr>
         <w:t>User</w:t>
       </w:r>
       <w:r>
+        <w:rPr>
+          <w:highlight w:val="yellow"/>
+        </w:rPr>
         <w:t xml:space="preserve"> knows what he is ordering</w:t>
       </w:r>
       <w:r>
+        <w:rPr>
+          <w:highlight w:val="yellow"/>
+        </w:rPr>
         <w:t>.</w:t>
       </w:r>
     </w:p>
     <w:p>
       <w:pPr>
         <w:pStyle w:val="Heading3"/>
-      </w:pPr>
-      <w:r>
+        <w:rPr>
+          <w:highlight w:val="yellow"/>
+        </w:rPr>
+      </w:pPr>
+      <w:r>
+        <w:rPr>
+          <w:highlight w:val="yellow"/>
+        </w:rPr>
         <w:t>Orders</w:t>
       </w:r>
     </w:p>
     <w:p>
       <w:r>
+        <w:rPr>
+          <w:highlight w:val="yellow"/>
+        </w:rPr>
         <w:t xml:space="preserve">By entering a </w:t>
       </w:r>
       <w:r>
         <w:rPr>
           <w:rStyle w:val="CodeChar"/>
+          <w:highlight w:val="yellow"/>
         </w:rPr>
         <w:t>barcode</w:t>
       </w:r>
       <w:r>
+        <w:rPr>
+          <w:highlight w:val="yellow"/>
+        </w:rPr>
         <w:t xml:space="preserve"> of an existent </w:t>
       </w:r>
       <w:r>
         <w:rPr>
           <w:rStyle w:val="CodeChar"/>
+          <w:highlight w:val="yellow"/>
         </w:rPr>
         <w:t>Product</w:t>
       </w:r>
       <w:r>
+        <w:rPr>
+          <w:highlight w:val="yellow"/>
+        </w:rPr>
         <w:t xml:space="preserve"> and a </w:t>
       </w:r>
       <w:r>
         <w:rPr>
           <w:rStyle w:val="CodeChar"/>
+          <w:highlight w:val="yellow"/>
         </w:rPr>
         <w:t>quantity</w:t>
       </w:r>
       <w:r>
+        <w:rPr>
+          <w:highlight w:val="yellow"/>
+        </w:rPr>
         <w:t xml:space="preserve">, in the </w:t>
       </w:r>
       <w:r>
         <w:rPr>
           <w:b/>
           <w:bCs/>
+          <w:highlight w:val="yellow"/>
         </w:rPr>
         <w:t>form</w:t>
       </w:r>
       <w:r>
+        <w:rPr>
+          <w:highlight w:val="yellow"/>
+        </w:rPr>
         <w:t xml:space="preserve"> on the </w:t>
       </w:r>
       <w:r>
         <w:rPr>
           <w:b/>
           <w:bCs/>
+          <w:highlight w:val="yellow"/>
         </w:rPr>
         <w:t>top</w:t>
       </w:r>
       <w:r>
+        <w:rPr>
+          <w:highlight w:val="yellow"/>
+        </w:rPr>
         <w:t xml:space="preserve"> of the </w:t>
       </w:r>
       <w:r>
         <w:rPr>
           <w:rStyle w:val="Heading5Char"/>
+          <w:highlight w:val="yellow"/>
         </w:rPr>
         <w:t>Index page</w:t>
       </w:r>
       <w:r>
+        <w:rPr>
+          <w:highlight w:val="yellow"/>
+        </w:rPr>
         <w:t xml:space="preserve">, a </w:t>
       </w:r>
       <w:r>
         <w:rPr>
           <w:rStyle w:val="CodeChar"/>
+          <w:highlight w:val="yellow"/>
         </w:rPr>
         <w:t>User</w:t>
       </w:r>
       <w:r>
+        <w:rPr>
+          <w:highlight w:val="yellow"/>
+        </w:rPr>
         <w:t xml:space="preserve"> creates an </w:t>
       </w:r>
       <w:r>
         <w:rPr>
           <w:rStyle w:val="CodeChar"/>
+          <w:highlight w:val="yellow"/>
         </w:rPr>
         <w:t>Order</w:t>
       </w:r>
       <w:r>
+        <w:rPr>
+          <w:highlight w:val="yellow"/>
+        </w:rPr>
         <w:t xml:space="preserve">. </w:t>
       </w:r>
       <w:r>
+        <w:rPr>
+          <w:highlight w:val="yellow"/>
+        </w:rPr>
         <w:t>Upon completing this functionality</w:t>
       </w:r>
       <w:r>
+        <w:rPr>
+          <w:highlight w:val="yellow"/>
+        </w:rPr>
         <w:t xml:space="preserve">, </w:t>
       </w:r>
       <w:r>
+        <w:rPr>
+          <w:highlight w:val="yellow"/>
+        </w:rPr>
         <w:t xml:space="preserve">the application should </w:t>
       </w:r>
       <w:r>
         <w:rPr>
           <w:b/>
           <w:bCs/>
+          <w:highlight w:val="yellow"/>
         </w:rPr>
         <w:t>redirect</w:t>
       </w:r>
       <w:r>
+        <w:rPr>
+          <w:highlight w:val="yellow"/>
+        </w:rPr>
         <w:t xml:space="preserve"> back to the </w:t>
       </w:r>
       <w:r>
         <w:rPr>
           <w:rStyle w:val="Heading5Char"/>
+          <w:highlight w:val="yellow"/>
         </w:rPr>
         <w:t>Index page</w:t>
       </w:r>
       <w:r>
+        <w:rPr>
+          <w:highlight w:val="yellow"/>
+        </w:rPr>
         <w:t xml:space="preserve">, where the </w:t>
       </w:r>
       <w:r>
         <w:rPr>
           <w:rStyle w:val="CodeChar"/>
+          <w:highlight w:val="yellow"/>
         </w:rPr>
         <w:t>User</w:t>
       </w:r>
       <w:r>
+        <w:rPr>
+          <w:highlight w:val="yellow"/>
+        </w:rPr>
         <w:t xml:space="preserve"> (Cashier) can see his </w:t>
       </w:r>
       <w:r>
         <w:rPr>
           <w:rStyle w:val="CodeChar"/>
+          <w:highlight w:val="yellow"/>
         </w:rPr>
         <w:t>Order</w:t>
       </w:r>
       <w:r>
+        <w:rPr>
+          <w:highlight w:val="yellow"/>
+        </w:rPr>
         <w:t>.</w:t>
       </w:r>
     </w:p>
     <w:p>
-      <w:r>
+      <w:pPr>
+        <w:rPr>
+          <w:highlight w:val="yellow"/>
+        </w:rPr>
+      </w:pPr>
+      <w:r>
+        <w:rPr>
+          <w:highlight w:val="yellow"/>
+        </w:rPr>
         <w:t xml:space="preserve">An </w:t>
       </w:r>
       <w:r>
         <w:rPr>
           <w:rStyle w:val="CodeChar"/>
+          <w:highlight w:val="yellow"/>
         </w:rPr>
         <w:t>Order</w:t>
       </w:r>
       <w:r>
+        <w:rPr>
+          <w:highlight w:val="yellow"/>
+        </w:rPr>
         <w:t xml:space="preserve"> is created with </w:t>
       </w:r>
       <w:r>
         <w:rPr>
           <w:rStyle w:val="CodeChar"/>
+          <w:highlight w:val="yellow"/>
         </w:rPr>
         <w:t>status</w:t>
       </w:r>
       <w:r>
+        <w:rPr>
+          <w:highlight w:val="yellow"/>
+        </w:rPr>
         <w:t xml:space="preserve"> – "</w:t>
       </w:r>
       <w:r>
         <w:rPr>
           <w:rStyle w:val="CodeChar"/>
+          <w:highlight w:val="yellow"/>
         </w:rPr>
         <w:t>Active</w:t>
       </w:r>
       <w:r>
+        <w:rPr>
+          <w:highlight w:val="yellow"/>
+        </w:rPr>
         <w:t xml:space="preserve">" by </w:t>
       </w:r>
       <w:r>
         <w:rPr>
           <w:b/>
           <w:bCs/>
+          <w:highlight w:val="yellow"/>
         </w:rPr>
         <w:t>default</w:t>
       </w:r>
       <w:r>
+        <w:rPr>
+          <w:highlight w:val="yellow"/>
+        </w:rPr>
         <w:t>.</w:t>
       </w:r>
       <w:r>
+        <w:rPr>
+          <w:highlight w:val="yellow"/>
+        </w:rPr>
         <w:t xml:space="preserve"> </w:t>
       </w:r>
       <w:r>
         <w:rPr>
           <w:rStyle w:val="CodeChar"/>
+          <w:highlight w:val="yellow"/>
         </w:rPr>
         <w:t>Active</w:t>
       </w:r>
       <w:r>
+        <w:rPr>
+          <w:highlight w:val="yellow"/>
+        </w:rPr>
         <w:t xml:space="preserve"> </w:t>
       </w:r>
       <w:r>
         <w:rPr>
           <w:rStyle w:val="CodeChar"/>
+          <w:highlight w:val="yellow"/>
         </w:rPr>
         <w:t>Orders</w:t>
       </w:r>
       <w:r>
+        <w:rPr>
+          <w:highlight w:val="yellow"/>
+        </w:rPr>
         <w:t xml:space="preserve"> are visualized on the </w:t>
       </w:r>
       <w:r>
         <w:rPr>
           <w:rStyle w:val="Heading5Char"/>
+          <w:highlight w:val="yellow"/>
         </w:rPr>
         <w:t>Index page</w:t>
       </w:r>
       <w:r>
+        <w:rPr>
+          <w:highlight w:val="yellow"/>
+        </w:rPr>
         <w:t xml:space="preserve"> as a list, with their </w:t>
       </w:r>
       <w:r>
         <w:rPr>
           <w:rStyle w:val="CodeChar"/>
+          <w:highlight w:val="yellow"/>
         </w:rPr>
         <w:t>Product</w:t>
       </w:r>
       <w:r>
+        <w:rPr>
+          <w:highlight w:val="yellow"/>
+        </w:rPr>
         <w:t xml:space="preserve">’s </w:t>
       </w:r>
       <w:r>
         <w:rPr>
           <w:rStyle w:val="CodeChar"/>
+          <w:highlight w:val="yellow"/>
         </w:rPr>
         <w:t>Name</w:t>
       </w:r>
       <w:r>
+        <w:rPr>
+          <w:highlight w:val="yellow"/>
+        </w:rPr>
         <w:t xml:space="preserve">, their </w:t>
       </w:r>
       <w:r>
         <w:rPr>
           <w:rStyle w:val="CodeChar"/>
+          <w:highlight w:val="yellow"/>
         </w:rPr>
         <w:t>quantity</w:t>
       </w:r>
       <w:r>
+        <w:rPr>
+          <w:highlight w:val="yellow"/>
+        </w:rPr>
         <w:t xml:space="preserve"> and their </w:t>
       </w:r>
       <w:r>
         <w:rPr>
           <w:rStyle w:val="CodeChar"/>
+          <w:highlight w:val="yellow"/>
         </w:rPr>
         <w:t>Product</w:t>
       </w:r>
       <w:r>
+        <w:rPr>
+          <w:highlight w:val="yellow"/>
+        </w:rPr>
         <w:t xml:space="preserve">’s </w:t>
       </w:r>
       <w:r>
         <w:rPr>
           <w:rStyle w:val="CodeChar"/>
+          <w:highlight w:val="yellow"/>
         </w:rPr>
         <w:t>price</w:t>
       </w:r>
       <w:r>
+        <w:rPr>
+          <w:highlight w:val="yellow"/>
+        </w:rPr>
         <w:t>.</w:t>
       </w:r>
       <w:r>
+        <w:rPr>
+          <w:highlight w:val="yellow"/>
+        </w:rPr>
         <w:t xml:space="preserve"> </w:t>
       </w:r>
       <w:r>
+        <w:rPr>
+          <w:highlight w:val="yellow"/>
+        </w:rPr>
         <w:t xml:space="preserve">A </w:t>
       </w:r>
       <w:r>
         <w:rPr>
           <w:rStyle w:val="CodeChar"/>
+          <w:highlight w:val="yellow"/>
         </w:rPr>
         <w:t>Total</w:t>
       </w:r>
       <w:r>
+        <w:rPr>
+          <w:highlight w:val="yellow"/>
+        </w:rPr>
         <w:t xml:space="preserve"> </w:t>
       </w:r>
       <w:r>
         <w:rPr>
           <w:rStyle w:val="CodeChar"/>
+          <w:highlight w:val="yellow"/>
         </w:rPr>
         <w:t>Price</w:t>
       </w:r>
       <w:r>
+        <w:rPr>
+          <w:highlight w:val="yellow"/>
+        </w:rPr>
         <w:t xml:space="preserve"> is also visualized, below the list</w:t>
       </w:r>
       <w:r>
+        <w:rPr>
+          <w:highlight w:val="yellow"/>
+        </w:rPr>
         <w:t xml:space="preserve">, which is a </w:t>
       </w:r>
       <w:r>
+        <w:rPr>
+          <w:highlight w:val="yellow"/>
+        </w:rPr>
         <w:t>sum</w:t>
       </w:r>
       <w:r>
+        <w:rPr>
+          <w:highlight w:val="yellow"/>
+        </w:rPr>
         <w:t xml:space="preserve"> of every </w:t>
       </w:r>
       <w:r>
         <w:rPr>
           <w:rStyle w:val="CodeChar"/>
+          <w:highlight w:val="yellow"/>
         </w:rPr>
         <w:t>Order</w:t>
       </w:r>
       <w:r>
+        <w:rPr>
+          <w:highlight w:val="yellow"/>
+        </w:rPr>
         <w:t xml:space="preserve">’s </w:t>
       </w:r>
       <w:r>
         <w:rPr>
           <w:b/>
           <w:bCs/>
+          <w:highlight w:val="yellow"/>
         </w:rPr>
         <w:t>total price</w:t>
       </w:r>
       <w:r>
+        <w:rPr>
+          <w:highlight w:val="yellow"/>
+        </w:rPr>
         <w:t xml:space="preserve"> (</w:t>
       </w:r>
       <w:r>
         <w:rPr>
           <w:b/>
           <w:bCs/>
+          <w:highlight w:val="yellow"/>
         </w:rPr>
         <w:t>quantity</w:t>
       </w:r>
       <w:r>
+        <w:rPr>
+          <w:highlight w:val="yellow"/>
+        </w:rPr>
         <w:t xml:space="preserve"> * </w:t>
       </w:r>
       <w:r>
         <w:rPr>
           <w:b/>
           <w:bCs/>
+          <w:highlight w:val="yellow"/>
         </w:rPr>
         <w:t>product price</w:t>
       </w:r>
       <w:r>
+        <w:rPr>
+          <w:highlight w:val="yellow"/>
+        </w:rPr>
         <w:t>)</w:t>
       </w:r>
       <w:r>
+        <w:rPr>
+          <w:highlight w:val="yellow"/>
+        </w:rPr>
         <w:t>.</w:t>
       </w:r>
     </w:p>
     <w:p>
+      <w:pPr>
+        <w:rPr>
+          <w:highlight w:val="yellow"/>
+        </w:rPr>
+      </w:pPr>
       <w:r>
         <w:rPr>
           <w:b/>
           <w:bCs/>
+          <w:highlight w:val="yellow"/>
         </w:rPr>
         <w:t>NOTE</w:t>
       </w:r>
       <w:r>
+        <w:rPr>
+          <w:highlight w:val="yellow"/>
+        </w:rPr>
         <w:t xml:space="preserve">: Only </w:t>
       </w:r>
       <w:r>
         <w:rPr>
           <w:rStyle w:val="CodeChar"/>
+          <w:highlight w:val="yellow"/>
         </w:rPr>
         <w:t>Orders</w:t>
       </w:r>
       <w:r>
+        <w:rPr>
+          <w:highlight w:val="yellow"/>
+        </w:rPr>
         <w:t xml:space="preserve"> with </w:t>
       </w:r>
       <w:r>
         <w:rPr>
           <w:rStyle w:val="CodeChar"/>
+          <w:highlight w:val="yellow"/>
         </w:rPr>
         <w:t>status</w:t>
       </w:r>
       <w:r>
+        <w:rPr>
+          <w:highlight w:val="yellow"/>
+        </w:rPr>
         <w:t xml:space="preserve"> – "</w:t>
       </w:r>
       <w:r>
         <w:rPr>
           <w:rStyle w:val="CodeChar"/>
+          <w:highlight w:val="yellow"/>
         </w:rPr>
         <w:t>Active</w:t>
       </w:r>
       <w:r>
+        <w:rPr>
+          <w:highlight w:val="yellow"/>
+        </w:rPr>
         <w:t xml:space="preserve">" are visualized on the </w:t>
       </w:r>
       <w:r>
         <w:rPr>
           <w:rStyle w:val="Heading5Char"/>
+          <w:highlight w:val="yellow"/>
         </w:rPr>
         <w:t>Index page</w:t>
       </w:r>
       <w:r>
+        <w:rPr>
+          <w:highlight w:val="yellow"/>
+        </w:rPr>
         <w:t>.</w:t>
       </w:r>
     </w:p>
     <w:p>
       <w:pPr>
         <w:pStyle w:val="Heading3"/>
-      </w:pPr>
-      <w:r>
+        <w:rPr>
+          <w:highlight w:val="yellow"/>
+        </w:rPr>
+      </w:pPr>
+      <w:r>
+        <w:rPr>
+          <w:highlight w:val="yellow"/>
+        </w:rPr>
         <w:t>Receipts</w:t>
       </w:r>
     </w:p>
@@ -3428,23 +4619,39 @@
       <w:r>
         <w:rPr>
           <w:rStyle w:val="CodeChar"/>
+          <w:highlight w:val="yellow"/>
         </w:rPr>
         <w:t>Receipts</w:t>
       </w:r>
       <w:r>
+        <w:rPr>
+          <w:highlight w:val="yellow"/>
+        </w:rPr>
         <w:t xml:space="preserve"> are naturally just data entities. They have no functionality around </w:t>
       </w:r>
       <w:r>
+        <w:rPr>
+          <w:highlight w:val="yellow"/>
+        </w:rPr>
         <w:t>them – they just store data.</w:t>
       </w:r>
     </w:p>
     <w:p>
-      <w:r>
+      <w:pPr>
+        <w:rPr>
+          <w:highlight w:val="yellow"/>
+        </w:rPr>
+      </w:pPr>
+      <w:r>
+        <w:rPr>
+          <w:highlight w:val="yellow"/>
+        </w:rPr>
         <w:t xml:space="preserve">Clicking </w:t>
       </w:r>
       <w:r>
         <w:rPr>
           <w:noProof/>
+          <w:highlight w:val="yellow"/>
           <w:lang w:val="bg-BG"/>
         </w:rPr>
         <w:t>the [</w:t>
@@ -3452,6 +4659,7 @@
       <w:r>
         <w:rPr>
           <w:rStyle w:val="CodeChar"/>
+          <w:highlight w:val="yellow"/>
           <w:lang w:val="bg-BG"/>
         </w:rPr>
         <w:t>Cashout</w:t>
@@ -3459,6 +4667,7 @@
       <w:r>
         <w:rPr>
           <w:noProof/>
+          <w:highlight w:val="yellow"/>
           <w:lang w:val="bg-BG"/>
         </w:rPr>
         <w:t>] button on the bottom of the</w:t>
@@ -3466,18 +4675,21 @@
       <w:r>
         <w:rPr>
           <w:noProof/>
+          <w:highlight w:val="yellow"/>
         </w:rPr>
         <w:t xml:space="preserve"> </w:t>
       </w:r>
       <w:r>
         <w:rPr>
           <w:rStyle w:val="Heading5Char"/>
+          <w:highlight w:val="yellow"/>
         </w:rPr>
         <w:t>Index</w:t>
       </w:r>
       <w:r>
         <w:rPr>
           <w:rStyle w:val="Heading5Char"/>
+          <w:highlight w:val="yellow"/>
           <w:lang w:val="bg-BG"/>
         </w:rPr>
         <w:t xml:space="preserve"> </w:t>
@@ -3485,12 +4697,14 @@
       <w:r>
         <w:rPr>
           <w:rStyle w:val="Heading5Char"/>
+          <w:highlight w:val="yellow"/>
         </w:rPr>
         <w:t>page</w:t>
       </w:r>
       <w:r>
         <w:rPr>
           <w:noProof/>
+          <w:highlight w:val="yellow"/>
           <w:lang w:val="bg-BG"/>
         </w:rPr>
         <w:t xml:space="preserve"> should create a </w:t>
@@ -3498,6 +4712,7 @@
       <w:r>
         <w:rPr>
           <w:rStyle w:val="CodeChar"/>
+          <w:highlight w:val="yellow"/>
           <w:lang w:val="bg-BG"/>
         </w:rPr>
         <w:t>Receipt</w:t>
@@ -3505,6 +4720,7 @@
       <w:r>
         <w:rPr>
           <w:noProof/>
+          <w:highlight w:val="yellow"/>
           <w:lang w:val="bg-BG"/>
         </w:rPr>
         <w:t xml:space="preserve"> with the </w:t>
@@ -3512,6 +4728,7 @@
       <w:r>
         <w:rPr>
           <w:rStyle w:val="CodeChar"/>
+          <w:highlight w:val="yellow"/>
           <w:lang w:val="bg-BG"/>
         </w:rPr>
         <w:t>Orders</w:t>
@@ -3519,6 +4736,7 @@
       <w:r>
         <w:rPr>
           <w:noProof/>
+          <w:highlight w:val="yellow"/>
           <w:lang w:val="bg-BG"/>
         </w:rPr>
         <w:t xml:space="preserve"> – currently </w:t>
@@ -3526,6 +4744,7 @@
       <w:r>
         <w:rPr>
           <w:noProof/>
+          <w:highlight w:val="yellow"/>
           <w:lang w:val="en-GB"/>
         </w:rPr>
         <w:t xml:space="preserve">visualized on the </w:t>
@@ -3534,6 +4753,7 @@
         <w:rPr>
           <w:rStyle w:val="Heading5Char"/>
           <w:noProof/>
+          <w:highlight w:val="yellow"/>
           <w:lang w:val="en-GB"/>
         </w:rPr>
         <w:t>Index page</w:t>
@@ -3541,6 +4761,7 @@
       <w:r>
         <w:rPr>
           <w:noProof/>
+          <w:highlight w:val="yellow"/>
           <w:lang w:val="en-GB"/>
         </w:rPr>
         <w:t>,</w:t>
@@ -3548,23 +4769,34 @@
       <w:r>
         <w:rPr>
           <w:noProof/>
+          <w:highlight w:val="yellow"/>
           <w:lang w:val="bg-BG"/>
         </w:rPr>
         <w:t xml:space="preserve"> and the</w:t>
       </w:r>
       <w:r>
+        <w:rPr>
+          <w:highlight w:val="yellow"/>
+        </w:rPr>
         <w:t xml:space="preserve"> corresponding (currently logged-in) </w:t>
       </w:r>
       <w:r>
         <w:rPr>
           <w:rStyle w:val="CodeChar"/>
+          <w:highlight w:val="yellow"/>
         </w:rPr>
         <w:t>User</w:t>
       </w:r>
       <w:r>
+        <w:rPr>
+          <w:highlight w:val="yellow"/>
+        </w:rPr>
         <w:t xml:space="preserve"> (Cashier)</w:t>
       </w:r>
       <w:r>
+        <w:rPr>
+          <w:highlight w:val="yellow"/>
+        </w:rPr>
         <w:t>.</w:t>
       </w:r>
       <w:r>
@@ -3574,253 +4806,381 @@
         <w:br/>
       </w:r>
       <w:r>
+        <w:rPr>
+          <w:highlight w:val="yellow"/>
+        </w:rPr>
         <w:t>All</w:t>
       </w:r>
       <w:r>
+        <w:rPr>
+          <w:highlight w:val="yellow"/>
+        </w:rPr>
         <w:t xml:space="preserve"> the </w:t>
       </w:r>
       <w:r>
         <w:rPr>
           <w:rStyle w:val="CodeChar"/>
+          <w:highlight w:val="yellow"/>
         </w:rPr>
         <w:t>Orders</w:t>
       </w:r>
       <w:r>
+        <w:rPr>
+          <w:highlight w:val="yellow"/>
+        </w:rPr>
         <w:t xml:space="preserve"> of the </w:t>
       </w:r>
       <w:r>
+        <w:rPr>
+          <w:highlight w:val="yellow"/>
+        </w:rPr>
         <w:t xml:space="preserve">corresponding </w:t>
       </w:r>
       <w:r>
         <w:rPr>
           <w:rStyle w:val="CodeChar"/>
+          <w:highlight w:val="yellow"/>
         </w:rPr>
         <w:t>Receipt</w:t>
       </w:r>
       <w:r>
+        <w:rPr>
+          <w:highlight w:val="yellow"/>
+        </w:rPr>
         <w:t xml:space="preserve"> </w:t>
       </w:r>
       <w:r>
+        <w:rPr>
+          <w:highlight w:val="yellow"/>
+        </w:rPr>
         <w:t>should be</w:t>
       </w:r>
       <w:r>
+        <w:rPr>
+          <w:highlight w:val="yellow"/>
+        </w:rPr>
         <w:t xml:space="preserve"> </w:t>
       </w:r>
       <w:r>
         <w:rPr>
           <w:b/>
           <w:bCs/>
+          <w:highlight w:val="yellow"/>
         </w:rPr>
         <w:t>completed</w:t>
       </w:r>
       <w:r>
+        <w:rPr>
+          <w:highlight w:val="yellow"/>
+        </w:rPr>
         <w:t xml:space="preserve"> (</w:t>
       </w:r>
       <w:r>
         <w:rPr>
           <w:rStyle w:val="CodeChar"/>
+          <w:highlight w:val="yellow"/>
         </w:rPr>
         <w:t>status</w:t>
       </w:r>
       <w:r>
+        <w:rPr>
+          <w:highlight w:val="yellow"/>
+        </w:rPr>
         <w:t xml:space="preserve"> set to "</w:t>
       </w:r>
       <w:r>
         <w:rPr>
           <w:rStyle w:val="CodeChar"/>
+          <w:highlight w:val="yellow"/>
         </w:rPr>
         <w:t>Completed</w:t>
       </w:r>
       <w:r>
+        <w:rPr>
+          <w:highlight w:val="yellow"/>
+        </w:rPr>
         <w:t>")</w:t>
       </w:r>
       <w:r>
+        <w:rPr>
+          <w:highlight w:val="yellow"/>
+        </w:rPr>
         <w:t>.</w:t>
       </w:r>
     </w:p>
     <w:p>
       <w:r>
+        <w:rPr>
+          <w:highlight w:val="yellow"/>
+        </w:rPr>
         <w:t xml:space="preserve">Upon completing this functionality, the application should </w:t>
       </w:r>
       <w:r>
         <w:rPr>
           <w:b/>
           <w:bCs/>
+          <w:highlight w:val="yellow"/>
         </w:rPr>
         <w:t>redirect</w:t>
       </w:r>
       <w:r>
+        <w:rPr>
+          <w:highlight w:val="yellow"/>
+        </w:rPr>
         <w:t xml:space="preserve"> to the newly created </w:t>
       </w:r>
       <w:r>
         <w:rPr>
           <w:rStyle w:val="CodeChar"/>
+          <w:highlight w:val="yellow"/>
         </w:rPr>
         <w:t>Receipt</w:t>
       </w:r>
       <w:r>
+        <w:rPr>
+          <w:highlight w:val="yellow"/>
+        </w:rPr>
         <w:t xml:space="preserve">’s </w:t>
       </w:r>
       <w:r>
         <w:rPr>
           <w:rStyle w:val="Heading5Char"/>
+          <w:highlight w:val="yellow"/>
         </w:rPr>
         <w:t>D</w:t>
       </w:r>
       <w:r>
         <w:rPr>
           <w:rStyle w:val="Heading5Char"/>
+          <w:highlight w:val="yellow"/>
         </w:rPr>
         <w:t>etails page</w:t>
       </w:r>
       <w:r>
+        <w:rPr>
+          <w:highlight w:val="yellow"/>
+        </w:rPr>
         <w:t xml:space="preserve">, where the </w:t>
       </w:r>
       <w:r>
         <w:rPr>
           <w:rStyle w:val="CodeChar"/>
+          <w:highlight w:val="yellow"/>
         </w:rPr>
         <w:t>User</w:t>
       </w:r>
       <w:r>
+        <w:rPr>
+          <w:highlight w:val="yellow"/>
+        </w:rPr>
         <w:t xml:space="preserve"> (</w:t>
       </w:r>
       <w:r>
+        <w:rPr>
+          <w:highlight w:val="yellow"/>
+        </w:rPr>
         <w:t>Cashier</w:t>
       </w:r>
       <w:r>
+        <w:rPr>
+          <w:highlight w:val="yellow"/>
+        </w:rPr>
         <w:t>)</w:t>
       </w:r>
       <w:r>
+        <w:rPr>
+          <w:highlight w:val="yellow"/>
+        </w:rPr>
         <w:t xml:space="preserve"> can see the generated </w:t>
       </w:r>
       <w:r>
         <w:rPr>
           <w:rStyle w:val="CodeChar"/>
+          <w:highlight w:val="yellow"/>
         </w:rPr>
         <w:t>Receipt</w:t>
       </w:r>
       <w:r>
+        <w:rPr>
+          <w:highlight w:val="yellow"/>
+        </w:rPr>
         <w:t>.</w:t>
       </w:r>
     </w:p>
     <w:p>
       <w:pPr>
         <w:pStyle w:val="Heading3"/>
-      </w:pPr>
-      <w:r>
+        <w:rPr>
+          <w:highlight w:val="yellow"/>
+        </w:rPr>
+      </w:pPr>
+      <w:r>
+        <w:rPr>
+          <w:highlight w:val="yellow"/>
+        </w:rPr>
         <w:t>Users</w:t>
       </w:r>
     </w:p>
     <w:p>
       <w:r>
+        <w:rPr>
+          <w:highlight w:val="yellow"/>
+        </w:rPr>
         <w:t xml:space="preserve">All casual </w:t>
       </w:r>
       <w:r>
         <w:rPr>
           <w:rStyle w:val="CodeChar"/>
+          <w:highlight w:val="yellow"/>
         </w:rPr>
         <w:t>Users</w:t>
       </w:r>
       <w:r>
+        <w:rPr>
+          <w:highlight w:val="yellow"/>
+        </w:rPr>
         <w:t xml:space="preserve"> (</w:t>
       </w:r>
       <w:r>
         <w:rPr>
           <w:rStyle w:val="CodeChar"/>
+          <w:highlight w:val="yellow"/>
         </w:rPr>
         <w:t>role</w:t>
       </w:r>
       <w:r>
+        <w:rPr>
+          <w:highlight w:val="yellow"/>
+        </w:rPr>
         <w:t xml:space="preserve"> – "</w:t>
       </w:r>
       <w:r>
         <w:rPr>
           <w:rStyle w:val="CodeChar"/>
+          <w:highlight w:val="yellow"/>
         </w:rPr>
         <w:t>User</w:t>
       </w:r>
       <w:r>
+        <w:rPr>
+          <w:highlight w:val="yellow"/>
+        </w:rPr>
         <w:t>") can perform the functionalities specified above.</w:t>
       </w:r>
       <w:r>
+        <w:rPr>
+          <w:highlight w:val="yellow"/>
+        </w:rPr>
         <w:t xml:space="preserve"> </w:t>
       </w:r>
       <w:r>
         <w:rPr>
           <w:rStyle w:val="CodeChar"/>
+          <w:highlight w:val="yellow"/>
         </w:rPr>
         <w:t>Check Products</w:t>
       </w:r>
       <w:r>
+        <w:rPr>
+          <w:highlight w:val="yellow"/>
+        </w:rPr>
         <w:t xml:space="preserve">, </w:t>
       </w:r>
-      <w:bookmarkStart w:id="0" w:name="_GoBack"/>
-      <w:r>
-        <w:rPr>
-          <w:rStyle w:val="CodeChar"/>
+      <w:r>
+        <w:rPr>
+          <w:rStyle w:val="CodeChar"/>
+          <w:highlight w:val="yellow"/>
         </w:rPr>
         <w:t>Create Orders</w:t>
       </w:r>
-      <w:bookmarkEnd w:id="0"/>
-      <w:r>
+      <w:r>
+        <w:rPr>
+          <w:highlight w:val="yellow"/>
+        </w:rPr>
         <w:t xml:space="preserve">, </w:t>
       </w:r>
       <w:r>
         <w:rPr>
           <w:rStyle w:val="CodeChar"/>
+          <w:highlight w:val="yellow"/>
         </w:rPr>
         <w:t>Cashout</w:t>
       </w:r>
       <w:r>
+        <w:rPr>
+          <w:highlight w:val="yellow"/>
+        </w:rPr>
         <w:t xml:space="preserve"> (Create </w:t>
       </w:r>
       <w:r>
         <w:rPr>
           <w:rStyle w:val="CodeChar"/>
+          <w:highlight w:val="yellow"/>
         </w:rPr>
         <w:t>Receipts</w:t>
       </w:r>
       <w:r>
+        <w:rPr>
+          <w:highlight w:val="yellow"/>
+        </w:rPr>
         <w:t>)</w:t>
       </w:r>
       <w:r>
+        <w:rPr>
+          <w:highlight w:val="yellow"/>
+        </w:rPr>
         <w:t xml:space="preserve">, </w:t>
       </w:r>
       <w:r>
         <w:rPr>
           <w:rStyle w:val="CodeChar"/>
+          <w:highlight w:val="yellow"/>
         </w:rPr>
         <w:t>Check</w:t>
       </w:r>
       <w:r>
+        <w:rPr>
+          <w:highlight w:val="yellow"/>
+        </w:rPr>
         <w:t xml:space="preserve"> personal </w:t>
       </w:r>
       <w:r>
         <w:rPr>
           <w:rStyle w:val="CodeChar"/>
+          <w:highlight w:val="yellow"/>
         </w:rPr>
         <w:t>Receipts</w:t>
       </w:r>
       <w:r>
+        <w:rPr>
+          <w:highlight w:val="yellow"/>
+        </w:rPr>
         <w:t xml:space="preserve">, </w:t>
       </w:r>
       <w:r>
         <w:rPr>
           <w:rStyle w:val="CodeChar"/>
+          <w:highlight w:val="yellow"/>
         </w:rPr>
         <w:t>Check</w:t>
       </w:r>
       <w:r>
+        <w:rPr>
+          <w:highlight w:val="yellow"/>
+        </w:rPr>
         <w:t xml:space="preserve"> personal </w:t>
       </w:r>
       <w:r>
         <w:rPr>
           <w:rStyle w:val="CodeChar"/>
+          <w:highlight w:val="yellow"/>
         </w:rPr>
         <w:t>Receipt Details</w:t>
       </w:r>
       <w:r>
+        <w:rPr>
+          <w:highlight w:val="yellow"/>
+        </w:rPr>
         <w:t>.</w:t>
       </w:r>
       <w:r>
@@ -3828,222 +5188,337 @@
       </w:r>
     </w:p>
     <w:p>
-      <w:r>
+      <w:pPr>
+        <w:rPr>
+          <w:highlight w:val="yellow"/>
+        </w:rPr>
+      </w:pPr>
+      <w:r>
+        <w:rPr>
+          <w:highlight w:val="yellow"/>
+        </w:rPr>
         <w:t xml:space="preserve">Each </w:t>
       </w:r>
       <w:r>
         <w:rPr>
           <w:rStyle w:val="CodeChar"/>
+          <w:highlight w:val="yellow"/>
         </w:rPr>
         <w:t>User</w:t>
       </w:r>
       <w:r>
+        <w:rPr>
+          <w:highlight w:val="yellow"/>
+        </w:rPr>
         <w:t xml:space="preserve"> can check </w:t>
       </w:r>
       <w:r>
+        <w:rPr>
+          <w:highlight w:val="yellow"/>
+        </w:rPr>
         <w:t xml:space="preserve">data about </w:t>
       </w:r>
       <w:r>
+        <w:rPr>
+          <w:highlight w:val="yellow"/>
+        </w:rPr>
         <w:t>all</w:t>
       </w:r>
       <w:r>
+        <w:rPr>
+          <w:highlight w:val="yellow"/>
+        </w:rPr>
         <w:t xml:space="preserve"> </w:t>
       </w:r>
       <w:r>
+        <w:rPr>
+          <w:highlight w:val="yellow"/>
+        </w:rPr>
         <w:t xml:space="preserve">the </w:t>
       </w:r>
       <w:r>
         <w:rPr>
           <w:rStyle w:val="CodeChar"/>
+          <w:highlight w:val="yellow"/>
         </w:rPr>
         <w:t>Products</w:t>
       </w:r>
       <w:r>
+        <w:rPr>
+          <w:highlight w:val="yellow"/>
+        </w:rPr>
         <w:t>, by clicking on the [</w:t>
       </w:r>
       <w:r>
         <w:rPr>
           <w:rStyle w:val="CodeChar"/>
+          <w:highlight w:val="yellow"/>
         </w:rPr>
         <w:t>Products</w:t>
       </w:r>
       <w:r>
+        <w:rPr>
+          <w:highlight w:val="yellow"/>
+        </w:rPr>
         <w:t xml:space="preserve">] button from the </w:t>
       </w:r>
       <w:r>
         <w:rPr>
           <w:b/>
           <w:bCs/>
+          <w:highlight w:val="yellow"/>
         </w:rPr>
         <w:t>navbar</w:t>
       </w:r>
       <w:r>
+        <w:rPr>
+          <w:highlight w:val="yellow"/>
+        </w:rPr>
         <w:t>.</w:t>
       </w:r>
       <w:r>
+        <w:rPr>
+          <w:highlight w:val="yellow"/>
+        </w:rPr>
         <w:t xml:space="preserve"> This should </w:t>
       </w:r>
       <w:r>
         <w:rPr>
           <w:b/>
           <w:bCs/>
+          <w:highlight w:val="yellow"/>
         </w:rPr>
         <w:t>redirect</w:t>
       </w:r>
       <w:r>
+        <w:rPr>
+          <w:highlight w:val="yellow"/>
+        </w:rPr>
         <w:t xml:space="preserve"> him to the </w:t>
       </w:r>
       <w:r>
         <w:rPr>
           <w:rStyle w:val="Heading5Char"/>
+          <w:highlight w:val="yellow"/>
         </w:rPr>
         <w:t>Products All page</w:t>
       </w:r>
       <w:r>
+        <w:rPr>
+          <w:highlight w:val="yellow"/>
+        </w:rPr>
         <w:t>.</w:t>
       </w:r>
     </w:p>
     <w:p>
       <w:r>
+        <w:rPr>
+          <w:highlight w:val="yellow"/>
+        </w:rPr>
         <w:t xml:space="preserve">Each </w:t>
       </w:r>
       <w:r>
         <w:rPr>
           <w:rStyle w:val="CodeChar"/>
+          <w:highlight w:val="yellow"/>
         </w:rPr>
         <w:t>User</w:t>
       </w:r>
       <w:r>
+        <w:rPr>
+          <w:highlight w:val="yellow"/>
+        </w:rPr>
         <w:t xml:space="preserve"> can check data about all </w:t>
       </w:r>
       <w:r>
         <w:rPr>
           <w:b/>
           <w:bCs/>
+          <w:highlight w:val="yellow"/>
         </w:rPr>
         <w:t>HIS</w:t>
       </w:r>
       <w:r>
+        <w:rPr>
+          <w:highlight w:val="yellow"/>
+        </w:rPr>
         <w:t xml:space="preserve"> </w:t>
       </w:r>
       <w:r>
         <w:rPr>
           <w:rStyle w:val="CodeChar"/>
+          <w:highlight w:val="yellow"/>
         </w:rPr>
         <w:t>Receipts</w:t>
       </w:r>
       <w:r>
+        <w:rPr>
+          <w:highlight w:val="yellow"/>
+        </w:rPr>
         <w:t>, by clicking on the [</w:t>
       </w:r>
       <w:r>
         <w:rPr>
           <w:rStyle w:val="CodeChar"/>
+          <w:highlight w:val="yellow"/>
         </w:rPr>
         <w:t>{Username}</w:t>
       </w:r>
       <w:r>
+        <w:rPr>
+          <w:highlight w:val="yellow"/>
+        </w:rPr>
         <w:t xml:space="preserve">] button from the </w:t>
       </w:r>
       <w:r>
         <w:rPr>
           <w:b/>
           <w:bCs/>
+          <w:highlight w:val="yellow"/>
         </w:rPr>
         <w:t>navbar</w:t>
       </w:r>
       <w:r>
+        <w:rPr>
+          <w:highlight w:val="yellow"/>
+        </w:rPr>
         <w:t xml:space="preserve">. This should redirect him to the </w:t>
       </w:r>
       <w:r>
         <w:rPr>
           <w:rStyle w:val="Heading5Char"/>
+          <w:highlight w:val="yellow"/>
         </w:rPr>
         <w:t>Profile page</w:t>
       </w:r>
       <w:r>
+        <w:rPr>
+          <w:highlight w:val="yellow"/>
+        </w:rPr>
         <w:t>.</w:t>
       </w:r>
       <w:r>
+        <w:rPr>
+          <w:highlight w:val="yellow"/>
+        </w:rPr>
         <w:t xml:space="preserve"> On that page, </w:t>
       </w:r>
       <w:r>
+        <w:rPr>
+          <w:highlight w:val="yellow"/>
+        </w:rPr>
         <w:t xml:space="preserve">the </w:t>
       </w:r>
       <w:r>
         <w:rPr>
           <w:rStyle w:val="CodeChar"/>
+          <w:highlight w:val="yellow"/>
         </w:rPr>
         <w:t>User</w:t>
       </w:r>
       <w:r>
+        <w:rPr>
+          <w:highlight w:val="yellow"/>
+        </w:rPr>
         <w:t xml:space="preserve"> can check a list of only </w:t>
       </w:r>
       <w:r>
         <w:rPr>
           <w:b/>
           <w:bCs/>
+          <w:highlight w:val="yellow"/>
         </w:rPr>
         <w:t>HIS</w:t>
       </w:r>
       <w:r>
+        <w:rPr>
+          <w:highlight w:val="yellow"/>
+        </w:rPr>
         <w:t xml:space="preserve"> </w:t>
       </w:r>
       <w:r>
         <w:rPr>
           <w:rStyle w:val="CodeChar"/>
+          <w:highlight w:val="yellow"/>
         </w:rPr>
         <w:t>Receipts</w:t>
       </w:r>
       <w:r>
+        <w:rPr>
+          <w:highlight w:val="yellow"/>
+        </w:rPr>
         <w:t xml:space="preserve">, and he can view </w:t>
       </w:r>
       <w:r>
         <w:rPr>
           <w:rStyle w:val="CodeChar"/>
+          <w:highlight w:val="yellow"/>
         </w:rPr>
         <w:t>details</w:t>
       </w:r>
       <w:r>
+        <w:rPr>
+          <w:highlight w:val="yellow"/>
+        </w:rPr>
         <w:t xml:space="preserve"> about each one of them</w:t>
       </w:r>
       <w:r>
+        <w:rPr>
+          <w:highlight w:val="yellow"/>
+        </w:rPr>
         <w:t>, by clicking on the [</w:t>
       </w:r>
       <w:r>
         <w:rPr>
           <w:rStyle w:val="CodeChar"/>
+          <w:highlight w:val="yellow"/>
         </w:rPr>
         <w:t>Details</w:t>
       </w:r>
       <w:r>
+        <w:rPr>
+          <w:highlight w:val="yellow"/>
+        </w:rPr>
         <w:t xml:space="preserve">] button, which should </w:t>
       </w:r>
       <w:r>
         <w:rPr>
           <w:b/>
           <w:bCs/>
+          <w:highlight w:val="yellow"/>
         </w:rPr>
         <w:t>redirect</w:t>
       </w:r>
       <w:r>
+        <w:rPr>
+          <w:highlight w:val="yellow"/>
+        </w:rPr>
         <w:t xml:space="preserve"> him to the corresponding </w:t>
       </w:r>
       <w:r>
         <w:rPr>
           <w:rStyle w:val="CodeChar"/>
+          <w:highlight w:val="yellow"/>
         </w:rPr>
         <w:t>Receipt</w:t>
       </w:r>
       <w:r>
+        <w:rPr>
+          <w:highlight w:val="yellow"/>
+        </w:rPr>
         <w:t xml:space="preserve">’s </w:t>
       </w:r>
       <w:r>
         <w:rPr>
           <w:rStyle w:val="Heading5Char"/>
+          <w:highlight w:val="yellow"/>
         </w:rPr>
         <w:t>Details page</w:t>
       </w:r>
       <w:r>
+        <w:rPr>
+          <w:highlight w:val="yellow"/>
+        </w:rPr>
         <w:t>.</w:t>
       </w:r>
     </w:p>
@@ -4059,245 +5534,381 @@
     </w:p>
     <w:p>
       <w:r>
+        <w:rPr>
+          <w:highlight w:val="yellow"/>
+        </w:rPr>
         <w:t xml:space="preserve">All administrator </w:t>
       </w:r>
       <w:r>
         <w:rPr>
           <w:rStyle w:val="CodeChar"/>
+          <w:highlight w:val="yellow"/>
         </w:rPr>
         <w:t>Users</w:t>
       </w:r>
       <w:r>
+        <w:rPr>
+          <w:highlight w:val="yellow"/>
+        </w:rPr>
         <w:t xml:space="preserve"> (</w:t>
       </w:r>
       <w:r>
         <w:rPr>
           <w:rStyle w:val="CodeChar"/>
+          <w:highlight w:val="yellow"/>
         </w:rPr>
         <w:t>role</w:t>
       </w:r>
       <w:r>
+        <w:rPr>
+          <w:highlight w:val="yellow"/>
+        </w:rPr>
         <w:t xml:space="preserve"> – "</w:t>
       </w:r>
       <w:r>
         <w:rPr>
           <w:rStyle w:val="CodeChar"/>
+          <w:highlight w:val="yellow"/>
         </w:rPr>
         <w:t>Admin</w:t>
       </w:r>
       <w:r>
+        <w:rPr>
+          <w:highlight w:val="yellow"/>
+        </w:rPr>
         <w:t>")</w:t>
       </w:r>
       <w:r>
+        <w:rPr>
+          <w:highlight w:val="yellow"/>
+        </w:rPr>
         <w:t xml:space="preserve"> can perform the functionalities of a casual </w:t>
       </w:r>
       <w:r>
         <w:rPr>
           <w:rStyle w:val="CodeChar"/>
+          <w:highlight w:val="yellow"/>
         </w:rPr>
         <w:t>User</w:t>
       </w:r>
       <w:r>
+        <w:rPr>
+          <w:highlight w:val="yellow"/>
+        </w:rPr>
         <w:t>.</w:t>
       </w:r>
     </w:p>
     <w:p>
-      <w:r>
+      <w:pPr>
+        <w:rPr>
+          <w:highlight w:val="yellow"/>
+        </w:rPr>
+      </w:pPr>
+      <w:r>
+        <w:rPr>
+          <w:highlight w:val="yellow"/>
+        </w:rPr>
         <w:t xml:space="preserve">Each </w:t>
       </w:r>
       <w:r>
         <w:rPr>
           <w:rStyle w:val="CodeChar"/>
+          <w:highlight w:val="yellow"/>
         </w:rPr>
         <w:t>Admin</w:t>
       </w:r>
       <w:r>
+        <w:rPr>
+          <w:highlight w:val="yellow"/>
+        </w:rPr>
         <w:t xml:space="preserve"> can also </w:t>
       </w:r>
       <w:r>
+        <w:rPr>
+          <w:highlight w:val="yellow"/>
+        </w:rPr>
         <w:t xml:space="preserve">create new </w:t>
       </w:r>
       <w:r>
         <w:rPr>
           <w:rStyle w:val="CodeChar"/>
+          <w:highlight w:val="yellow"/>
         </w:rPr>
         <w:t>Products</w:t>
       </w:r>
       <w:r>
+        <w:rPr>
+          <w:highlight w:val="yellow"/>
+        </w:rPr>
         <w:t>, by clicking on the [</w:t>
       </w:r>
       <w:r>
         <w:rPr>
           <w:rStyle w:val="CodeChar"/>
+          <w:highlight w:val="yellow"/>
         </w:rPr>
         <w:t>Create Product</w:t>
       </w:r>
       <w:r>
+        <w:rPr>
+          <w:highlight w:val="yellow"/>
+        </w:rPr>
         <w:t xml:space="preserve">] button from the </w:t>
       </w:r>
       <w:r>
         <w:rPr>
           <w:b/>
           <w:bCs/>
+          <w:highlight w:val="yellow"/>
         </w:rPr>
         <w:t>navbar</w:t>
       </w:r>
       <w:r>
+        <w:rPr>
+          <w:highlight w:val="yellow"/>
+        </w:rPr>
         <w:t>.</w:t>
       </w:r>
       <w:r>
+        <w:rPr>
+          <w:highlight w:val="yellow"/>
+        </w:rPr>
         <w:t xml:space="preserve"> This should redirect him to the </w:t>
       </w:r>
       <w:r>
         <w:rPr>
           <w:rStyle w:val="Heading5Char"/>
-        </w:rPr>
-        <w:t>Product Create page</w:t>
-      </w:r>
-      <w:r>
+          <w:highlight w:val="yellow"/>
+        </w:rPr>
+        <w:t>Product Create pag</w:t>
+      </w:r>
+      <w:r>
+        <w:rPr>
+          <w:rStyle w:val="Heading5Char"/>
+          <w:highlight w:val="yellow"/>
+        </w:rPr>
+        <w:t>e</w:t>
+      </w:r>
+      <w:r>
+        <w:rPr>
+          <w:highlight w:val="yellow"/>
+        </w:rPr>
         <w:t>.</w:t>
       </w:r>
       <w:r>
+        <w:rPr>
+          <w:highlight w:val="yellow"/>
+        </w:rPr>
         <w:t xml:space="preserve"> </w:t>
       </w:r>
       <w:r>
         <w:rPr>
           <w:rStyle w:val="CodeChar"/>
+          <w:highlight w:val="yellow"/>
         </w:rPr>
         <w:t>NOTE</w:t>
       </w:r>
       <w:r>
+        <w:rPr>
+          <w:highlight w:val="yellow"/>
+        </w:rPr>
         <w:t xml:space="preserve">: Creating a </w:t>
       </w:r>
       <w:r>
         <w:rPr>
           <w:rStyle w:val="CodeChar"/>
+          <w:highlight w:val="yellow"/>
         </w:rPr>
         <w:t>Product</w:t>
       </w:r>
       <w:r>
+        <w:rPr>
+          <w:highlight w:val="yellow"/>
+        </w:rPr>
         <w:t xml:space="preserve">, should </w:t>
       </w:r>
       <w:r>
         <w:rPr>
           <w:b/>
           <w:bCs/>
+          <w:highlight w:val="yellow"/>
         </w:rPr>
         <w:t>redirect</w:t>
       </w:r>
       <w:r>
+        <w:rPr>
+          <w:highlight w:val="yellow"/>
+        </w:rPr>
         <w:t xml:space="preserve"> to the </w:t>
       </w:r>
       <w:r>
         <w:rPr>
           <w:rStyle w:val="Heading5Char"/>
+          <w:highlight w:val="yellow"/>
         </w:rPr>
         <w:t>Products All</w:t>
       </w:r>
       <w:r>
+        <w:rPr>
+          <w:highlight w:val="yellow"/>
+        </w:rPr>
         <w:t>.</w:t>
       </w:r>
     </w:p>
     <w:p>
-      <w:r>
+      <w:pPr>
+        <w:rPr>
+          <w:highlight w:val="yellow"/>
+        </w:rPr>
+      </w:pPr>
+      <w:r>
+        <w:rPr>
+          <w:highlight w:val="yellow"/>
+        </w:rPr>
         <w:t xml:space="preserve">Each </w:t>
       </w:r>
       <w:r>
         <w:rPr>
           <w:rStyle w:val="CodeChar"/>
+          <w:highlight w:val="yellow"/>
         </w:rPr>
         <w:t>Admin</w:t>
       </w:r>
       <w:r>
+        <w:rPr>
+          <w:highlight w:val="yellow"/>
+        </w:rPr>
         <w:t xml:space="preserve"> can also check all the </w:t>
       </w:r>
       <w:r>
         <w:rPr>
           <w:rStyle w:val="CodeChar"/>
+          <w:highlight w:val="yellow"/>
         </w:rPr>
         <w:t>Receipts</w:t>
       </w:r>
       <w:r>
+        <w:rPr>
+          <w:highlight w:val="yellow"/>
+        </w:rPr>
         <w:t xml:space="preserve"> (including his own), by clicking on the [</w:t>
       </w:r>
       <w:r>
         <w:rPr>
           <w:rStyle w:val="CodeChar"/>
+          <w:highlight w:val="yellow"/>
         </w:rPr>
         <w:t>All Receipts</w:t>
       </w:r>
       <w:r>
+        <w:rPr>
+          <w:highlight w:val="yellow"/>
+        </w:rPr>
         <w:t xml:space="preserve">] button from the </w:t>
       </w:r>
       <w:r>
         <w:rPr>
           <w:b/>
           <w:bCs/>
+          <w:highlight w:val="yellow"/>
         </w:rPr>
         <w:t>navbar</w:t>
       </w:r>
       <w:r>
+        <w:rPr>
+          <w:highlight w:val="yellow"/>
+        </w:rPr>
         <w:t>.</w:t>
       </w:r>
       <w:r>
+        <w:rPr>
+          <w:highlight w:val="yellow"/>
+        </w:rPr>
         <w:t xml:space="preserve"> This should redirect him to the </w:t>
       </w:r>
       <w:r>
         <w:rPr>
           <w:rStyle w:val="Heading5Char"/>
+          <w:highlight w:val="yellow"/>
         </w:rPr>
         <w:t>Receipts All page</w:t>
       </w:r>
       <w:r>
+        <w:rPr>
+          <w:highlight w:val="yellow"/>
+        </w:rPr>
         <w:t>.</w:t>
       </w:r>
       <w:r>
+        <w:rPr>
+          <w:highlight w:val="yellow"/>
+        </w:rPr>
         <w:t xml:space="preserve"> </w:t>
       </w:r>
       <w:r>
         <w:rPr>
           <w:rStyle w:val="CodeChar"/>
+          <w:highlight w:val="yellow"/>
         </w:rPr>
         <w:t>NOTE</w:t>
       </w:r>
       <w:r>
+        <w:rPr>
+          <w:highlight w:val="yellow"/>
+        </w:rPr>
         <w:t xml:space="preserve">: If an </w:t>
       </w:r>
       <w:r>
         <w:rPr>
           <w:rStyle w:val="CodeChar"/>
+          <w:highlight w:val="yellow"/>
         </w:rPr>
         <w:t>Admin</w:t>
       </w:r>
       <w:r>
+        <w:rPr>
+          <w:highlight w:val="yellow"/>
+        </w:rPr>
         <w:t xml:space="preserve"> goes to his </w:t>
       </w:r>
       <w:r>
         <w:rPr>
           <w:rStyle w:val="Heading5Char"/>
+          <w:highlight w:val="yellow"/>
         </w:rPr>
         <w:t>Profile page</w:t>
       </w:r>
       <w:r>
+        <w:rPr>
+          <w:highlight w:val="yellow"/>
+        </w:rPr>
         <w:t xml:space="preserve">, he can see only </w:t>
       </w:r>
       <w:r>
         <w:rPr>
           <w:b/>
           <w:bCs/>
+          <w:highlight w:val="yellow"/>
         </w:rPr>
         <w:t>HIS</w:t>
       </w:r>
       <w:r>
+        <w:rPr>
+          <w:highlight w:val="yellow"/>
+        </w:rPr>
         <w:t xml:space="preserve"> </w:t>
       </w:r>
       <w:r>
         <w:rPr>
           <w:rStyle w:val="CodeChar"/>
+          <w:highlight w:val="yellow"/>
         </w:rPr>
         <w:t>Receipts</w:t>
       </w:r>
       <w:r>
+        <w:rPr>
+          <w:highlight w:val="yellow"/>
+        </w:rPr>
         <w:t xml:space="preserve"> there.</w:t>
       </w:r>
     </w:p>
@@ -4306,32 +5917,49 @@
         <w:rPr>
           <w:b/>
           <w:bCs/>
+          <w:highlight w:val="yellow"/>
         </w:rPr>
         <w:t>NOTE</w:t>
       </w:r>
       <w:r>
+        <w:rPr>
+          <w:highlight w:val="yellow"/>
+        </w:rPr>
         <w:t>: All decimal data is visualized up to the second digit after the decimal point.</w:t>
       </w:r>
     </w:p>
     <w:p>
       <w:pPr>
         <w:pStyle w:val="Heading2"/>
-      </w:pPr>
-      <w:r>
+        <w:rPr>
+          <w:highlight w:val="yellow"/>
+        </w:rPr>
+      </w:pPr>
+      <w:r>
+        <w:rPr>
+          <w:highlight w:val="yellow"/>
+        </w:rPr>
         <w:t>Security Requirements</w:t>
       </w:r>
     </w:p>
     <w:p>
       <w:r>
+        <w:rPr>
+          <w:highlight w:val="yellow"/>
+        </w:rPr>
         <w:t xml:space="preserve">The </w:t>
       </w:r>
       <w:r>
         <w:rPr>
           <w:rStyle w:val="CodeChar"/>
+          <w:highlight w:val="yellow"/>
         </w:rPr>
         <w:t>Security Requirements</w:t>
       </w:r>
       <w:r>
+        <w:rPr>
+          <w:highlight w:val="yellow"/>
+        </w:rPr>
         <w:t xml:space="preserve"> are mainly access requirements. Configurations about which users can access specific functionalities and pages.</w:t>
       </w:r>
     </w:p>
@@ -4342,23 +5970,34 @@
           <w:ilvl w:val="0"/>
           <w:numId w:val="5"/>
         </w:numPr>
-      </w:pPr>
-      <w:r>
-        <w:rPr>
-          <w:rStyle w:val="CodeChar"/>
+        <w:rPr>
+          <w:highlight w:val="yellow"/>
+        </w:rPr>
+      </w:pPr>
+      <w:r>
+        <w:rPr>
+          <w:rStyle w:val="CodeChar"/>
+          <w:highlight w:val="yellow"/>
         </w:rPr>
         <w:t>Guest</w:t>
       </w:r>
       <w:r>
+        <w:rPr>
+          <w:highlight w:val="yellow"/>
+        </w:rPr>
         <w:t xml:space="preserve"> (not logged in) users can access </w:t>
       </w:r>
       <w:r>
         <w:rPr>
           <w:rStyle w:val="CodeChar"/>
+          <w:highlight w:val="yellow"/>
         </w:rPr>
         <w:t>Index</w:t>
       </w:r>
       <w:r>
+        <w:rPr>
+          <w:highlight w:val="yellow"/>
+        </w:rPr>
         <w:t xml:space="preserve"> page and functionality.</w:t>
       </w:r>
     </w:p>
@@ -4369,23 +6008,34 @@
           <w:ilvl w:val="0"/>
           <w:numId w:val="5"/>
         </w:numPr>
-      </w:pPr>
-      <w:r>
-        <w:rPr>
-          <w:rStyle w:val="CodeChar"/>
+        <w:rPr>
+          <w:highlight w:val="yellow"/>
+        </w:rPr>
+      </w:pPr>
+      <w:r>
+        <w:rPr>
+          <w:rStyle w:val="CodeChar"/>
+          <w:highlight w:val="yellow"/>
         </w:rPr>
         <w:t>Guest</w:t>
       </w:r>
       <w:r>
+        <w:rPr>
+          <w:highlight w:val="yellow"/>
+        </w:rPr>
         <w:t xml:space="preserve"> (not logged in) users can access </w:t>
       </w:r>
       <w:r>
         <w:rPr>
           <w:rStyle w:val="CodeChar"/>
+          <w:highlight w:val="yellow"/>
         </w:rPr>
         <w:t>Login</w:t>
       </w:r>
       <w:r>
+        <w:rPr>
+          <w:highlight w:val="yellow"/>
+        </w:rPr>
         <w:t xml:space="preserve"> page and functionality.</w:t>
       </w:r>
     </w:p>
@@ -4396,23 +6046,34 @@
           <w:ilvl w:val="0"/>
           <w:numId w:val="5"/>
         </w:numPr>
-      </w:pPr>
-      <w:r>
-        <w:rPr>
-          <w:rStyle w:val="CodeChar"/>
+        <w:rPr>
+          <w:highlight w:val="yellow"/>
+        </w:rPr>
+      </w:pPr>
+      <w:r>
+        <w:rPr>
+          <w:rStyle w:val="CodeChar"/>
+          <w:highlight w:val="yellow"/>
         </w:rPr>
         <w:t>Guest</w:t>
       </w:r>
       <w:r>
+        <w:rPr>
+          <w:highlight w:val="yellow"/>
+        </w:rPr>
         <w:t xml:space="preserve"> (not logged in) users can access </w:t>
       </w:r>
       <w:r>
         <w:rPr>
           <w:rStyle w:val="CodeChar"/>
+          <w:highlight w:val="yellow"/>
         </w:rPr>
         <w:t>Register</w:t>
       </w:r>
       <w:r>
+        <w:rPr>
+          <w:highlight w:val="yellow"/>
+        </w:rPr>
         <w:t xml:space="preserve"> page and functionality.</w:t>
       </w:r>
     </w:p>
@@ -4423,41 +6084,60 @@
           <w:ilvl w:val="0"/>
           <w:numId w:val="5"/>
         </w:numPr>
-      </w:pPr>
-      <w:r>
-        <w:rPr>
-          <w:rStyle w:val="CodeChar"/>
+        <w:rPr>
+          <w:highlight w:val="yellow"/>
+        </w:rPr>
+      </w:pPr>
+      <w:r>
+        <w:rPr>
+          <w:rStyle w:val="CodeChar"/>
+          <w:highlight w:val="yellow"/>
         </w:rPr>
         <w:t>Users</w:t>
       </w:r>
       <w:r>
+        <w:rPr>
+          <w:highlight w:val="yellow"/>
+        </w:rPr>
         <w:t xml:space="preserve"> (logged in) can access </w:t>
       </w:r>
       <w:r>
         <w:rPr>
           <w:rStyle w:val="CodeChar"/>
+          <w:highlight w:val="yellow"/>
         </w:rPr>
         <w:t>User</w:t>
       </w:r>
       <w:r>
+        <w:rPr>
+          <w:highlight w:val="yellow"/>
+        </w:rPr>
         <w:t xml:space="preserve"> </w:t>
       </w:r>
       <w:r>
         <w:rPr>
           <w:rStyle w:val="CodeChar"/>
+          <w:highlight w:val="yellow"/>
         </w:rPr>
         <w:t>LoggedIn</w:t>
       </w:r>
       <w:r>
+        <w:rPr>
+          <w:highlight w:val="yellow"/>
+        </w:rPr>
         <w:t xml:space="preserve"> </w:t>
       </w:r>
       <w:r>
         <w:rPr>
           <w:rStyle w:val="CodeChar"/>
+          <w:highlight w:val="yellow"/>
         </w:rPr>
         <w:t>Index</w:t>
       </w:r>
       <w:r>
+        <w:rPr>
+          <w:highlight w:val="yellow"/>
+        </w:rPr>
         <w:t xml:space="preserve"> page and functionality.</w:t>
       </w:r>
     </w:p>
@@ -4468,27 +6148,35 @@
           <w:ilvl w:val="0"/>
           <w:numId w:val="5"/>
         </w:numPr>
-      </w:pPr>
-      <w:r>
-        <w:rPr>
-          <w:rStyle w:val="CodeChar"/>
+        <w:rPr>
+          <w:highlight w:val="yellow"/>
+        </w:rPr>
+      </w:pPr>
+      <w:r>
+        <w:rPr>
+          <w:rStyle w:val="CodeChar"/>
+          <w:highlight w:val="yellow"/>
         </w:rPr>
         <w:t>Users</w:t>
       </w:r>
       <w:r>
+        <w:rPr>
+          <w:highlight w:val="yellow"/>
+        </w:rPr>
         <w:t xml:space="preserve"> (logged in) can access </w:t>
       </w:r>
       <w:r>
         <w:rPr>
           <w:rStyle w:val="CodeChar"/>
+          <w:highlight w:val="yellow"/>
         </w:rPr>
         <w:t>Products</w:t>
       </w:r>
       <w:r>
-        <w:t xml:space="preserve"> </w:t>
-      </w:r>
-      <w:r>
-        <w:t>page and functionality.</w:t>
+        <w:rPr>
+          <w:highlight w:val="yellow"/>
+        </w:rPr>
+        <w:t xml:space="preserve"> page and functionality.</w:t>
       </w:r>
     </w:p>
     <w:p>
@@ -4498,27 +6186,35 @@
           <w:ilvl w:val="0"/>
           <w:numId w:val="5"/>
         </w:numPr>
-      </w:pPr>
-      <w:r>
-        <w:rPr>
-          <w:rStyle w:val="CodeChar"/>
+        <w:rPr>
+          <w:highlight w:val="yellow"/>
+        </w:rPr>
+      </w:pPr>
+      <w:r>
+        <w:rPr>
+          <w:rStyle w:val="CodeChar"/>
+          <w:highlight w:val="yellow"/>
         </w:rPr>
         <w:t>Users</w:t>
       </w:r>
       <w:r>
+        <w:rPr>
+          <w:highlight w:val="yellow"/>
+        </w:rPr>
         <w:t xml:space="preserve"> (logged in) can access </w:t>
       </w:r>
       <w:r>
         <w:rPr>
           <w:rStyle w:val="CodeChar"/>
+          <w:highlight w:val="yellow"/>
         </w:rPr>
         <w:t>Order</w:t>
       </w:r>
       <w:r>
-        <w:t xml:space="preserve"> </w:t>
-      </w:r>
-      <w:r>
-        <w:t>functionality.</w:t>
+        <w:rPr>
+          <w:highlight w:val="yellow"/>
+        </w:rPr>
+        <w:t xml:space="preserve"> functionality.</w:t>
       </w:r>
     </w:p>
     <w:p>
@@ -4528,38 +6224,59 @@
           <w:ilvl w:val="0"/>
           <w:numId w:val="5"/>
         </w:numPr>
-      </w:pPr>
-      <w:r>
-        <w:rPr>
-          <w:rStyle w:val="CodeChar"/>
+        <w:rPr>
+          <w:highlight w:val="yellow"/>
+        </w:rPr>
+      </w:pPr>
+      <w:r>
+        <w:rPr>
+          <w:rStyle w:val="CodeChar"/>
+          <w:highlight w:val="yellow"/>
         </w:rPr>
         <w:t>Users</w:t>
       </w:r>
       <w:r>
+        <w:rPr>
+          <w:highlight w:val="yellow"/>
+        </w:rPr>
         <w:t xml:space="preserve"> (logged in) can access </w:t>
       </w:r>
       <w:r>
         <w:rPr>
           <w:rStyle w:val="CodeChar"/>
+          <w:highlight w:val="yellow"/>
         </w:rPr>
         <w:t>User</w:t>
       </w:r>
       <w:r>
+        <w:rPr>
+          <w:highlight w:val="yellow"/>
+        </w:rPr>
         <w:t xml:space="preserve"> </w:t>
       </w:r>
       <w:r>
         <w:rPr>
           <w:rStyle w:val="CodeChar"/>
+          <w:highlight w:val="yellow"/>
         </w:rPr>
         <w:t>Profile</w:t>
       </w:r>
       <w:r>
+        <w:rPr>
+          <w:highlight w:val="yellow"/>
+        </w:rPr>
         <w:t xml:space="preserve"> </w:t>
       </w:r>
       <w:r>
+        <w:rPr>
+          <w:highlight w:val="yellow"/>
+        </w:rPr>
         <w:t xml:space="preserve">page and </w:t>
       </w:r>
       <w:r>
+        <w:rPr>
+          <w:highlight w:val="yellow"/>
+        </w:rPr>
         <w:t>functionality.</w:t>
       </w:r>
     </w:p>
@@ -4570,41 +6287,65 @@
           <w:ilvl w:val="0"/>
           <w:numId w:val="5"/>
         </w:numPr>
-      </w:pPr>
-      <w:r>
-        <w:rPr>
-          <w:rStyle w:val="CodeChar"/>
+        <w:rPr>
+          <w:highlight w:val="yellow"/>
+        </w:rPr>
+      </w:pPr>
+      <w:r>
+        <w:rPr>
+          <w:rStyle w:val="CodeChar"/>
+          <w:highlight w:val="yellow"/>
         </w:rPr>
         <w:t>Users</w:t>
       </w:r>
       <w:r>
+        <w:rPr>
+          <w:highlight w:val="yellow"/>
+        </w:rPr>
         <w:t xml:space="preserve"> (logged in) can access </w:t>
       </w:r>
       <w:r>
         <w:rPr>
           <w:rStyle w:val="CodeChar"/>
+          <w:highlight w:val="yellow"/>
         </w:rPr>
         <w:t>Receipt</w:t>
       </w:r>
       <w:r>
+        <w:rPr>
+          <w:highlight w:val="yellow"/>
+        </w:rPr>
         <w:t xml:space="preserve"> </w:t>
       </w:r>
       <w:r>
         <w:rPr>
           <w:rStyle w:val="CodeChar"/>
+          <w:highlight w:val="yellow"/>
         </w:rPr>
         <w:t>Details</w:t>
       </w:r>
       <w:r>
+        <w:rPr>
+          <w:highlight w:val="yellow"/>
+        </w:rPr>
         <w:t xml:space="preserve"> </w:t>
       </w:r>
       <w:r>
+        <w:rPr>
+          <w:highlight w:val="yellow"/>
+        </w:rPr>
         <w:t xml:space="preserve">page and </w:t>
       </w:r>
       <w:r>
+        <w:rPr>
+          <w:highlight w:val="yellow"/>
+        </w:rPr>
         <w:t>functionality.</w:t>
       </w:r>
       <w:r>
+        <w:rPr>
+          <w:highlight w:val="yellow"/>
+        </w:rPr>
         <w:t xml:space="preserve"> </w:t>
       </w:r>
     </w:p>
@@ -4615,23 +6356,34 @@
           <w:ilvl w:val="0"/>
           <w:numId w:val="5"/>
         </w:numPr>
-      </w:pPr>
-      <w:r>
-        <w:rPr>
-          <w:rStyle w:val="CodeChar"/>
+        <w:rPr>
+          <w:highlight w:val="yellow"/>
+        </w:rPr>
+      </w:pPr>
+      <w:r>
+        <w:rPr>
+          <w:rStyle w:val="CodeChar"/>
+          <w:highlight w:val="yellow"/>
         </w:rPr>
         <w:t>Users</w:t>
       </w:r>
       <w:r>
+        <w:rPr>
+          <w:highlight w:val="yellow"/>
+        </w:rPr>
         <w:t xml:space="preserve"> (logged in) can access </w:t>
       </w:r>
       <w:r>
         <w:rPr>
           <w:rStyle w:val="CodeChar"/>
+          <w:highlight w:val="yellow"/>
         </w:rPr>
         <w:t>Logout</w:t>
       </w:r>
       <w:r>
+        <w:rPr>
+          <w:highlight w:val="yellow"/>
+        </w:rPr>
         <w:t xml:space="preserve"> functionality.</w:t>
       </w:r>
     </w:p>
@@ -4642,43 +6394,62 @@
           <w:ilvl w:val="0"/>
           <w:numId w:val="5"/>
         </w:numPr>
-      </w:pPr>
-      <w:r>
-        <w:rPr>
-          <w:rStyle w:val="CodeChar"/>
+        <w:rPr>
+          <w:highlight w:val="yellow"/>
+        </w:rPr>
+      </w:pPr>
+      <w:r>
+        <w:rPr>
+          <w:rStyle w:val="CodeChar"/>
+          <w:highlight w:val="yellow"/>
         </w:rPr>
         <w:t>Admins</w:t>
       </w:r>
       <w:r>
+        <w:rPr>
+          <w:highlight w:val="yellow"/>
+        </w:rPr>
         <w:t xml:space="preserve"> (logged in) can access </w:t>
       </w:r>
       <w:r>
         <w:rPr>
           <w:b/>
           <w:bCs/>
+          <w:highlight w:val="yellow"/>
         </w:rPr>
         <w:t>every functionality</w:t>
       </w:r>
       <w:r>
+        <w:rPr>
+          <w:highlight w:val="yellow"/>
+        </w:rPr>
         <w:t xml:space="preserve"> a </w:t>
       </w:r>
       <w:r>
         <w:rPr>
           <w:b/>
           <w:bCs/>
+          <w:highlight w:val="yellow"/>
         </w:rPr>
         <w:t>normal</w:t>
       </w:r>
       <w:r>
+        <w:rPr>
+          <w:highlight w:val="yellow"/>
+        </w:rPr>
         <w:t xml:space="preserve"> logged in </w:t>
       </w:r>
       <w:r>
         <w:rPr>
           <w:rStyle w:val="CodeChar"/>
+          <w:highlight w:val="yellow"/>
         </w:rPr>
         <w:t>User</w:t>
       </w:r>
       <w:r>
+        <w:rPr>
+          <w:highlight w:val="yellow"/>
+        </w:rPr>
         <w:t xml:space="preserve"> can.</w:t>
       </w:r>
     </w:p>
@@ -4689,41 +6460,60 @@
           <w:ilvl w:val="0"/>
           <w:numId w:val="5"/>
         </w:numPr>
-      </w:pPr>
-      <w:r>
-        <w:rPr>
-          <w:rStyle w:val="CodeChar"/>
+        <w:rPr>
+          <w:highlight w:val="yellow"/>
+        </w:rPr>
+      </w:pPr>
+      <w:r>
+        <w:rPr>
+          <w:rStyle w:val="CodeChar"/>
+          <w:highlight w:val="yellow"/>
         </w:rPr>
         <w:t>Admins</w:t>
       </w:r>
       <w:r>
+        <w:rPr>
+          <w:highlight w:val="yellow"/>
+        </w:rPr>
         <w:t xml:space="preserve"> (logged in) can access </w:t>
       </w:r>
       <w:r>
         <w:rPr>
           <w:rStyle w:val="CodeChar"/>
+          <w:highlight w:val="yellow"/>
         </w:rPr>
         <w:t>Admin</w:t>
       </w:r>
       <w:r>
+        <w:rPr>
+          <w:highlight w:val="yellow"/>
+        </w:rPr>
         <w:t xml:space="preserve"> </w:t>
       </w:r>
       <w:r>
         <w:rPr>
           <w:rStyle w:val="CodeChar"/>
+          <w:highlight w:val="yellow"/>
         </w:rPr>
         <w:t>LoggedIn</w:t>
       </w:r>
       <w:r>
+        <w:rPr>
+          <w:highlight w:val="yellow"/>
+        </w:rPr>
         <w:t xml:space="preserve"> </w:t>
       </w:r>
       <w:r>
         <w:rPr>
           <w:rStyle w:val="CodeChar"/>
+          <w:highlight w:val="yellow"/>
         </w:rPr>
         <w:t>Index</w:t>
       </w:r>
       <w:r>
+        <w:rPr>
+          <w:highlight w:val="yellow"/>
+        </w:rPr>
         <w:t xml:space="preserve"> page and functionality.</w:t>
       </w:r>
     </w:p>
@@ -4734,41 +6524,60 @@
           <w:ilvl w:val="0"/>
           <w:numId w:val="5"/>
         </w:numPr>
-      </w:pPr>
-      <w:r>
-        <w:rPr>
-          <w:rStyle w:val="CodeChar"/>
+        <w:rPr>
+          <w:highlight w:val="yellow"/>
+        </w:rPr>
+      </w:pPr>
+      <w:r>
+        <w:rPr>
+          <w:rStyle w:val="CodeChar"/>
+          <w:highlight w:val="yellow"/>
         </w:rPr>
         <w:t>Admins</w:t>
       </w:r>
       <w:r>
+        <w:rPr>
+          <w:highlight w:val="yellow"/>
+        </w:rPr>
         <w:t xml:space="preserve"> (logged in) can access the </w:t>
       </w:r>
       <w:r>
         <w:rPr>
           <w:rStyle w:val="CodeChar"/>
+          <w:highlight w:val="yellow"/>
         </w:rPr>
         <w:t>Admin</w:t>
       </w:r>
       <w:r>
+        <w:rPr>
+          <w:highlight w:val="yellow"/>
+        </w:rPr>
         <w:t xml:space="preserve"> </w:t>
       </w:r>
       <w:r>
         <w:rPr>
           <w:rStyle w:val="CodeChar"/>
+          <w:highlight w:val="yellow"/>
         </w:rPr>
         <w:t>Product</w:t>
       </w:r>
       <w:r>
+        <w:rPr>
+          <w:highlight w:val="yellow"/>
+        </w:rPr>
         <w:t xml:space="preserve"> </w:t>
       </w:r>
       <w:r>
         <w:rPr>
           <w:rStyle w:val="CodeChar"/>
+          <w:highlight w:val="yellow"/>
         </w:rPr>
         <w:t>Create</w:t>
       </w:r>
       <w:r>
+        <w:rPr>
+          <w:highlight w:val="yellow"/>
+        </w:rPr>
         <w:t xml:space="preserve"> page and functionality.</w:t>
       </w:r>
     </w:p>
@@ -4779,41 +6588,60 @@
           <w:ilvl w:val="0"/>
           <w:numId w:val="5"/>
         </w:numPr>
-      </w:pPr>
-      <w:r>
-        <w:rPr>
-          <w:rStyle w:val="CodeChar"/>
+        <w:rPr>
+          <w:highlight w:val="yellow"/>
+        </w:rPr>
+      </w:pPr>
+      <w:r>
+        <w:rPr>
+          <w:rStyle w:val="CodeChar"/>
+          <w:highlight w:val="yellow"/>
         </w:rPr>
         <w:t>Admins</w:t>
       </w:r>
       <w:r>
+        <w:rPr>
+          <w:highlight w:val="yellow"/>
+        </w:rPr>
         <w:t xml:space="preserve"> (logged in) can access the </w:t>
       </w:r>
       <w:r>
         <w:rPr>
           <w:rStyle w:val="CodeChar"/>
+          <w:highlight w:val="yellow"/>
         </w:rPr>
         <w:t>Admin</w:t>
       </w:r>
       <w:r>
+        <w:rPr>
+          <w:highlight w:val="yellow"/>
+        </w:rPr>
         <w:t xml:space="preserve"> </w:t>
       </w:r>
       <w:r>
         <w:rPr>
           <w:rStyle w:val="CodeChar"/>
+          <w:highlight w:val="yellow"/>
         </w:rPr>
         <w:t>All</w:t>
       </w:r>
       <w:r>
+        <w:rPr>
+          <w:highlight w:val="yellow"/>
+        </w:rPr>
         <w:t xml:space="preserve"> </w:t>
       </w:r>
       <w:r>
         <w:rPr>
           <w:rStyle w:val="CodeChar"/>
+          <w:highlight w:val="yellow"/>
         </w:rPr>
         <w:t>Receipts</w:t>
       </w:r>
       <w:r>
+        <w:rPr>
+          <w:highlight w:val="yellow"/>
+        </w:rPr>
         <w:t xml:space="preserve"> page and functionality.</w:t>
       </w:r>
     </w:p>
@@ -4822,136 +6650,154 @@
         <w:pStyle w:val="Heading2"/>
         <w:rPr>
           <w:noProof/>
+          <w:highlight w:val="yellow"/>
           <w:lang w:val="bg-BG"/>
         </w:rPr>
       </w:pPr>
       <w:r>
+        <w:rPr>
+          <w:noProof/>
+          <w:highlight w:val="yellow"/>
+          <w:lang w:val="bg-BG"/>
+        </w:rPr>
+        <w:t>Scoring</w:t>
+      </w:r>
+    </w:p>
+    <w:p>
+      <w:pPr>
+        <w:rPr>
+          <w:noProof/>
+          <w:highlight w:val="yellow"/>
+          <w:lang w:val="bg-BG"/>
+        </w:rPr>
+      </w:pPr>
+      <w:r>
+        <w:rPr>
+          <w:noProof/>
+          <w:highlight w:val="yellow"/>
+          <w:lang w:val="bg-BG"/>
+        </w:rPr>
+        <w:t>This section describes how the scoring of the Exam will be made.</w:t>
+      </w:r>
+    </w:p>
+    <w:p>
+      <w:pPr>
+        <w:pStyle w:val="Heading3"/>
+        <w:rPr>
+          <w:noProof/>
+          <w:highlight w:val="yellow"/>
+          <w:lang w:val="bg-BG"/>
+        </w:rPr>
+      </w:pPr>
+      <w:r>
+        <w:rPr>
+          <w:noProof/>
+          <w:highlight w:val="yellow"/>
+          <w:lang w:val="bg-BG"/>
+        </w:rPr>
+        <w:t xml:space="preserve">Database Requirements – </w:t>
+      </w:r>
+      <w:r>
+        <w:rPr>
+          <w:noProof/>
+          <w:highlight w:val="yellow"/>
+        </w:rPr>
+        <w:t>10</w:t>
+      </w:r>
+      <w:r>
+        <w:rPr>
+          <w:noProof/>
+          <w:highlight w:val="yellow"/>
+          <w:lang w:val="bg-BG"/>
+        </w:rPr>
+        <w:t xml:space="preserve"> points.</w:t>
+      </w:r>
+    </w:p>
+    <w:p>
+      <w:pPr>
+        <w:pStyle w:val="Heading3"/>
+        <w:rPr>
+          <w:noProof/>
+          <w:highlight w:val="yellow"/>
+          <w:lang w:val="bg-BG"/>
+        </w:rPr>
+      </w:pPr>
+      <w:r>
+        <w:rPr>
+          <w:noProof/>
+          <w:highlight w:val="yellow"/>
+          <w:lang w:val="bg-BG"/>
+        </w:rPr>
+        <w:t xml:space="preserve">Template Requirements – </w:t>
+      </w:r>
+      <w:r>
+        <w:rPr>
+          <w:noProof/>
+          <w:highlight w:val="yellow"/>
+        </w:rPr>
+        <w:t>25</w:t>
+      </w:r>
+      <w:r>
+        <w:rPr>
+          <w:noProof/>
+          <w:highlight w:val="yellow"/>
+          <w:lang w:val="bg-BG"/>
+        </w:rPr>
+        <w:t xml:space="preserve"> points.</w:t>
+      </w:r>
+    </w:p>
+    <w:p>
+      <w:pPr>
+        <w:pStyle w:val="Heading3"/>
+        <w:rPr>
+          <w:noProof/>
+          <w:highlight w:val="yellow"/>
+          <w:lang w:val="bg-BG"/>
+        </w:rPr>
+      </w:pPr>
+      <w:r>
+        <w:rPr>
+          <w:noProof/>
+          <w:highlight w:val="yellow"/>
+          <w:lang w:val="bg-BG"/>
+        </w:rPr>
+        <w:t xml:space="preserve">Functional Requirements – </w:t>
+      </w:r>
+      <w:r>
+        <w:rPr>
+          <w:noProof/>
+          <w:highlight w:val="yellow"/>
+        </w:rPr>
+        <w:t>5</w:t>
+      </w:r>
+      <w:r>
+        <w:rPr>
+          <w:noProof/>
+          <w:highlight w:val="yellow"/>
+        </w:rPr>
+        <w:t>5</w:t>
+      </w:r>
+      <w:r>
+        <w:rPr>
+          <w:noProof/>
+          <w:highlight w:val="yellow"/>
+          <w:lang w:val="bg-BG"/>
+        </w:rPr>
+        <w:t xml:space="preserve"> points.</w:t>
+      </w:r>
+    </w:p>
+    <w:p>
+      <w:pPr>
+        <w:pStyle w:val="Heading3"/>
         <w:rPr>
           <w:noProof/>
           <w:lang w:val="bg-BG"/>
         </w:rPr>
-        <w:t>Scoring</w:t>
-      </w:r>
-    </w:p>
-    <w:p>
-      <w:pPr>
+      </w:pPr>
+      <w:r>
         <w:rPr>
           <w:noProof/>
-          <w:lang w:val="bg-BG"/>
-        </w:rPr>
-      </w:pPr>
-      <w:r>
-        <w:rPr>
-          <w:noProof/>
-          <w:lang w:val="bg-BG"/>
-        </w:rPr>
-        <w:t>This section describes how the scoring of the Exam will be made.</w:t>
-      </w:r>
-    </w:p>
-    <w:p>
-      <w:pPr>
-        <w:pStyle w:val="Heading3"/>
-        <w:rPr>
-          <w:noProof/>
-          <w:lang w:val="bg-BG"/>
-        </w:rPr>
-      </w:pPr>
-      <w:r>
-        <w:rPr>
-          <w:noProof/>
-          <w:lang w:val="bg-BG"/>
-        </w:rPr>
-        <w:t xml:space="preserve">Database Requirements – </w:t>
-      </w:r>
-      <w:r>
-        <w:rPr>
-          <w:noProof/>
-        </w:rPr>
-        <w:t>10</w:t>
-      </w:r>
-      <w:r>
-        <w:rPr>
-          <w:noProof/>
-          <w:lang w:val="bg-BG"/>
-        </w:rPr>
-        <w:t xml:space="preserve"> points.</w:t>
-      </w:r>
-    </w:p>
-    <w:p>
-      <w:pPr>
-        <w:pStyle w:val="Heading3"/>
-        <w:rPr>
-          <w:noProof/>
-          <w:lang w:val="bg-BG"/>
-        </w:rPr>
-      </w:pPr>
-      <w:r>
-        <w:rPr>
-          <w:noProof/>
-          <w:lang w:val="bg-BG"/>
-        </w:rPr>
-        <w:t xml:space="preserve">Template Requirements – </w:t>
-      </w:r>
-      <w:r>
-        <w:rPr>
-          <w:noProof/>
-        </w:rPr>
-        <w:t>25</w:t>
-      </w:r>
-      <w:r>
-        <w:rPr>
-          <w:noProof/>
-          <w:lang w:val="bg-BG"/>
-        </w:rPr>
-        <w:t xml:space="preserve"> points.</w:t>
-      </w:r>
-    </w:p>
-    <w:p>
-      <w:pPr>
-        <w:pStyle w:val="Heading3"/>
-        <w:rPr>
-          <w:noProof/>
-          <w:lang w:val="bg-BG"/>
-        </w:rPr>
-      </w:pPr>
-      <w:r>
-        <w:rPr>
-          <w:noProof/>
-          <w:lang w:val="bg-BG"/>
-        </w:rPr>
-        <w:t xml:space="preserve">Functional Requirements – </w:t>
-      </w:r>
-      <w:r>
-        <w:rPr>
-          <w:noProof/>
-        </w:rPr>
-        <w:t>5</w:t>
-      </w:r>
-      <w:r>
-        <w:rPr>
-          <w:noProof/>
-        </w:rPr>
-        <w:t>5</w:t>
-      </w:r>
-      <w:r>
-        <w:rPr>
-          <w:noProof/>
-          <w:lang w:val="bg-BG"/>
-        </w:rPr>
-        <w:t xml:space="preserve"> points.</w:t>
-      </w:r>
-    </w:p>
-    <w:p>
-      <w:pPr>
-        <w:pStyle w:val="Heading3"/>
-        <w:rPr>
-          <w:noProof/>
-          <w:lang w:val="bg-BG"/>
-        </w:rPr>
-      </w:pPr>
-      <w:r>
-        <w:rPr>
-          <w:noProof/>
+          <w:highlight w:val="yellow"/>
           <w:lang w:val="bg-BG"/>
         </w:rPr>
         <w:t>Security Requirements – 10 points.</w:t>
@@ -4977,7 +6823,7 @@
 </file>
 
 <file path=word/endnotes.xml><?xml version="1.0" encoding="utf-8"?>
-<w:endnotes xmlns:wpc="http://schemas.microsoft.com/office/word/2010/wordprocessingCanvas" xmlns:cx="http://schemas.microsoft.com/office/drawing/2014/chartex" xmlns:cx1="http://schemas.microsoft.com/office/drawing/2015/9/8/chartex" xmlns:cx2="http://schemas.microsoft.com/office/drawing/2015/10/21/chartex" xmlns:cx3="http://schemas.microsoft.com/office/drawing/2016/5/9/chartex" xmlns:cx4="http://schemas.microsoft.com/office/drawing/2016/5/10/chartex" xmlns:cx5="http://schemas.microsoft.com/office/drawing/2016/5/11/chartex" xmlns:cx6="http://schemas.microsoft.com/office/drawing/2016/5/12/chartex" xmlns:cx7="http://schemas.microsoft.com/office/drawing/2016/5/13/chartex" xmlns:cx8="http://schemas.microsoft.com/office/drawing/2016/5/14/chartex" xmlns:mc="http://schemas.openxmlformats.org/markup-compatibility/2006" xmlns:aink="http://schemas.microsoft.com/office/drawing/2016/ink" xmlns:am3d="http://schemas.microsoft.com/office/drawing/2017/model3d" xmlns:o="urn:schemas-microsoft-com:office:office" xmlns:r="http://schemas.openxmlformats.org/officeDocument/2006/relationships" xmlns:m="http://schemas.openxmlformats.org/officeDocument/2006/math" xmlns:v="urn:schemas-microsoft-com:vml" xmlns:wp14="http://schemas.microsoft.com/office/word/2010/wordprocessingDrawing" xmlns:wp="http://schemas.openxmlformats.org/drawingml/2006/wordprocessingDrawing" xmlns:w10="urn:schemas-microsoft-com:office:word" xmlns:w="http://schemas.openxmlformats.org/wordprocessingml/2006/main" xmlns:w14="http://schemas.microsoft.com/office/word/2010/wordml" xmlns:w15="http://schemas.microsoft.com/office/word/2012/wordml" xmlns:w16cid="http://schemas.microsoft.com/office/word/2016/wordml/cid" xmlns:w16se="http://schemas.microsoft.com/office/word/2015/wordml/symex" xmlns:wpg="http://schemas.microsoft.com/office/word/2010/wordprocessingGroup" xmlns:wpi="http://schemas.microsoft.com/office/word/2010/wordprocessingInk" xmlns:wne="http://schemas.microsoft.com/office/word/2006/wordml" xmlns:wps="http://schemas.microsoft.com/office/word/2010/wordprocessingShape" mc:Ignorable="w14 w15 w16se w16cid wp14">
+<w:endnotes xmlns:wpc="http://schemas.microsoft.com/office/word/2010/wordprocessingCanvas" xmlns:cx="http://schemas.microsoft.com/office/drawing/2014/chartex" xmlns:cx1="http://schemas.microsoft.com/office/drawing/2015/9/8/chartex" xmlns:cx2="http://schemas.microsoft.com/office/drawing/2015/10/21/chartex" xmlns:cx3="http://schemas.microsoft.com/office/drawing/2016/5/9/chartex" xmlns:cx4="http://schemas.microsoft.com/office/drawing/2016/5/10/chartex" xmlns:cx5="http://schemas.microsoft.com/office/drawing/2016/5/11/chartex" xmlns:cx6="http://schemas.microsoft.com/office/drawing/2016/5/12/chartex" xmlns:cx7="http://schemas.microsoft.com/office/drawing/2016/5/13/chartex" xmlns:cx8="http://schemas.microsoft.com/office/drawing/2016/5/14/chartex" xmlns:mc="http://schemas.openxmlformats.org/markup-compatibility/2006" xmlns:aink="http://schemas.microsoft.com/office/drawing/2016/ink" xmlns:am3d="http://schemas.microsoft.com/office/drawing/2017/model3d" xmlns:o="urn:schemas-microsoft-com:office:office" xmlns:r="http://schemas.openxmlformats.org/officeDocument/2006/relationships" xmlns:m="http://schemas.openxmlformats.org/officeDocument/2006/math" xmlns:v="urn:schemas-microsoft-com:vml" xmlns:wp14="http://schemas.microsoft.com/office/word/2010/wordprocessingDrawing" xmlns:wp="http://schemas.openxmlformats.org/drawingml/2006/wordprocessingDrawing" xmlns:w10="urn:schemas-microsoft-com:office:word" xmlns:w="http://schemas.openxmlformats.org/wordprocessingml/2006/main" xmlns:w14="http://schemas.microsoft.com/office/word/2010/wordml" xmlns:w15="http://schemas.microsoft.com/office/word/2012/wordml" xmlns:w16cex="http://schemas.microsoft.com/office/word/2018/wordml/cex" xmlns:w16cid="http://schemas.microsoft.com/office/word/2016/wordml/cid" xmlns:w16="http://schemas.microsoft.com/office/word/2018/wordml" xmlns:w16sdtdh="http://schemas.microsoft.com/office/word/2020/wordml/sdtdatahash" xmlns:w16se="http://schemas.microsoft.com/office/word/2015/wordml/symex" xmlns:wpg="http://schemas.microsoft.com/office/word/2010/wordprocessingGroup" xmlns:wpi="http://schemas.microsoft.com/office/word/2010/wordprocessingInk" xmlns:wne="http://schemas.microsoft.com/office/word/2006/wordml" xmlns:wps="http://schemas.microsoft.com/office/word/2010/wordprocessingShape" mc:Ignorable="w14 w15 w16se w16cid w16 w16cex w16sdtdh wp14">
   <w:endnote w:type="separator" w:id="-1">
     <w:p>
       <w:pPr>
@@ -5002,7 +6848,7 @@
 </file>
 
 <file path=word/footer1.xml><?xml version="1.0" encoding="utf-8"?>
-<w:ftr xmlns:wpc="http://schemas.microsoft.com/office/word/2010/wordprocessingCanvas" xmlns:cx="http://schemas.microsoft.com/office/drawing/2014/chartex" xmlns:cx1="http://schemas.microsoft.com/office/drawing/2015/9/8/chartex" xmlns:cx2="http://schemas.microsoft.com/office/drawing/2015/10/21/chartex" xmlns:cx3="http://schemas.microsoft.com/office/drawing/2016/5/9/chartex" xmlns:cx4="http://schemas.microsoft.com/office/drawing/2016/5/10/chartex" xmlns:cx5="http://schemas.microsoft.com/office/drawing/2016/5/11/chartex" xmlns:cx6="http://schemas.microsoft.com/office/drawing/2016/5/12/chartex" xmlns:cx7="http://schemas.microsoft.com/office/drawing/2016/5/13/chartex" xmlns:cx8="http://schemas.microsoft.com/office/drawing/2016/5/14/chartex" xmlns:mc="http://schemas.openxmlformats.org/markup-compatibility/2006" xmlns:aink="http://schemas.microsoft.com/office/drawing/2016/ink" xmlns:am3d="http://schemas.microsoft.com/office/drawing/2017/model3d" xmlns:o="urn:schemas-microsoft-com:office:office" xmlns:r="http://schemas.openxmlformats.org/officeDocument/2006/relationships" xmlns:m="http://schemas.openxmlformats.org/officeDocument/2006/math" xmlns:v="urn:schemas-microsoft-com:vml" xmlns:wp14="http://schemas.microsoft.com/office/word/2010/wordprocessingDrawing" xmlns:wp="http://schemas.openxmlformats.org/drawingml/2006/wordprocessingDrawing" xmlns:w10="urn:schemas-microsoft-com:office:word" xmlns:w="http://schemas.openxmlformats.org/wordprocessingml/2006/main" xmlns:w14="http://schemas.microsoft.com/office/word/2010/wordml" xmlns:w15="http://schemas.microsoft.com/office/word/2012/wordml" xmlns:w16cid="http://schemas.microsoft.com/office/word/2016/wordml/cid" xmlns:w16se="http://schemas.microsoft.com/office/word/2015/wordml/symex" xmlns:wpg="http://schemas.microsoft.com/office/word/2010/wordprocessingGroup" xmlns:wpi="http://schemas.microsoft.com/office/word/2010/wordprocessingInk" xmlns:wne="http://schemas.microsoft.com/office/word/2006/wordml" xmlns:wps="http://schemas.microsoft.com/office/word/2010/wordprocessingShape" mc:Ignorable="w14 w15 w16se w16cid wp14">
+<w:ftr xmlns:wpc="http://schemas.microsoft.com/office/word/2010/wordprocessingCanvas" xmlns:cx="http://schemas.microsoft.com/office/drawing/2014/chartex" xmlns:cx1="http://schemas.microsoft.com/office/drawing/2015/9/8/chartex" xmlns:cx2="http://schemas.microsoft.com/office/drawing/2015/10/21/chartex" xmlns:cx3="http://schemas.microsoft.com/office/drawing/2016/5/9/chartex" xmlns:cx4="http://schemas.microsoft.com/office/drawing/2016/5/10/chartex" xmlns:cx5="http://schemas.microsoft.com/office/drawing/2016/5/11/chartex" xmlns:cx6="http://schemas.microsoft.com/office/drawing/2016/5/12/chartex" xmlns:cx7="http://schemas.microsoft.com/office/drawing/2016/5/13/chartex" xmlns:cx8="http://schemas.microsoft.com/office/drawing/2016/5/14/chartex" xmlns:mc="http://schemas.openxmlformats.org/markup-compatibility/2006" xmlns:aink="http://schemas.microsoft.com/office/drawing/2016/ink" xmlns:am3d="http://schemas.microsoft.com/office/drawing/2017/model3d" xmlns:o="urn:schemas-microsoft-com:office:office" xmlns:r="http://schemas.openxmlformats.org/officeDocument/2006/relationships" xmlns:m="http://schemas.openxmlformats.org/officeDocument/2006/math" xmlns:v="urn:schemas-microsoft-com:vml" xmlns:wp14="http://schemas.microsoft.com/office/word/2010/wordprocessingDrawing" xmlns:wp="http://schemas.openxmlformats.org/drawingml/2006/wordprocessingDrawing" xmlns:w10="urn:schemas-microsoft-com:office:word" xmlns:w="http://schemas.openxmlformats.org/wordprocessingml/2006/main" xmlns:w14="http://schemas.microsoft.com/office/word/2010/wordml" xmlns:w15="http://schemas.microsoft.com/office/word/2012/wordml" xmlns:w16cex="http://schemas.microsoft.com/office/word/2018/wordml/cex" xmlns:w16cid="http://schemas.microsoft.com/office/word/2016/wordml/cid" xmlns:w16="http://schemas.microsoft.com/office/word/2018/wordml" xmlns:w16sdtdh="http://schemas.microsoft.com/office/word/2020/wordml/sdtdatahash" xmlns:w16se="http://schemas.microsoft.com/office/word/2015/wordml/symex" xmlns:wpg="http://schemas.microsoft.com/office/word/2010/wordprocessingGroup" xmlns:wpi="http://schemas.microsoft.com/office/word/2010/wordprocessingInk" xmlns:wne="http://schemas.microsoft.com/office/word/2006/wordml" xmlns:wps="http://schemas.microsoft.com/office/word/2010/wordprocessingShape" mc:Ignorable="w14 w15 w16se w16cid w16 w16cex w16sdtdh wp14">
   <w:p>
     <w:pPr>
       <w:pStyle w:val="Footer"/>
@@ -5014,7 +6860,7 @@
         <w:szCs w:val="20"/>
       </w:rPr>
       <w:drawing>
-        <wp:anchor distT="0" distB="0" distL="114300" distR="114300" simplePos="0" relativeHeight="251663360" behindDoc="0" locked="0" layoutInCell="1" allowOverlap="1" wp14:anchorId="41A5BA20" wp14:editId="0DE232BF">
+        <wp:anchor distT="0" distB="0" distL="114300" distR="114300" simplePos="0" relativeHeight="251663360" behindDoc="0" locked="0" layoutInCell="1" allowOverlap="1" wp14:anchorId="0DD9565F" wp14:editId="65D32DD6">
           <wp:simplePos x="0" y="0"/>
           <wp:positionH relativeFrom="margin">
             <wp:align>left</wp:align>
@@ -5081,7 +6927,7 @@
         <w:szCs w:val="20"/>
       </w:rPr>
       <w:drawing>
-        <wp:inline distT="0" distB="0" distL="0" distR="0" wp14:anchorId="39C18A0D" wp14:editId="50D9E532">
+        <wp:inline distT="0" distB="0" distL="0" distR="0" wp14:anchorId="719254D7" wp14:editId="15CD9DBD">
           <wp:extent cx="1431290" cy="359410"/>
           <wp:effectExtent l="0" t="0" r="0" b="2540"/>
           <wp:docPr id="5" name="Picture 5" descr="C:\Users\chris\AppData\Local\Temp\Rar$DRa2604.40128\SoftUniFoundation_Logo_OneLine_White@2x.png"/>
@@ -5136,7 +6982,7 @@
       <mc:AlternateContent>
         <mc:Choice Requires="wps">
           <w:drawing>
-            <wp:anchor distT="0" distB="0" distL="114300" distR="114300" simplePos="0" relativeHeight="251661312" behindDoc="0" locked="0" layoutInCell="1" allowOverlap="1" wp14:anchorId="523A8C26" wp14:editId="2B1F779B">
+            <wp:anchor distT="0" distB="0" distL="114300" distR="114300" simplePos="0" relativeHeight="251661312" behindDoc="0" locked="0" layoutInCell="1" allowOverlap="1" wp14:anchorId="0C292937" wp14:editId="221ED662">
               <wp:simplePos x="0" y="0"/>
               <wp:positionH relativeFrom="column">
                 <wp:posOffset>-1270</wp:posOffset>
@@ -5204,7 +7050,7 @@
       <mc:AlternateContent>
         <mc:Choice Requires="wps">
           <w:drawing>
-            <wp:anchor distT="0" distB="0" distL="114300" distR="114300" simplePos="0" relativeHeight="251662336" behindDoc="0" locked="0" layoutInCell="1" allowOverlap="1" wp14:anchorId="713C3B10" wp14:editId="2EB2D923">
+            <wp:anchor distT="0" distB="0" distL="114300" distR="114300" simplePos="0" relativeHeight="251662336" behindDoc="0" locked="0" layoutInCell="1" allowOverlap="1" wp14:anchorId="1413384F" wp14:editId="4063E5D9">
               <wp:simplePos x="0" y="0"/>
               <wp:positionH relativeFrom="column">
                 <wp:posOffset>5647055</wp:posOffset>
@@ -5363,7 +7209,7 @@
         </mc:Choice>
         <mc:Fallback>
           <w:pict>
-            <v:shapetype w14:anchorId="713C3B10" id="_x0000_t202" coordsize="21600,21600" o:spt="202" path="m,l,21600r21600,l21600,xe">
+            <v:shapetype w14:anchorId="1413384F" id="_x0000_t202" coordsize="21600,21600" o:spt="202" path="m,l,21600r21600,l21600,xe">
               <v:stroke joinstyle="miter"/>
               <v:path gradientshapeok="t" o:connecttype="rect"/>
             </v:shapetype>
@@ -5480,7 +7326,7 @@
       <mc:AlternateContent>
         <mc:Choice Requires="wps">
           <w:drawing>
-            <wp:anchor distT="0" distB="0" distL="114300" distR="114300" simplePos="0" relativeHeight="251660288" behindDoc="0" locked="0" layoutInCell="1" allowOverlap="1" wp14:anchorId="1E40E52A" wp14:editId="3AA440BE">
+            <wp:anchor distT="0" distB="0" distL="114300" distR="114300" simplePos="0" relativeHeight="251660288" behindDoc="0" locked="0" layoutInCell="1" allowOverlap="1" wp14:anchorId="537583AF" wp14:editId="5E499FD9">
               <wp:simplePos x="0" y="0"/>
               <wp:positionH relativeFrom="column">
                 <wp:posOffset>1589405</wp:posOffset>
@@ -5555,7 +7401,7 @@
         </mc:Choice>
         <mc:Fallback>
           <w:pict>
-            <v:shape w14:anchorId="1E40E52A" id="Text Box 2" o:spid="_x0000_s1027" type="#_x0000_t202" style="position:absolute;margin-left:125.15pt;margin-top:26.95pt;width:44.85pt;height:15.75pt;z-index:251660288;visibility:visible;mso-wrap-style:square;mso-wrap-distance-left:9pt;mso-wrap-distance-top:0;mso-wrap-distance-right:9pt;mso-wrap-distance-bottom:0;mso-position-horizontal:absolute;mso-position-horizontal-relative:text;mso-position-vertical:absolute;mso-position-vertical-relative:text;v-text-anchor:middle" o:gfxdata="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" filled="f" stroked="f" strokeweight=".5pt">
+            <v:shape w14:anchorId="537583AF" id="Text Box 2" o:spid="_x0000_s1027" type="#_x0000_t202" style="position:absolute;margin-left:125.15pt;margin-top:26.95pt;width:44.85pt;height:15.75pt;z-index:251660288;visibility:visible;mso-wrap-style:square;mso-wrap-distance-left:9pt;mso-wrap-distance-top:0;mso-wrap-distance-right:9pt;mso-wrap-distance-bottom:0;mso-position-horizontal:absolute;mso-position-horizontal-relative:text;mso-position-vertical:absolute;mso-position-vertical-relative:text;v-text-anchor:middle" o:gfxdata="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" filled="f" stroked="f" strokeweight=".5pt">
               <v:textbox inset=".5mm,0,0,0">
                 <w:txbxContent>
                   <w:p>
@@ -5584,7 +7430,7 @@
       <mc:AlternateContent>
         <mc:Choice Requires="wps">
           <w:drawing>
-            <wp:anchor distT="0" distB="0" distL="114300" distR="114300" simplePos="0" relativeHeight="251659264" behindDoc="0" locked="0" layoutInCell="1" allowOverlap="1" wp14:anchorId="4A54939D" wp14:editId="29AFB8AA">
+            <wp:anchor distT="0" distB="0" distL="114300" distR="114300" simplePos="0" relativeHeight="251659264" behindDoc="0" locked="0" layoutInCell="1" allowOverlap="1" wp14:anchorId="4986286A" wp14:editId="3AC94984">
               <wp:simplePos x="0" y="0"/>
               <wp:positionH relativeFrom="column">
                 <wp:posOffset>1579880</wp:posOffset>
@@ -5689,7 +7535,7 @@
                               <w:szCs w:val="20"/>
                             </w:rPr>
                             <w:drawing>
-                              <wp:inline distT="0" distB="0" distL="0" distR="0" wp14:anchorId="05DDE038" wp14:editId="2BEF6DDB">
+                              <wp:inline distT="0" distB="0" distL="0" distR="0" wp14:anchorId="1416F938" wp14:editId="50638301">
                                 <wp:extent cx="161777" cy="200025"/>
                                 <wp:effectExtent l="0" t="0" r="0" b="0"/>
                                 <wp:docPr id="6" name="Picture 6">
@@ -5746,11 +7592,11 @@
                               <w:szCs w:val="20"/>
                             </w:rPr>
                             <w:drawing>
-                              <wp:inline distT="0" distB="0" distL="0" distR="0" wp14:anchorId="1B56362A" wp14:editId="5568A74C">
+                              <wp:inline distT="0" distB="0" distL="0" distR="0" wp14:anchorId="14A596E8" wp14:editId="2F9AF815">
                                 <wp:extent cx="168271" cy="200025"/>
                                 <wp:effectExtent l="0" t="0" r="3810" b="0"/>
                                 <wp:docPr id="9" name="Picture 9">
-                                  <a:hlinkClick xmlns:a="http://schemas.openxmlformats.org/drawingml/2006/main" r:id="rId4"/>
+                                  <a:hlinkClick xmlns:a="http://schemas.openxmlformats.org/drawingml/2006/main" r:id="rId1"/>
                                 </wp:docPr>
                                 <wp:cNvGraphicFramePr/>
                                 <a:graphic xmlns:a="http://schemas.openxmlformats.org/drawingml/2006/main">
@@ -5758,7 +7604,7 @@
                                     <pic:pic xmlns:pic="http://schemas.openxmlformats.org/drawingml/2006/picture">
                                       <pic:nvPicPr>
                                         <pic:cNvPr id="14" name="Picture 14">
-                                          <a:hlinkClick r:id="rId4"/>
+                                          <a:hlinkClick r:id="rId1"/>
                                         </pic:cNvPr>
                                         <pic:cNvPicPr/>
                                       </pic:nvPicPr>
@@ -5804,7 +7650,7 @@
                               <w:szCs w:val="20"/>
                             </w:rPr>
                             <w:drawing>
-                              <wp:inline distT="0" distB="0" distL="0" distR="0" wp14:anchorId="2AE6F7BC" wp14:editId="79BABB10">
+                              <wp:inline distT="0" distB="0" distL="0" distR="0" wp14:anchorId="672C0123" wp14:editId="1E348ECF">
                                 <wp:extent cx="200025" cy="200025"/>
                                 <wp:effectExtent l="0" t="0" r="9525" b="9525"/>
                                 <wp:docPr id="10" name="Picture 10" title="Software University @ Facebook">
@@ -5855,7 +7701,7 @@
                               <w:szCs w:val="20"/>
                             </w:rPr>
                             <w:drawing>
-                              <wp:inline distT="0" distB="0" distL="0" distR="0" wp14:anchorId="0BA757DE" wp14:editId="2DE28749">
+                              <wp:inline distT="0" distB="0" distL="0" distR="0" wp14:anchorId="61574EAC" wp14:editId="6D721484">
                                 <wp:extent cx="200025" cy="200025"/>
                                 <wp:effectExtent l="0" t="0" r="9525" b="9525"/>
                                 <wp:docPr id="13" name="Picture 13" title="Software University @ Twitter">
@@ -5906,7 +7752,7 @@
                               <w:szCs w:val="20"/>
                             </w:rPr>
                             <w:drawing>
-                              <wp:inline distT="0" distB="0" distL="0" distR="0" wp14:anchorId="666CD8BA" wp14:editId="78C35645">
+                              <wp:inline distT="0" distB="0" distL="0" distR="0" wp14:anchorId="4C8A0BB5" wp14:editId="66EFED0D">
                                 <wp:extent cx="200025" cy="200025"/>
                                 <wp:effectExtent l="0" t="0" r="9525" b="9525"/>
                                 <wp:docPr id="15" name="Picture 15" title="Software University @ YouTube">
@@ -5957,7 +7803,7 @@
                               <w:szCs w:val="20"/>
                             </w:rPr>
                             <w:drawing>
-                              <wp:inline distT="0" distB="0" distL="0" distR="0" wp14:anchorId="78D19B2F" wp14:editId="1C3B5FAD">
+                              <wp:inline distT="0" distB="0" distL="0" distR="0" wp14:anchorId="1D6604CF" wp14:editId="6DD3410E">
                                 <wp:extent cx="201600" cy="201600"/>
                                 <wp:effectExtent l="0" t="0" r="8255" b="8255"/>
                                 <wp:docPr id="28" name="Picture 28">
@@ -6014,7 +7860,7 @@
                               <w:szCs w:val="20"/>
                             </w:rPr>
                             <w:drawing>
-                              <wp:inline distT="0" distB="0" distL="0" distR="0" wp14:anchorId="2CD21E3B" wp14:editId="13DE819F">
+                              <wp:inline distT="0" distB="0" distL="0" distR="0" wp14:anchorId="5C739757" wp14:editId="5981DC1D">
                                 <wp:extent cx="200025" cy="200025"/>
                                 <wp:effectExtent l="0" t="0" r="9525" b="9525"/>
                                 <wp:docPr id="29" name="Picture 29">
@@ -6071,7 +7917,7 @@
                               <w:szCs w:val="20"/>
                             </w:rPr>
                             <w:drawing>
-                              <wp:inline distT="0" distB="0" distL="0" distR="0" wp14:anchorId="5A1F6F7A" wp14:editId="03047670">
+                              <wp:inline distT="0" distB="0" distL="0" distR="0" wp14:anchorId="65E639DF" wp14:editId="4C470B15">
                                 <wp:extent cx="200025" cy="200025"/>
                                 <wp:effectExtent l="0" t="0" r="9525" b="9525"/>
                                 <wp:docPr id="30" name="Picture 30" title="Software University @ SlideShare">
@@ -6122,7 +7968,7 @@
                               <w:szCs w:val="20"/>
                             </w:rPr>
                             <w:drawing>
-                              <wp:inline distT="0" distB="0" distL="0" distR="0" wp14:anchorId="5D40555E" wp14:editId="0817D736">
+                              <wp:inline distT="0" distB="0" distL="0" distR="0" wp14:anchorId="5C81141F" wp14:editId="5EEDCDE4">
                                 <wp:extent cx="201600" cy="201600"/>
                                 <wp:effectExtent l="0" t="0" r="8255" b="8255"/>
                                 <wp:docPr id="31" name="Picture 31">
@@ -6179,7 +8025,7 @@
                               <w:szCs w:val="20"/>
                             </w:rPr>
                             <w:drawing>
-                              <wp:inline distT="0" distB="0" distL="0" distR="0" wp14:anchorId="15A7F7DB" wp14:editId="67DC39BD">
+                              <wp:inline distT="0" distB="0" distL="0" distR="0" wp14:anchorId="64007B7E" wp14:editId="018E7E8C">
                                 <wp:extent cx="200025" cy="200025"/>
                                 <wp:effectExtent l="0" t="0" r="9525" b="9525"/>
                                 <wp:docPr id="32" name="Picture 32" title="Software University: Email Us">
@@ -6230,7 +8076,7 @@
         </mc:Choice>
         <mc:Fallback>
           <w:pict>
-            <v:shape w14:anchorId="4A54939D" id="Text Box 17" o:spid="_x0000_s1028" type="#_x0000_t202" style="position:absolute;margin-left:124.4pt;margin-top:6.7pt;width:396.3pt;height:40.45pt;z-index:251659264;visibility:visible;mso-wrap-style:square;mso-wrap-distance-left:9pt;mso-wrap-distance-top:0;mso-wrap-distance-right:9pt;mso-wrap-distance-bottom:0;mso-position-horizontal:absolute;mso-position-horizontal-relative:text;mso-position-vertical:absolute;mso-position-vertical-relative:text;v-text-anchor:top" o:gfxdata="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" filled="f" stroked="f">
+            <v:shape w14:anchorId="4986286A" id="Text Box 17" o:spid="_x0000_s1028" type="#_x0000_t202" style="position:absolute;margin-left:124.4pt;margin-top:6.7pt;width:396.3pt;height:40.45pt;z-index:251659264;visibility:visible;mso-wrap-style:square;mso-wrap-distance-left:9pt;mso-wrap-distance-top:0;mso-wrap-distance-right:9pt;mso-wrap-distance-bottom:0;mso-position-horizontal:absolute;mso-position-horizontal-relative:text;mso-position-vertical:absolute;mso-position-vertical-relative:text;v-text-anchor:top" o:gfxdata="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" filled="f" stroked="f">
               <v:textbox inset=".5mm,1.2mm,.5mm,.5mm">
                 <w:txbxContent>
                   <w:p>
@@ -6299,7 +8145,7 @@
                         <w:szCs w:val="20"/>
                       </w:rPr>
                       <w:drawing>
-                        <wp:inline distT="0" distB="0" distL="0" distR="0" wp14:anchorId="05DDE038" wp14:editId="2BEF6DDB">
+                        <wp:inline distT="0" distB="0" distL="0" distR="0" wp14:anchorId="1416F938" wp14:editId="50638301">
                           <wp:extent cx="161777" cy="200025"/>
                           <wp:effectExtent l="0" t="0" r="0" b="0"/>
                           <wp:docPr id="6" name="Picture 6">
@@ -6356,7 +8202,7 @@
                         <w:szCs w:val="20"/>
                       </w:rPr>
                       <w:drawing>
-                        <wp:inline distT="0" distB="0" distL="0" distR="0" wp14:anchorId="1B56362A" wp14:editId="5568A74C">
+                        <wp:inline distT="0" distB="0" distL="0" distR="0" wp14:anchorId="14A596E8" wp14:editId="2F9AF815">
                           <wp:extent cx="168271" cy="200025"/>
                           <wp:effectExtent l="0" t="0" r="3810" b="0"/>
                           <wp:docPr id="9" name="Picture 9">
@@ -6414,7 +8260,7 @@
                         <w:szCs w:val="20"/>
                       </w:rPr>
                       <w:drawing>
-                        <wp:inline distT="0" distB="0" distL="0" distR="0" wp14:anchorId="2AE6F7BC" wp14:editId="79BABB10">
+                        <wp:inline distT="0" distB="0" distL="0" distR="0" wp14:anchorId="672C0123" wp14:editId="1E348ECF">
                           <wp:extent cx="200025" cy="200025"/>
                           <wp:effectExtent l="0" t="0" r="9525" b="9525"/>
                           <wp:docPr id="10" name="Picture 10" title="Software University @ Facebook">
@@ -6465,7 +8311,7 @@
                         <w:szCs w:val="20"/>
                       </w:rPr>
                       <w:drawing>
-                        <wp:inline distT="0" distB="0" distL="0" distR="0" wp14:anchorId="0BA757DE" wp14:editId="2DE28749">
+                        <wp:inline distT="0" distB="0" distL="0" distR="0" wp14:anchorId="61574EAC" wp14:editId="6D721484">
                           <wp:extent cx="200025" cy="200025"/>
                           <wp:effectExtent l="0" t="0" r="9525" b="9525"/>
                           <wp:docPr id="13" name="Picture 13" title="Software University @ Twitter">
@@ -6516,7 +8362,7 @@
                         <w:szCs w:val="20"/>
                       </w:rPr>
                       <w:drawing>
-                        <wp:inline distT="0" distB="0" distL="0" distR="0" wp14:anchorId="666CD8BA" wp14:editId="78C35645">
+                        <wp:inline distT="0" distB="0" distL="0" distR="0" wp14:anchorId="4C8A0BB5" wp14:editId="66EFED0D">
                           <wp:extent cx="200025" cy="200025"/>
                           <wp:effectExtent l="0" t="0" r="9525" b="9525"/>
                           <wp:docPr id="15" name="Picture 15" title="Software University @ YouTube">
@@ -6567,7 +8413,7 @@
                         <w:szCs w:val="20"/>
                       </w:rPr>
                       <w:drawing>
-                        <wp:inline distT="0" distB="0" distL="0" distR="0" wp14:anchorId="78D19B2F" wp14:editId="1C3B5FAD">
+                        <wp:inline distT="0" distB="0" distL="0" distR="0" wp14:anchorId="1D6604CF" wp14:editId="6DD3410E">
                           <wp:extent cx="201600" cy="201600"/>
                           <wp:effectExtent l="0" t="0" r="8255" b="8255"/>
                           <wp:docPr id="28" name="Picture 28">
@@ -6624,7 +8470,7 @@
                         <w:szCs w:val="20"/>
                       </w:rPr>
                       <w:drawing>
-                        <wp:inline distT="0" distB="0" distL="0" distR="0" wp14:anchorId="2CD21E3B" wp14:editId="13DE819F">
+                        <wp:inline distT="0" distB="0" distL="0" distR="0" wp14:anchorId="5C739757" wp14:editId="5981DC1D">
                           <wp:extent cx="200025" cy="200025"/>
                           <wp:effectExtent l="0" t="0" r="9525" b="9525"/>
                           <wp:docPr id="29" name="Picture 29">
@@ -6681,7 +8527,7 @@
                         <w:szCs w:val="20"/>
                       </w:rPr>
                       <w:drawing>
-                        <wp:inline distT="0" distB="0" distL="0" distR="0" wp14:anchorId="5A1F6F7A" wp14:editId="03047670">
+                        <wp:inline distT="0" distB="0" distL="0" distR="0" wp14:anchorId="65E639DF" wp14:editId="4C470B15">
                           <wp:extent cx="200025" cy="200025"/>
                           <wp:effectExtent l="0" t="0" r="9525" b="9525"/>
                           <wp:docPr id="30" name="Picture 30" title="Software University @ SlideShare">
@@ -6732,7 +8578,7 @@
                         <w:szCs w:val="20"/>
                       </w:rPr>
                       <w:drawing>
-                        <wp:inline distT="0" distB="0" distL="0" distR="0" wp14:anchorId="5D40555E" wp14:editId="0817D736">
+                        <wp:inline distT="0" distB="0" distL="0" distR="0" wp14:anchorId="5C81141F" wp14:editId="5EEDCDE4">
                           <wp:extent cx="201600" cy="201600"/>
                           <wp:effectExtent l="0" t="0" r="8255" b="8255"/>
                           <wp:docPr id="31" name="Picture 31">
@@ -6789,7 +8635,7 @@
                         <w:szCs w:val="20"/>
                       </w:rPr>
                       <w:drawing>
-                        <wp:inline distT="0" distB="0" distL="0" distR="0" wp14:anchorId="15A7F7DB" wp14:editId="67DC39BD">
+                        <wp:inline distT="0" distB="0" distL="0" distR="0" wp14:anchorId="64007B7E" wp14:editId="018E7E8C">
                           <wp:extent cx="200025" cy="200025"/>
                           <wp:effectExtent l="0" t="0" r="9525" b="9525"/>
                           <wp:docPr id="32" name="Picture 32" title="Software University: Email Us">
@@ -6839,7 +8685,7 @@
 </file>
 
 <file path=word/footnotes.xml><?xml version="1.0" encoding="utf-8"?>
-<w:footnotes xmlns:wpc="http://schemas.microsoft.com/office/word/2010/wordprocessingCanvas" xmlns:cx="http://schemas.microsoft.com/office/drawing/2014/chartex" xmlns:cx1="http://schemas.microsoft.com/office/drawing/2015/9/8/chartex" xmlns:cx2="http://schemas.microsoft.com/office/drawing/2015/10/21/chartex" xmlns:cx3="http://schemas.microsoft.com/office/drawing/2016/5/9/chartex" xmlns:cx4="http://schemas.microsoft.com/office/drawing/2016/5/10/chartex" xmlns:cx5="http://schemas.microsoft.com/office/drawing/2016/5/11/chartex" xmlns:cx6="http://schemas.microsoft.com/office/drawing/2016/5/12/chartex" xmlns:cx7="http://schemas.microsoft.com/office/drawing/2016/5/13/chartex" xmlns:cx8="http://schemas.microsoft.com/office/drawing/2016/5/14/chartex" xmlns:mc="http://schemas.openxmlformats.org/markup-compatibility/2006" xmlns:aink="http://schemas.microsoft.com/office/drawing/2016/ink" xmlns:am3d="http://schemas.microsoft.com/office/drawing/2017/model3d" xmlns:o="urn:schemas-microsoft-com:office:office" xmlns:r="http://schemas.openxmlformats.org/officeDocument/2006/relationships" xmlns:m="http://schemas.openxmlformats.org/officeDocument/2006/math" xmlns:v="urn:schemas-microsoft-com:vml" xmlns:wp14="http://schemas.microsoft.com/office/word/2010/wordprocessingDrawing" xmlns:wp="http://schemas.openxmlformats.org/drawingml/2006/wordprocessingDrawing" xmlns:w10="urn:schemas-microsoft-com:office:word" xmlns:w="http://schemas.openxmlformats.org/wordprocessingml/2006/main" xmlns:w14="http://schemas.microsoft.com/office/word/2010/wordml" xmlns:w15="http://schemas.microsoft.com/office/word/2012/wordml" xmlns:w16cid="http://schemas.microsoft.com/office/word/2016/wordml/cid" xmlns:w16se="http://schemas.microsoft.com/office/word/2015/wordml/symex" xmlns:wpg="http://schemas.microsoft.com/office/word/2010/wordprocessingGroup" xmlns:wpi="http://schemas.microsoft.com/office/word/2010/wordprocessingInk" xmlns:wne="http://schemas.microsoft.com/office/word/2006/wordml" xmlns:wps="http://schemas.microsoft.com/office/word/2010/wordprocessingShape" mc:Ignorable="w14 w15 w16se w16cid wp14">
+<w:footnotes xmlns:wpc="http://schemas.microsoft.com/office/word/2010/wordprocessingCanvas" xmlns:cx="http://schemas.microsoft.com/office/drawing/2014/chartex" xmlns:cx1="http://schemas.microsoft.com/office/drawing/2015/9/8/chartex" xmlns:cx2="http://schemas.microsoft.com/office/drawing/2015/10/21/chartex" xmlns:cx3="http://schemas.microsoft.com/office/drawing/2016/5/9/chartex" xmlns:cx4="http://schemas.microsoft.com/office/drawing/2016/5/10/chartex" xmlns:cx5="http://schemas.microsoft.com/office/drawing/2016/5/11/chartex" xmlns:cx6="http://schemas.microsoft.com/office/drawing/2016/5/12/chartex" xmlns:cx7="http://schemas.microsoft.com/office/drawing/2016/5/13/chartex" xmlns:cx8="http://schemas.microsoft.com/office/drawing/2016/5/14/chartex" xmlns:mc="http://schemas.openxmlformats.org/markup-compatibility/2006" xmlns:aink="http://schemas.microsoft.com/office/drawing/2016/ink" xmlns:am3d="http://schemas.microsoft.com/office/drawing/2017/model3d" xmlns:o="urn:schemas-microsoft-com:office:office" xmlns:r="http://schemas.openxmlformats.org/officeDocument/2006/relationships" xmlns:m="http://schemas.openxmlformats.org/officeDocument/2006/math" xmlns:v="urn:schemas-microsoft-com:vml" xmlns:wp14="http://schemas.microsoft.com/office/word/2010/wordprocessingDrawing" xmlns:wp="http://schemas.openxmlformats.org/drawingml/2006/wordprocessingDrawing" xmlns:w10="urn:schemas-microsoft-com:office:word" xmlns:w="http://schemas.openxmlformats.org/wordprocessingml/2006/main" xmlns:w14="http://schemas.microsoft.com/office/word/2010/wordml" xmlns:w15="http://schemas.microsoft.com/office/word/2012/wordml" xmlns:w16cex="http://schemas.microsoft.com/office/word/2018/wordml/cex" xmlns:w16cid="http://schemas.microsoft.com/office/word/2016/wordml/cid" xmlns:w16="http://schemas.microsoft.com/office/word/2018/wordml" xmlns:w16sdtdh="http://schemas.microsoft.com/office/word/2020/wordml/sdtdatahash" xmlns:w16se="http://schemas.microsoft.com/office/word/2015/wordml/symex" xmlns:wpg="http://schemas.microsoft.com/office/word/2010/wordprocessingGroup" xmlns:wpi="http://schemas.microsoft.com/office/word/2010/wordprocessingInk" xmlns:wne="http://schemas.microsoft.com/office/word/2006/wordml" xmlns:wps="http://schemas.microsoft.com/office/word/2010/wordprocessingShape" mc:Ignorable="w14 w15 w16se w16cid w16 w16cex w16sdtdh wp14">
   <w:footnote w:type="separator" w:id="-1">
     <w:p>
       <w:pPr>
@@ -6864,7 +8710,7 @@
 </file>
 
 <file path=word/header1.xml><?xml version="1.0" encoding="utf-8"?>
-<w:hdr xmlns:wpc="http://schemas.microsoft.com/office/word/2010/wordprocessingCanvas" xmlns:cx="http://schemas.microsoft.com/office/drawing/2014/chartex" xmlns:cx1="http://schemas.microsoft.com/office/drawing/2015/9/8/chartex" xmlns:cx2="http://schemas.microsoft.com/office/drawing/2015/10/21/chartex" xmlns:cx3="http://schemas.microsoft.com/office/drawing/2016/5/9/chartex" xmlns:cx4="http://schemas.microsoft.com/office/drawing/2016/5/10/chartex" xmlns:cx5="http://schemas.microsoft.com/office/drawing/2016/5/11/chartex" xmlns:cx6="http://schemas.microsoft.com/office/drawing/2016/5/12/chartex" xmlns:cx7="http://schemas.microsoft.com/office/drawing/2016/5/13/chartex" xmlns:cx8="http://schemas.microsoft.com/office/drawing/2016/5/14/chartex" xmlns:mc="http://schemas.openxmlformats.org/markup-compatibility/2006" xmlns:aink="http://schemas.microsoft.com/office/drawing/2016/ink" xmlns:am3d="http://schemas.microsoft.com/office/drawing/2017/model3d" xmlns:o="urn:schemas-microsoft-com:office:office" xmlns:r="http://schemas.openxmlformats.org/officeDocument/2006/relationships" xmlns:m="http://schemas.openxmlformats.org/officeDocument/2006/math" xmlns:v="urn:schemas-microsoft-com:vml" xmlns:wp14="http://schemas.microsoft.com/office/word/2010/wordprocessingDrawing" xmlns:wp="http://schemas.openxmlformats.org/drawingml/2006/wordprocessingDrawing" xmlns:w10="urn:schemas-microsoft-com:office:word" xmlns:w="http://schemas.openxmlformats.org/wordprocessingml/2006/main" xmlns:w14="http://schemas.microsoft.com/office/word/2010/wordml" xmlns:w15="http://schemas.microsoft.com/office/word/2012/wordml" xmlns:w16cid="http://schemas.microsoft.com/office/word/2016/wordml/cid" xmlns:w16se="http://schemas.microsoft.com/office/word/2015/wordml/symex" xmlns:wpg="http://schemas.microsoft.com/office/word/2010/wordprocessingGroup" xmlns:wpi="http://schemas.microsoft.com/office/word/2010/wordprocessingInk" xmlns:wne="http://schemas.microsoft.com/office/word/2006/wordml" xmlns:wps="http://schemas.microsoft.com/office/word/2010/wordprocessingShape" mc:Ignorable="w14 w15 w16se w16cid wp14">
+<w:hdr xmlns:wpc="http://schemas.microsoft.com/office/word/2010/wordprocessingCanvas" xmlns:cx="http://schemas.microsoft.com/office/drawing/2014/chartex" xmlns:cx1="http://schemas.microsoft.com/office/drawing/2015/9/8/chartex" xmlns:cx2="http://schemas.microsoft.com/office/drawing/2015/10/21/chartex" xmlns:cx3="http://schemas.microsoft.com/office/drawing/2016/5/9/chartex" xmlns:cx4="http://schemas.microsoft.com/office/drawing/2016/5/10/chartex" xmlns:cx5="http://schemas.microsoft.com/office/drawing/2016/5/11/chartex" xmlns:cx6="http://schemas.microsoft.com/office/drawing/2016/5/12/chartex" xmlns:cx7="http://schemas.microsoft.com/office/drawing/2016/5/13/chartex" xmlns:cx8="http://schemas.microsoft.com/office/drawing/2016/5/14/chartex" xmlns:mc="http://schemas.openxmlformats.org/markup-compatibility/2006" xmlns:aink="http://schemas.microsoft.com/office/drawing/2016/ink" xmlns:am3d="http://schemas.microsoft.com/office/drawing/2017/model3d" xmlns:o="urn:schemas-microsoft-com:office:office" xmlns:r="http://schemas.openxmlformats.org/officeDocument/2006/relationships" xmlns:m="http://schemas.openxmlformats.org/officeDocument/2006/math" xmlns:v="urn:schemas-microsoft-com:vml" xmlns:wp14="http://schemas.microsoft.com/office/word/2010/wordprocessingDrawing" xmlns:wp="http://schemas.openxmlformats.org/drawingml/2006/wordprocessingDrawing" xmlns:w10="urn:schemas-microsoft-com:office:word" xmlns:w="http://schemas.openxmlformats.org/wordprocessingml/2006/main" xmlns:w14="http://schemas.microsoft.com/office/word/2010/wordml" xmlns:w15="http://schemas.microsoft.com/office/word/2012/wordml" xmlns:w16cex="http://schemas.microsoft.com/office/word/2018/wordml/cex" xmlns:w16cid="http://schemas.microsoft.com/office/word/2016/wordml/cid" xmlns:w16="http://schemas.microsoft.com/office/word/2018/wordml" xmlns:w16sdtdh="http://schemas.microsoft.com/office/word/2020/wordml/sdtdatahash" xmlns:w16se="http://schemas.microsoft.com/office/word/2015/wordml/symex" xmlns:wpg="http://schemas.microsoft.com/office/word/2010/wordprocessingGroup" xmlns:wpi="http://schemas.microsoft.com/office/word/2010/wordprocessingInk" xmlns:wne="http://schemas.microsoft.com/office/word/2006/wordml" xmlns:wps="http://schemas.microsoft.com/office/word/2010/wordprocessingShape" mc:Ignorable="w14 w15 w16se w16cid w16 w16cex w16sdtdh wp14">
   <w:p>
     <w:pPr>
       <w:pStyle w:val="Header"/>
@@ -6875,7 +8721,7 @@
 </file>
 
 <file path=word/numbering.xml><?xml version="1.0" encoding="utf-8"?>
-<w:numbering xmlns:wpc="http://schemas.microsoft.com/office/word/2010/wordprocessingCanvas" xmlns:cx="http://schemas.microsoft.com/office/drawing/2014/chartex" xmlns:cx1="http://schemas.microsoft.com/office/drawing/2015/9/8/chartex" xmlns:cx2="http://schemas.microsoft.com/office/drawing/2015/10/21/chartex" xmlns:cx3="http://schemas.microsoft.com/office/drawing/2016/5/9/chartex" xmlns:cx4="http://schemas.microsoft.com/office/drawing/2016/5/10/chartex" xmlns:cx5="http://schemas.microsoft.com/office/drawing/2016/5/11/chartex" xmlns:cx6="http://schemas.microsoft.com/office/drawing/2016/5/12/chartex" xmlns:cx7="http://schemas.microsoft.com/office/drawing/2016/5/13/chartex" xmlns:cx8="http://schemas.microsoft.com/office/drawing/2016/5/14/chartex" xmlns:mc="http://schemas.openxmlformats.org/markup-compatibility/2006" xmlns:aink="http://schemas.microsoft.com/office/drawing/2016/ink" xmlns:am3d="http://schemas.microsoft.com/office/drawing/2017/model3d" xmlns:o="urn:schemas-microsoft-com:office:office" xmlns:r="http://schemas.openxmlformats.org/officeDocument/2006/relationships" xmlns:m="http://schemas.openxmlformats.org/officeDocument/2006/math" xmlns:v="urn:schemas-microsoft-com:vml" xmlns:wp14="http://schemas.microsoft.com/office/word/2010/wordprocessingDrawing" xmlns:wp="http://schemas.openxmlformats.org/drawingml/2006/wordprocessingDrawing" xmlns:w10="urn:schemas-microsoft-com:office:word" xmlns:w="http://schemas.openxmlformats.org/wordprocessingml/2006/main" xmlns:w14="http://schemas.microsoft.com/office/word/2010/wordml" xmlns:w15="http://schemas.microsoft.com/office/word/2012/wordml" xmlns:w16cid="http://schemas.microsoft.com/office/word/2016/wordml/cid" xmlns:w16se="http://schemas.microsoft.com/office/word/2015/wordml/symex" xmlns:wpg="http://schemas.microsoft.com/office/word/2010/wordprocessingGroup" xmlns:wpi="http://schemas.microsoft.com/office/word/2010/wordprocessingInk" xmlns:wne="http://schemas.microsoft.com/office/word/2006/wordml" xmlns:wps="http://schemas.microsoft.com/office/word/2010/wordprocessingShape" mc:Ignorable="w14 w15 w16se w16cid wp14">
+<w:numbering xmlns:wpc="http://schemas.microsoft.com/office/word/2010/wordprocessingCanvas" xmlns:cx="http://schemas.microsoft.com/office/drawing/2014/chartex" xmlns:cx1="http://schemas.microsoft.com/office/drawing/2015/9/8/chartex" xmlns:cx2="http://schemas.microsoft.com/office/drawing/2015/10/21/chartex" xmlns:cx3="http://schemas.microsoft.com/office/drawing/2016/5/9/chartex" xmlns:cx4="http://schemas.microsoft.com/office/drawing/2016/5/10/chartex" xmlns:cx5="http://schemas.microsoft.com/office/drawing/2016/5/11/chartex" xmlns:cx6="http://schemas.microsoft.com/office/drawing/2016/5/12/chartex" xmlns:cx7="http://schemas.microsoft.com/office/drawing/2016/5/13/chartex" xmlns:cx8="http://schemas.microsoft.com/office/drawing/2016/5/14/chartex" xmlns:mc="http://schemas.openxmlformats.org/markup-compatibility/2006" xmlns:aink="http://schemas.microsoft.com/office/drawing/2016/ink" xmlns:am3d="http://schemas.microsoft.com/office/drawing/2017/model3d" xmlns:o="urn:schemas-microsoft-com:office:office" xmlns:r="http://schemas.openxmlformats.org/officeDocument/2006/relationships" xmlns:m="http://schemas.openxmlformats.org/officeDocument/2006/math" xmlns:v="urn:schemas-microsoft-com:vml" xmlns:wp14="http://schemas.microsoft.com/office/word/2010/wordprocessingDrawing" xmlns:wp="http://schemas.openxmlformats.org/drawingml/2006/wordprocessingDrawing" xmlns:w10="urn:schemas-microsoft-com:office:word" xmlns:w="http://schemas.openxmlformats.org/wordprocessingml/2006/main" xmlns:w14="http://schemas.microsoft.com/office/word/2010/wordml" xmlns:w15="http://schemas.microsoft.com/office/word/2012/wordml" xmlns:w16cex="http://schemas.microsoft.com/office/word/2018/wordml/cex" xmlns:w16cid="http://schemas.microsoft.com/office/word/2016/wordml/cid" xmlns:w16="http://schemas.microsoft.com/office/word/2018/wordml" xmlns:w16sdtdh="http://schemas.microsoft.com/office/word/2020/wordml/sdtdatahash" xmlns:w16se="http://schemas.microsoft.com/office/word/2015/wordml/symex" xmlns:wpg="http://schemas.microsoft.com/office/word/2010/wordprocessingGroup" xmlns:wpi="http://schemas.microsoft.com/office/word/2010/wordprocessingInk" xmlns:wne="http://schemas.microsoft.com/office/word/2006/wordml" xmlns:wps="http://schemas.microsoft.com/office/word/2010/wordprocessingShape" mc:Ignorable="w14 w15 w16se w16cid w16 w16cex w16sdtdh wp14">
   <w:abstractNum w:abstractNumId="0" w15:restartNumberingAfterBreak="0">
     <w:nsid w:val="00881A8A"/>
     <w:multiLevelType w:val="hybridMultilevel"/>
@@ -9680,7 +11526,7 @@
 </file>
 
 <file path=word/styles.xml><?xml version="1.0" encoding="utf-8"?>
-<w:styles xmlns:mc="http://schemas.openxmlformats.org/markup-compatibility/2006" xmlns:r="http://schemas.openxmlformats.org/officeDocument/2006/relationships" xmlns:w="http://schemas.openxmlformats.org/wordprocessingml/2006/main" xmlns:w14="http://schemas.microsoft.com/office/word/2010/wordml" xmlns:w15="http://schemas.microsoft.com/office/word/2012/wordml" xmlns:w16cid="http://schemas.microsoft.com/office/word/2016/wordml/cid" xmlns:w16se="http://schemas.microsoft.com/office/word/2015/wordml/symex" mc:Ignorable="w14 w15 w16se w16cid">
+<w:styles xmlns:mc="http://schemas.openxmlformats.org/markup-compatibility/2006" xmlns:r="http://schemas.openxmlformats.org/officeDocument/2006/relationships" xmlns:w="http://schemas.openxmlformats.org/wordprocessingml/2006/main" xmlns:w14="http://schemas.microsoft.com/office/word/2010/wordml" xmlns:w15="http://schemas.microsoft.com/office/word/2012/wordml" xmlns:w16cex="http://schemas.microsoft.com/office/word/2018/wordml/cex" xmlns:w16cid="http://schemas.microsoft.com/office/word/2016/wordml/cid" xmlns:w16="http://schemas.microsoft.com/office/word/2018/wordml" xmlns:w16sdtdh="http://schemas.microsoft.com/office/word/2020/wordml/sdtdatahash" xmlns:w16se="http://schemas.microsoft.com/office/word/2015/wordml/symex" mc:Ignorable="w14 w15 w16se w16cid w16 w16cex w16sdtdh">
   <w:docDefaults>
     <w:rPrDefault>
       <w:rPr>
@@ -9696,7 +11542,7 @@
       </w:pPr>
     </w:pPrDefault>
   </w:docDefaults>
-  <w:latentStyles w:defLockedState="0" w:defUIPriority="99" w:defSemiHidden="0" w:defUnhideWhenUsed="0" w:defQFormat="0" w:count="375">
+  <w:latentStyles w:defLockedState="0" w:defUIPriority="99" w:defSemiHidden="0" w:defUnhideWhenUsed="0" w:defQFormat="0" w:count="376">
     <w:lsdException w:name="Normal" w:uiPriority="0" w:qFormat="1"/>
     <w:lsdException w:name="heading 1" w:uiPriority="9" w:qFormat="1"/>
     <w:lsdException w:name="heading 2" w:semiHidden="1" w:uiPriority="9" w:unhideWhenUsed="1" w:qFormat="1"/>
@@ -10072,6 +11918,7 @@
     <w:lsdException w:name="Smart Hyperlink" w:semiHidden="1" w:unhideWhenUsed="1"/>
     <w:lsdException w:name="Hashtag" w:semiHidden="1" w:unhideWhenUsed="1"/>
     <w:lsdException w:name="Unresolved Mention" w:semiHidden="1" w:unhideWhenUsed="1"/>
+    <w:lsdException w:name="Smart Link" w:semiHidden="1" w:unhideWhenUsed="1"/>
   </w:latentStyles>
   <w:style w:type="paragraph" w:default="1" w:styleId="Normal">
     <w:name w:val="Normal"/>
@@ -10199,6 +12046,7 @@
   <w:style w:type="character" w:default="1" w:styleId="DefaultParagraphFont">
     <w:name w:val="Default Paragraph Font"/>
     <w:uiPriority w:val="1"/>
+    <w:semiHidden/>
     <w:unhideWhenUsed/>
   </w:style>
   <w:style w:type="table" w:default="1" w:styleId="TableNormal">
